--- a/Projet.docx
+++ b/Projet.docx
@@ -4,6 +4,141 @@
   <w:body>
     <w:p>
       <w:pPr>
+        <w:pStyle w:val="Titre1"/>
+      </w:pPr>
+      <w:r>
+        <w:t>Question 1 :</w:t>
+      </w:r>
+    </w:p>
+    <w:p>
+      <w:r>
+        <w:t>Décrire (d’autres) situations réelles qui peuvent être modélisées comme un TSP.</w:t>
+      </w:r>
+    </w:p>
+    <w:p>
+      <w:pPr>
+        <w:pStyle w:val="Paragraphedeliste"/>
+        <w:numPr>
+          <w:ilvl w:val="0"/>
+          <w:numId w:val="1"/>
+        </w:numPr>
+      </w:pPr>
+      <w:r>
+        <w:t xml:space="preserve">Un ensemble de mots est donné. Le but est de passer par chaque mot en </w:t>
+      </w:r>
+      <w:proofErr w:type="spellStart"/>
+      <w:r>
+        <w:t>éffectuant</w:t>
+      </w:r>
+      <w:proofErr w:type="spellEnd"/>
+      <w:r>
+        <w:t xml:space="preserve"> le moins d'action possible. Chaque mot peut se </w:t>
+      </w:r>
+      <w:proofErr w:type="spellStart"/>
+      <w:r>
+        <w:t>transoformer</w:t>
+      </w:r>
+      <w:proofErr w:type="spellEnd"/>
+      <w:r>
+        <w:t xml:space="preserve"> en un autre en :</w:t>
+      </w:r>
+    </w:p>
+    <w:p>
+      <w:pPr>
+        <w:pStyle w:val="Paragraphedeliste"/>
+        <w:numPr>
+          <w:ilvl w:val="1"/>
+          <w:numId w:val="1"/>
+        </w:numPr>
+      </w:pPr>
+      <w:r>
+        <w:t>changeant une lettre</w:t>
+      </w:r>
+    </w:p>
+    <w:p>
+      <w:pPr>
+        <w:pStyle w:val="Paragraphedeliste"/>
+        <w:numPr>
+          <w:ilvl w:val="1"/>
+          <w:numId w:val="1"/>
+        </w:numPr>
+      </w:pPr>
+      <w:r>
+        <w:t>ajoutant une lettre</w:t>
+      </w:r>
+    </w:p>
+    <w:p>
+      <w:pPr>
+        <w:pStyle w:val="Paragraphedeliste"/>
+        <w:numPr>
+          <w:ilvl w:val="1"/>
+          <w:numId w:val="1"/>
+        </w:numPr>
+      </w:pPr>
+      <w:r>
+        <w:t xml:space="preserve">enlevant une lettre </w:t>
+      </w:r>
+    </w:p>
+    <w:p>
+      <w:pPr>
+        <w:pStyle w:val="Paragraphedeliste"/>
+        <w:numPr>
+          <w:ilvl w:val="0"/>
+          <w:numId w:val="1"/>
+        </w:numPr>
+      </w:pPr>
+      <w:r>
+        <w:t xml:space="preserve">Un </w:t>
+      </w:r>
+      <w:proofErr w:type="spellStart"/>
+      <w:r>
+        <w:t>telescope</w:t>
+      </w:r>
+      <w:proofErr w:type="spellEnd"/>
+      <w:r>
+        <w:t xml:space="preserve"> doit observer un certain nombre de </w:t>
+      </w:r>
+      <w:proofErr w:type="spellStart"/>
+      <w:r>
+        <w:t>planetes</w:t>
+      </w:r>
+      <w:proofErr w:type="spellEnd"/>
+      <w:r>
+        <w:t xml:space="preserve">. Le changement de </w:t>
+      </w:r>
+      <w:proofErr w:type="spellStart"/>
+      <w:r>
+        <w:t>possition</w:t>
+      </w:r>
+      <w:proofErr w:type="spellEnd"/>
+      <w:r>
+        <w:t xml:space="preserve"> de la lunette est couteux. Le but est de prévoir le chemin le plus court passant par toutes les planètes, afin de réduire les coûts.</w:t>
+      </w:r>
+    </w:p>
+    <w:p>
+      <w:pPr>
+        <w:pStyle w:val="Paragraphedeliste"/>
+        <w:numPr>
+          <w:ilvl w:val="0"/>
+          <w:numId w:val="1"/>
+        </w:numPr>
+      </w:pPr>
+      <w:r>
+        <w:t xml:space="preserve">Un personnage sur </w:t>
+      </w:r>
+      <w:proofErr w:type="spellStart"/>
+      <w:r>
+        <w:t>Amongus</w:t>
+      </w:r>
+      <w:proofErr w:type="spellEnd"/>
+      <w:r>
+        <w:t xml:space="preserve"> doit effectuer toutes ses tâches. Etant donné la présence d'imposteurs dans le groupe, il doit effectuer ses tâches le plus vite possible</w:t>
+      </w:r>
+    </w:p>
+    <w:p/>
+    <w:p>
+      <w:pPr>
+        <w:pStyle w:val="Titre1"/>
         <w:rPr>
           <w:rFonts w:eastAsiaTheme="minorEastAsia"/>
         </w:rPr>
@@ -17,6 +152,16 @@
     </w:p>
     <w:p>
       <w:pPr>
+        <w:pStyle w:val="Titre2"/>
+        <w:ind w:firstLine="708"/>
+      </w:pPr>
+      <w:r>
+        <w:t>Données</w:t>
+      </w:r>
+    </w:p>
+    <w:p>
+      <w:pPr>
+        <w:ind w:firstLine="708"/>
         <w:rPr>
           <w:rFonts w:eastAsiaTheme="minorEastAsia"/>
         </w:rPr>
@@ -62,6 +207,21 @@
       </m:oMathPara>
     </w:p>
     <w:p>
+      <w:pPr>
+        <w:pStyle w:val="Titre2"/>
+        <w:rPr>
+          <w:rFonts w:eastAsiaTheme="minorEastAsia"/>
+        </w:rPr>
+      </w:pPr>
+      <w:r>
+        <w:rPr>
+          <w:rFonts w:eastAsiaTheme="minorEastAsia"/>
+        </w:rPr>
+        <w:tab/>
+        <w:t>Variables</w:t>
+      </w:r>
+    </w:p>
+    <w:p>
       <m:oMathPara>
         <m:oMathParaPr>
           <m:jc m:val="left"/>
@@ -97,22 +257,31 @@
             <w:rPr>
               <w:rFonts w:ascii="Cambria Math" w:hAnsi="Cambria Math"/>
             </w:rPr>
-            <m:t xml:space="preserve">=1 si le chemin entre </m:t>
+            <m:t>=1 si le chemin entre i et j e</m:t>
           </m:r>
           <m:r>
             <w:rPr>
               <w:rFonts w:ascii="Cambria Math" w:hAnsi="Cambria Math"/>
             </w:rPr>
-            <m:t>i et j</m:t>
+            <m:t xml:space="preserve">st </m:t>
           </m:r>
           <m:r>
             <w:rPr>
               <w:rFonts w:ascii="Cambria Math" w:hAnsi="Cambria Math"/>
             </w:rPr>
-            <m:t xml:space="preserve"> et pris</m:t>
+            <m:t>pris</m:t>
           </m:r>
         </m:oMath>
       </m:oMathPara>
+    </w:p>
+    <w:p>
+      <w:pPr>
+        <w:pStyle w:val="Titre2"/>
+        <w:ind w:firstLine="708"/>
+      </w:pPr>
+      <w:r>
+        <w:t>Fonction objective</w:t>
+      </w:r>
     </w:p>
     <w:p>
       <w:pPr>
@@ -131,8 +300,11 @@
           <m:t>min⁡</m:t>
         </m:r>
         <m:r>
+          <m:rPr>
+            <m:sty m:val="p"/>
+          </m:rPr>
           <w:rPr>
-            <w:rFonts w:ascii="Cambria Math" w:eastAsiaTheme="minorEastAsia" w:hAnsi="Cambria Math"/>
+            <w:rFonts w:ascii="Cambria Math" w:hAnsi="Cambria Math"/>
           </w:rPr>
           <m:t>(</m:t>
         </m:r>
@@ -143,8 +315,7 @@
             <m:supHide m:val="1"/>
             <m:ctrlPr>
               <w:rPr>
-                <w:rFonts w:ascii="Cambria Math" w:eastAsiaTheme="minorEastAsia" w:hAnsi="Cambria Math"/>
-                <w:i/>
+                <w:rFonts w:ascii="Cambria Math" w:hAnsi="Cambria Math"/>
               </w:rPr>
             </m:ctrlPr>
           </m:naryPr>
@@ -165,8 +336,7 @@
                 <m:supHide m:val="1"/>
                 <m:ctrlPr>
                   <w:rPr>
-                    <w:rFonts w:ascii="Cambria Math" w:eastAsiaTheme="minorEastAsia" w:hAnsi="Cambria Math"/>
-                    <w:i/>
+                    <w:rFonts w:ascii="Cambria Math" w:hAnsi="Cambria Math"/>
                   </w:rPr>
                 </m:ctrlPr>
               </m:naryPr>
@@ -184,8 +354,7 @@
                   <m:sSubPr>
                     <m:ctrlPr>
                       <w:rPr>
-                        <w:rFonts w:ascii="Cambria Math" w:eastAsiaTheme="minorEastAsia" w:hAnsi="Cambria Math"/>
-                        <w:i/>
+                        <w:rFonts w:ascii="Cambria Math" w:hAnsi="Cambria Math"/>
                       </w:rPr>
                     </m:ctrlPr>
                   </m:sSubPr>
@@ -202,7 +371,22 @@
                       <w:rPr>
                         <w:rFonts w:ascii="Cambria Math" w:eastAsiaTheme="minorEastAsia" w:hAnsi="Cambria Math"/>
                       </w:rPr>
-                      <m:t>i,j</m:t>
+                      <m:t>i</m:t>
+                    </m:r>
+                    <m:r>
+                      <m:rPr>
+                        <m:sty m:val="p"/>
+                      </m:rPr>
+                      <w:rPr>
+                        <w:rFonts w:ascii="Cambria Math" w:hAnsi="Cambria Math"/>
+                      </w:rPr>
+                      <m:t>,</m:t>
+                    </m:r>
+                    <m:r>
+                      <w:rPr>
+                        <w:rFonts w:ascii="Cambria Math" w:eastAsiaTheme="minorEastAsia" w:hAnsi="Cambria Math"/>
+                      </w:rPr>
+                      <m:t>j</m:t>
                     </m:r>
                   </m:sub>
                 </m:sSub>
@@ -210,8 +394,7 @@
                   <m:sSubPr>
                     <m:ctrlPr>
                       <w:rPr>
-                        <w:rFonts w:ascii="Cambria Math" w:eastAsiaTheme="minorEastAsia" w:hAnsi="Cambria Math"/>
-                        <w:i/>
+                        <w:rFonts w:ascii="Cambria Math" w:hAnsi="Cambria Math"/>
                       </w:rPr>
                     </m:ctrlPr>
                   </m:sSubPr>
@@ -228,7 +411,22 @@
                       <w:rPr>
                         <w:rFonts w:ascii="Cambria Math" w:eastAsiaTheme="minorEastAsia" w:hAnsi="Cambria Math"/>
                       </w:rPr>
-                      <m:t>i,j</m:t>
+                      <m:t>i</m:t>
+                    </m:r>
+                    <m:r>
+                      <m:rPr>
+                        <m:sty m:val="p"/>
+                      </m:rPr>
+                      <w:rPr>
+                        <w:rFonts w:ascii="Cambria Math" w:hAnsi="Cambria Math"/>
+                      </w:rPr>
+                      <m:t>,</m:t>
+                    </m:r>
+                    <m:r>
+                      <w:rPr>
+                        <w:rFonts w:ascii="Cambria Math" w:eastAsiaTheme="minorEastAsia" w:hAnsi="Cambria Math"/>
+                      </w:rPr>
+                      <m:t>j</m:t>
                     </m:r>
                   </m:sub>
                 </m:sSub>
@@ -242,6 +440,26 @@
           <w:rFonts w:eastAsiaTheme="minorEastAsia"/>
         </w:rPr>
         <w:t>)</w:t>
+      </w:r>
+    </w:p>
+    <w:p>
+      <w:pPr>
+        <w:pStyle w:val="Titre2"/>
+        <w:rPr>
+          <w:rFonts w:eastAsiaTheme="minorEastAsia"/>
+        </w:rPr>
+      </w:pPr>
+      <w:r>
+        <w:rPr>
+          <w:rFonts w:eastAsiaTheme="minorEastAsia"/>
+        </w:rPr>
+        <w:tab/>
+      </w:r>
+      <w:r>
+        <w:rPr>
+          <w:rFonts w:eastAsiaTheme="minorEastAsia"/>
+        </w:rPr>
+        <w:t xml:space="preserve">Contraintes </w:t>
       </w:r>
     </w:p>
     <w:p>
@@ -283,19 +501,7 @@
                   <w:rPr>
                     <w:rFonts w:ascii="Cambria Math" w:eastAsiaTheme="minorEastAsia" w:hAnsi="Cambria Math"/>
                   </w:rPr>
-                  <m:t>∀</m:t>
-                </m:r>
-                <m:r>
-                  <w:rPr>
-                    <w:rFonts w:ascii="Cambria Math" w:eastAsiaTheme="minorEastAsia" w:hAnsi="Cambria Math"/>
-                  </w:rPr>
-                  <m:t>i</m:t>
-                </m:r>
-                <m:r>
-                  <w:rPr>
-                    <w:rFonts w:ascii="Cambria Math" w:eastAsiaTheme="minorEastAsia" w:hAnsi="Cambria Math"/>
-                  </w:rPr>
-                  <m:t xml:space="preserve">,  </m:t>
+                  <m:t xml:space="preserve">∀i,  </m:t>
                 </m:r>
                 <m:nary>
                   <m:naryPr>
@@ -341,19 +547,7 @@
                           <w:rPr>
                             <w:rFonts w:ascii="Cambria Math" w:eastAsiaTheme="minorEastAsia" w:hAnsi="Cambria Math"/>
                           </w:rPr>
-                          <m:t>i</m:t>
-                        </m:r>
-                        <m:r>
-                          <w:rPr>
-                            <w:rFonts w:ascii="Cambria Math" w:eastAsiaTheme="minorEastAsia" w:hAnsi="Cambria Math"/>
-                          </w:rPr>
-                          <m:t>,</m:t>
-                        </m:r>
-                        <m:r>
-                          <w:rPr>
-                            <w:rFonts w:ascii="Cambria Math" w:eastAsiaTheme="minorEastAsia" w:hAnsi="Cambria Math"/>
-                          </w:rPr>
-                          <m:t>j</m:t>
+                          <m:t>i,j</m:t>
                         </m:r>
                       </m:sub>
                     </m:sSub>
@@ -371,19 +565,7 @@
                   <w:rPr>
                     <w:rFonts w:ascii="Cambria Math" w:eastAsiaTheme="minorEastAsia" w:hAnsi="Cambria Math"/>
                   </w:rPr>
-                  <m:t>∀</m:t>
-                </m:r>
-                <m:r>
-                  <w:rPr>
-                    <w:rFonts w:ascii="Cambria Math" w:eastAsiaTheme="minorEastAsia" w:hAnsi="Cambria Math"/>
-                  </w:rPr>
-                  <m:t>j</m:t>
-                </m:r>
-                <m:r>
-                  <w:rPr>
-                    <w:rFonts w:ascii="Cambria Math" w:eastAsiaTheme="minorEastAsia" w:hAnsi="Cambria Math"/>
-                  </w:rPr>
-                  <m:t xml:space="preserve">,  </m:t>
+                  <m:t xml:space="preserve">∀j,  </m:t>
                 </m:r>
                 <m:nary>
                   <m:naryPr>
@@ -429,19 +611,7 @@
                           <w:rPr>
                             <w:rFonts w:ascii="Cambria Math" w:eastAsiaTheme="minorEastAsia" w:hAnsi="Cambria Math"/>
                           </w:rPr>
-                          <m:t>i</m:t>
-                        </m:r>
-                        <m:r>
-                          <w:rPr>
-                            <w:rFonts w:ascii="Cambria Math" w:eastAsiaTheme="minorEastAsia" w:hAnsi="Cambria Math"/>
-                          </w:rPr>
-                          <m:t>,</m:t>
-                        </m:r>
-                        <m:r>
-                          <w:rPr>
-                            <w:rFonts w:ascii="Cambria Math" w:eastAsiaTheme="minorEastAsia" w:hAnsi="Cambria Math"/>
-                          </w:rPr>
-                          <m:t>j</m:t>
+                          <m:t>i,j</m:t>
                         </m:r>
                       </m:sub>
                     </m:sSub>
@@ -459,13 +629,7 @@
                   <w:rPr>
                     <w:rFonts w:ascii="Cambria Math" w:eastAsiaTheme="minorEastAsia" w:hAnsi="Cambria Math"/>
                   </w:rPr>
-                  <m:t>X</m:t>
-                </m:r>
-                <m:r>
-                  <w:rPr>
-                    <w:rFonts w:ascii="Cambria Math" w:eastAsiaTheme="minorEastAsia" w:hAnsi="Cambria Math"/>
-                  </w:rPr>
-                  <m:t>=</m:t>
+                  <m:t>X=</m:t>
                 </m:r>
                 <m:sSub>
                   <m:sSubPr>
@@ -509,19 +673,7 @@
                               <w:rPr>
                                 <w:rFonts w:ascii="Cambria Math" w:eastAsiaTheme="minorEastAsia" w:hAnsi="Cambria Math"/>
                               </w:rPr>
-                              <m:t>i</m:t>
-                            </m:r>
-                            <m:r>
-                              <w:rPr>
-                                <w:rFonts w:ascii="Cambria Math" w:eastAsiaTheme="minorEastAsia" w:hAnsi="Cambria Math"/>
-                              </w:rPr>
-                              <m:t>,</m:t>
-                            </m:r>
-                            <m:r>
-                              <w:rPr>
-                                <w:rFonts w:ascii="Cambria Math" w:eastAsiaTheme="minorEastAsia" w:hAnsi="Cambria Math"/>
-                              </w:rPr>
-                              <m:t>j</m:t>
+                              <m:t>i,j</m:t>
                             </m:r>
                           </m:sub>
                         </m:sSub>
@@ -533,31 +685,7 @@
                       <w:rPr>
                         <w:rFonts w:ascii="Cambria Math" w:eastAsiaTheme="minorEastAsia" w:hAnsi="Cambria Math"/>
                       </w:rPr>
-                      <m:t>i</m:t>
-                    </m:r>
-                    <m:r>
-                      <w:rPr>
-                        <w:rFonts w:ascii="Cambria Math" w:eastAsiaTheme="minorEastAsia" w:hAnsi="Cambria Math"/>
-                      </w:rPr>
-                      <m:t>,</m:t>
-                    </m:r>
-                    <m:r>
-                      <w:rPr>
-                        <w:rFonts w:ascii="Cambria Math" w:eastAsiaTheme="minorEastAsia" w:hAnsi="Cambria Math"/>
-                      </w:rPr>
-                      <m:t>j</m:t>
-                    </m:r>
-                    <m:r>
-                      <w:rPr>
-                        <w:rFonts w:ascii="Cambria Math" w:eastAsiaTheme="minorEastAsia" w:hAnsi="Cambria Math"/>
-                      </w:rPr>
-                      <m:t>∈</m:t>
-                    </m:r>
-                    <m:r>
-                      <w:rPr>
-                        <w:rFonts w:ascii="Cambria Math" w:eastAsiaTheme="minorEastAsia" w:hAnsi="Cambria Math"/>
-                      </w:rPr>
-                      <m:t>S</m:t>
+                      <m:t>i,j∈S</m:t>
                     </m:r>
                   </m:sub>
                 </m:sSub>
@@ -565,95 +693,223 @@
                   <w:rPr>
                     <w:rFonts w:ascii="Cambria Math" w:eastAsiaTheme="minorEastAsia" w:hAnsi="Cambria Math"/>
                   </w:rPr>
-                  <m:t>∈</m:t>
+                  <m:t>∈S</m:t>
                 </m:r>
+                <m:ctrlPr>
+                  <w:rPr>
+                    <w:rFonts w:ascii="Cambria Math" w:eastAsia="Cambria Math" w:hAnsi="Cambria Math" w:cs="Cambria Math"/>
+                    <w:i/>
+                  </w:rPr>
+                </m:ctrlPr>
+              </m:e>
+              <m:e>
                 <m:r>
                   <w:rPr>
-                    <w:rFonts w:ascii="Cambria Math" w:eastAsiaTheme="minorEastAsia" w:hAnsi="Cambria Math"/>
+                    <w:rFonts w:ascii="Cambria Math" w:eastAsia="Cambria Math" w:hAnsi="Cambria Math" w:cs="Cambria Math"/>
                   </w:rPr>
-                  <m:t>S</m:t>
+                  <m:t xml:space="preserve">S={ </m:t>
+                </m:r>
+                <m:d>
+                  <m:dPr>
+                    <m:ctrlPr>
+                      <w:rPr>
+                        <w:rFonts w:ascii="Cambria Math" w:eastAsia="Cambria Math" w:hAnsi="Cambria Math" w:cs="Cambria Math"/>
+                        <w:i/>
+                      </w:rPr>
+                    </m:ctrlPr>
+                  </m:dPr>
+                  <m:e>
+                    <m:sSub>
+                      <m:sSubPr>
+                        <m:ctrlPr>
+                          <w:rPr>
+                            <w:rFonts w:ascii="Cambria Math" w:eastAsia="Cambria Math" w:hAnsi="Cambria Math" w:cs="Cambria Math"/>
+                            <w:i/>
+                          </w:rPr>
+                        </m:ctrlPr>
+                      </m:sSubPr>
+                      <m:e>
+                        <m:r>
+                          <w:rPr>
+                            <w:rFonts w:ascii="Cambria Math" w:eastAsia="Cambria Math" w:hAnsi="Cambria Math" w:cs="Cambria Math"/>
+                          </w:rPr>
+                          <m:t>x</m:t>
+                        </m:r>
+                      </m:e>
+                      <m:sub>
+                        <m:r>
+                          <w:rPr>
+                            <w:rFonts w:ascii="Cambria Math" w:eastAsia="Cambria Math" w:hAnsi="Cambria Math" w:cs="Cambria Math"/>
+                          </w:rPr>
+                          <m:t>i,j</m:t>
+                        </m:r>
+                      </m:sub>
+                    </m:sSub>
+                  </m:e>
+                </m:d>
+                <m:r>
+                  <w:rPr>
+                    <w:rFonts w:ascii="Cambria Math" w:eastAsia="Cambria Math" w:hAnsi="Cambria Math" w:cs="Cambria Math"/>
+                  </w:rPr>
+                  <m:t xml:space="preserve">, ∀ Q ⊂V, </m:t>
+                </m:r>
+                <m:nary>
+                  <m:naryPr>
+                    <m:chr m:val="∑"/>
+                    <m:limLoc m:val="subSup"/>
+                    <m:supHide m:val="1"/>
+                    <m:ctrlPr>
+                      <w:rPr>
+                        <w:rFonts w:ascii="Cambria Math" w:eastAsia="Cambria Math" w:hAnsi="Cambria Math" w:cs="Cambria Math"/>
+                        <w:i/>
+                      </w:rPr>
+                    </m:ctrlPr>
+                  </m:naryPr>
+                  <m:sub>
+                    <m:r>
+                      <w:rPr>
+                        <w:rFonts w:ascii="Cambria Math" w:eastAsia="Cambria Math" w:hAnsi="Cambria Math" w:cs="Cambria Math"/>
+                      </w:rPr>
+                      <m:t>i∈Q</m:t>
+                    </m:r>
+                  </m:sub>
+                  <m:sup/>
+                  <m:e>
+                    <m:nary>
+                      <m:naryPr>
+                        <m:chr m:val="∑"/>
+                        <m:limLoc m:val="subSup"/>
+                        <m:supHide m:val="1"/>
+                        <m:ctrlPr>
+                          <w:rPr>
+                            <w:rFonts w:ascii="Cambria Math" w:eastAsia="Cambria Math" w:hAnsi="Cambria Math" w:cs="Cambria Math"/>
+                            <w:i/>
+                          </w:rPr>
+                        </m:ctrlPr>
+                      </m:naryPr>
+                      <m:sub>
+                        <m:r>
+                          <w:rPr>
+                            <w:rFonts w:ascii="Cambria Math" w:eastAsia="Cambria Math" w:hAnsi="Cambria Math" w:cs="Cambria Math"/>
+                          </w:rPr>
+                          <m:t>i∉Q</m:t>
+                        </m:r>
+                      </m:sub>
+                      <m:sup/>
+                      <m:e>
+                        <m:sSub>
+                          <m:sSubPr>
+                            <m:ctrlPr>
+                              <w:rPr>
+                                <w:rFonts w:ascii="Cambria Math" w:eastAsia="Cambria Math" w:hAnsi="Cambria Math" w:cs="Cambria Math"/>
+                                <w:i/>
+                              </w:rPr>
+                            </m:ctrlPr>
+                          </m:sSubPr>
+                          <m:e>
+                            <m:r>
+                              <w:rPr>
+                                <w:rFonts w:ascii="Cambria Math" w:eastAsia="Cambria Math" w:hAnsi="Cambria Math" w:cs="Cambria Math"/>
+                              </w:rPr>
+                              <m:t>x</m:t>
+                            </m:r>
+                          </m:e>
+                          <m:sub>
+                            <m:r>
+                              <w:rPr>
+                                <w:rFonts w:ascii="Cambria Math" w:eastAsia="Cambria Math" w:hAnsi="Cambria Math" w:cs="Cambria Math"/>
+                              </w:rPr>
+                              <m:t>i,j</m:t>
+                            </m:r>
+                          </m:sub>
+                        </m:sSub>
+                      </m:e>
+                    </m:nary>
+                    <m:r>
+                      <w:rPr>
+                        <w:rFonts w:ascii="Cambria Math" w:eastAsia="Cambria Math" w:hAnsi="Cambria Math" w:cs="Cambria Math"/>
+                      </w:rPr>
+                      <m:t>&gt;1</m:t>
+                    </m:r>
+                  </m:e>
+                </m:nary>
+                <m:ctrlPr>
+                  <w:rPr>
+                    <w:rFonts w:ascii="Cambria Math" w:eastAsia="Cambria Math" w:hAnsi="Cambria Math" w:cs="Cambria Math"/>
+                    <w:i/>
+                  </w:rPr>
+                </m:ctrlPr>
+              </m:e>
+              <m:e>
+                <m:sSub>
+                  <m:sSubPr>
+                    <m:ctrlPr>
+                      <w:rPr>
+                        <w:rFonts w:ascii="Cambria Math" w:eastAsia="Cambria Math" w:hAnsi="Cambria Math" w:cs="Cambria Math"/>
+                        <w:i/>
+                      </w:rPr>
+                    </m:ctrlPr>
+                  </m:sSubPr>
+                  <m:e>
+                    <m:r>
+                      <w:rPr>
+                        <w:rFonts w:ascii="Cambria Math" w:eastAsia="Cambria Math" w:hAnsi="Cambria Math" w:cs="Cambria Math"/>
+                      </w:rPr>
+                      <m:t>x</m:t>
+                    </m:r>
+                  </m:e>
+                  <m:sub>
+                    <m:r>
+                      <w:rPr>
+                        <w:rFonts w:ascii="Cambria Math" w:eastAsia="Cambria Math" w:hAnsi="Cambria Math" w:cs="Cambria Math"/>
+                      </w:rPr>
+                      <m:t>i,j</m:t>
+                    </m:r>
+                  </m:sub>
+                </m:sSub>
+                <m:r>
+                  <w:rPr>
+                    <w:rFonts w:ascii="Cambria Math" w:eastAsia="Cambria Math" w:hAnsi="Cambria Math" w:cs="Cambria Math"/>
+                  </w:rPr>
+                  <m:t>∈{0,1}</m:t>
                 </m:r>
               </m:e>
             </m:eqArr>
           </m:e>
         </m:d>
       </m:oMath>
-      <w:r>
-        <w:rPr>
-          <w:rFonts w:eastAsiaTheme="minorEastAsia"/>
-        </w:rPr>
-        <w:t xml:space="preserve">, avec </w:t>
-      </w:r>
-      <w:r>
-        <w:rPr>
-          <w:rFonts w:eastAsiaTheme="minorEastAsia"/>
-        </w:rPr>
-        <w:t xml:space="preserve">S = { </w:t>
-      </w:r>
-      <w:r>
-        <w:rPr>
-          <w:rFonts w:eastAsiaTheme="minorEastAsia"/>
-        </w:rPr>
-        <w:t>} voir ipynb</w:t>
-      </w:r>
-    </w:p>
-    <w:p>
-      <w:pPr>
-        <w:rPr>
-          <w:rFonts w:eastAsiaTheme="minorEastAsia"/>
-        </w:rPr>
-      </w:pPr>
-      <w:r>
-        <w:rPr>
-          <w:rFonts w:eastAsiaTheme="minorEastAsia"/>
-        </w:rPr>
-        <w:t>xij €  {0,1}</w:t>
-      </w:r>
-    </w:p>
-    <w:p>
-      <w:pPr>
-        <w:rPr>
-          <w:rFonts w:eastAsiaTheme="minorEastAsia"/>
-        </w:rPr>
-      </w:pPr>
-    </w:p>
-    <w:p>
-      <w:pPr>
-        <w:rPr>
-          <w:rFonts w:eastAsiaTheme="minorEastAsia"/>
-        </w:rPr>
-      </w:pPr>
-      <w:r>
-        <w:rPr>
-          <w:rFonts w:eastAsiaTheme="minorEastAsia"/>
-        </w:rPr>
-        <w:t>Soit ce plne sans les contraintes binaire sur xij et sans S.</w:t>
-      </w:r>
-    </w:p>
-    <w:p>
-      <w:pPr>
-        <w:rPr>
-          <w:rFonts w:eastAsiaTheme="minorEastAsia"/>
-        </w:rPr>
-      </w:pPr>
-      <w:r>
-        <w:rPr>
-          <w:rFonts w:eastAsiaTheme="minorEastAsia"/>
-        </w:rPr>
-        <w:t>Calculer z*</w:t>
-      </w:r>
-    </w:p>
-    <w:p>
-      <w:pPr>
-        <w:rPr>
-          <w:rFonts w:eastAsiaTheme="minorEastAsia"/>
-        </w:rPr>
-      </w:pPr>
-      <w:r>
-        <w:rPr>
-          <w:rFonts w:eastAsiaTheme="minorEastAsia"/>
-        </w:rPr>
-        <w:t xml:space="preserve">Tant que la solution optimale n’est pas trouvée : </w:t>
+    </w:p>
+    <w:p>
+      <w:pPr>
+        <w:pStyle w:val="Titre2"/>
+        <w:rPr>
+          <w:rFonts w:eastAsiaTheme="minorEastAsia"/>
+        </w:rPr>
+      </w:pPr>
+      <w:r>
+        <w:rPr>
+          <w:rFonts w:eastAsiaTheme="minorEastAsia"/>
+        </w:rPr>
+        <w:t>Branch and Bound</w:t>
+      </w:r>
+    </w:p>
+    <w:p>
+      <w:pPr>
+        <w:rPr>
+          <w:rFonts w:eastAsiaTheme="minorEastAsia"/>
+        </w:rPr>
+      </w:pPr>
+      <w:r>
+        <w:rPr>
+          <w:rFonts w:eastAsiaTheme="minorEastAsia"/>
+        </w:rPr>
+        <w:t xml:space="preserve">Soit ce </w:t>
+      </w:r>
+      <w:r>
+        <w:rPr>
+          <w:rFonts w:eastAsiaTheme="minorEastAsia"/>
+        </w:rPr>
+        <w:t>PLNE</w:t>
       </w:r>
       <w:r>
         <w:rPr>
@@ -661,88 +917,17 @@
         </w:rPr>
         <w:t xml:space="preserve"> </w:t>
       </w:r>
-    </w:p>
-    <w:p>
-      <w:pPr>
-        <w:rPr>
-          <w:rFonts w:eastAsiaTheme="minorEastAsia"/>
-        </w:rPr>
-      </w:pPr>
-      <w:r>
-        <w:rPr>
-          <w:rFonts w:eastAsiaTheme="minorEastAsia"/>
-        </w:rPr>
-        <w:tab/>
-      </w:r>
-      <w:r>
-        <w:rPr>
-          <w:rFonts w:eastAsiaTheme="minorEastAsia"/>
-        </w:rPr>
-        <w:t xml:space="preserve">Séparer </w:t>
-      </w:r>
-      <w:r>
-        <w:rPr>
-          <w:rFonts w:eastAsiaTheme="minorEastAsia"/>
-        </w:rPr>
-        <w:t>z*</w:t>
-      </w:r>
-      <w:r>
-        <w:rPr>
-          <w:rFonts w:eastAsiaTheme="minorEastAsia"/>
-        </w:rPr>
-        <w:t xml:space="preserve"> en deux, tel que xij soit le plus proche de 0.5</w:t>
-      </w:r>
-    </w:p>
-    <w:p>
-      <w:pPr>
-        <w:rPr>
-          <w:rFonts w:eastAsiaTheme="minorEastAsia"/>
-        </w:rPr>
-      </w:pPr>
-      <w:r>
-        <w:rPr>
-          <w:rFonts w:eastAsiaTheme="minorEastAsia"/>
-        </w:rPr>
-        <w:tab/>
-        <w:t>On calcul nos deux sous solutions</w:t>
-      </w:r>
-      <w:r>
-        <w:rPr>
-          <w:rFonts w:eastAsiaTheme="minorEastAsia"/>
-        </w:rPr>
-        <w:t>, qu’on rajoute à l’arbre</w:t>
-      </w:r>
-    </w:p>
-    <w:p>
-      <w:pPr>
-        <w:rPr>
-          <w:rFonts w:eastAsiaTheme="minorEastAsia"/>
-        </w:rPr>
-      </w:pPr>
-      <w:r>
-        <w:rPr>
-          <w:rFonts w:eastAsiaTheme="minorEastAsia"/>
-        </w:rPr>
-        <w:tab/>
-        <w:t xml:space="preserve">On </w:t>
-      </w:r>
-      <w:r>
-        <w:rPr>
-          <w:rFonts w:eastAsiaTheme="minorEastAsia"/>
-        </w:rPr>
-        <w:t>sélectionne</w:t>
-      </w:r>
-      <w:r>
-        <w:rPr>
-          <w:rFonts w:eastAsiaTheme="minorEastAsia"/>
-        </w:rPr>
-        <w:t xml:space="preserve"> la </w:t>
-      </w:r>
-      <w:r>
-        <w:rPr>
-          <w:rFonts w:eastAsiaTheme="minorEastAsia"/>
-        </w:rPr>
-        <w:t xml:space="preserve">meilleure des feuilles : z* = </w:t>
+      <w:r>
+        <w:rPr>
+          <w:rFonts w:eastAsiaTheme="minorEastAsia"/>
+        </w:rPr>
+        <w:t>avec</w:t>
+      </w:r>
+      <w:r>
+        <w:rPr>
+          <w:rFonts w:eastAsiaTheme="minorEastAsia"/>
+        </w:rPr>
+        <w:t xml:space="preserve"> les contraintes </w:t>
       </w:r>
       <m:oMath>
         <m:sSub>
@@ -759,7 +944,7 @@
               <w:rPr>
                 <w:rFonts w:ascii="Cambria Math" w:eastAsiaTheme="minorEastAsia" w:hAnsi="Cambria Math"/>
               </w:rPr>
-              <m:t>z*</m:t>
+              <m:t>x</m:t>
             </m:r>
           </m:e>
           <m:sub>
@@ -767,69 +952,1060 @@
               <w:rPr>
                 <w:rFonts w:ascii="Cambria Math" w:eastAsiaTheme="minorEastAsia" w:hAnsi="Cambria Math"/>
               </w:rPr>
-              <m:t>feuille choisie</m:t>
+              <m:t>i,j</m:t>
+            </m:r>
+          </m:sub>
+        </m:sSub>
+        <m:r>
+          <w:rPr>
+            <w:rFonts w:ascii="Cambria Math" w:eastAsiaTheme="minorEastAsia" w:hAnsi="Cambria Math"/>
+          </w:rPr>
+          <m:t>∈[0,1]</m:t>
+        </m:r>
+      </m:oMath>
+      <w:r>
+        <w:rPr>
+          <w:rFonts w:eastAsiaTheme="minorEastAsia"/>
+        </w:rPr>
+        <w:t xml:space="preserve"> </w:t>
+      </w:r>
+      <w:r>
+        <w:rPr>
+          <w:rFonts w:eastAsiaTheme="minorEastAsia"/>
+        </w:rPr>
+        <w:t>et sans S.</w:t>
+      </w:r>
+    </w:p>
+    <w:p>
+      <w:pPr>
+        <w:rPr>
+          <w:rFonts w:eastAsiaTheme="minorEastAsia"/>
+        </w:rPr>
+      </w:pPr>
+    </w:p>
+    <w:p>
+      <w:pPr>
+        <w:pStyle w:val="Titre3"/>
+        <w:rPr>
+          <w:rFonts w:eastAsiaTheme="minorEastAsia"/>
+          <w:lang w:val="en-US"/>
+        </w:rPr>
+      </w:pPr>
+      <w:r>
+        <w:rPr>
+          <w:rFonts w:eastAsiaTheme="minorEastAsia"/>
+          <w:lang w:val="en-US"/>
+        </w:rPr>
+        <w:lastRenderedPageBreak/>
+        <w:t>Branch and b</w:t>
+      </w:r>
+      <w:r>
+        <w:rPr>
+          <w:rFonts w:eastAsiaTheme="minorEastAsia"/>
+          <w:lang w:val="en-US"/>
+        </w:rPr>
+        <w:t xml:space="preserve">ound </w:t>
+      </w:r>
+      <w:r>
+        <w:rPr>
+          <w:rFonts w:eastAsiaTheme="minorEastAsia"/>
+          <w:lang w:val="en-US"/>
+        </w:rPr>
+        <w:t>(</w:t>
+      </w:r>
+      <w:r>
+        <w:rPr>
+          <w:rFonts w:eastAsiaTheme="minorEastAsia"/>
+          <w:lang w:val="en-US"/>
+        </w:rPr>
+        <w:t>données</w:t>
+      </w:r>
+      <w:r>
+        <w:rPr>
+          <w:rFonts w:eastAsiaTheme="minorEastAsia"/>
+          <w:lang w:val="en-US"/>
+        </w:rPr>
+        <w:t>)</w:t>
+      </w:r>
+    </w:p>
+    <w:p>
+      <w:pPr>
+        <w:rPr>
+          <w:i/>
+          <w:iCs/>
+        </w:rPr>
+      </w:pPr>
+      <w:proofErr w:type="spellStart"/>
+      <w:r>
+        <w:rPr>
+          <w:i/>
+          <w:iCs/>
+        </w:rPr>
+        <w:t>Tree_</w:t>
+      </w:r>
+      <w:r>
+        <w:rPr>
+          <w:i/>
+          <w:iCs/>
+        </w:rPr>
+        <w:t>Sol</w:t>
+      </w:r>
+      <w:proofErr w:type="spellEnd"/>
+      <w:r>
+        <w:t xml:space="preserve"> = </w:t>
+      </w:r>
+      <w:r>
+        <w:t>Un arbre vide</w:t>
+      </w:r>
+      <w:r>
+        <w:br/>
+      </w:r>
+    </w:p>
+    <w:p>
+      <w:proofErr w:type="spellStart"/>
+      <w:r>
+        <w:rPr>
+          <w:i/>
+          <w:iCs/>
+        </w:rPr>
+        <w:t>Current_Sol</w:t>
+      </w:r>
+      <w:proofErr w:type="spellEnd"/>
+      <w:r>
+        <w:t xml:space="preserve"> </w:t>
+      </w:r>
+      <w:r>
+        <w:t xml:space="preserve">= </w:t>
+      </w:r>
+      <w:r>
+        <w:t>Ré</w:t>
+      </w:r>
+      <w:r>
+        <w:t>solution(z*)</w:t>
+      </w:r>
+      <w:r>
+        <w:br/>
+      </w:r>
+      <w:r>
+        <w:t xml:space="preserve">Ajouter à </w:t>
+      </w:r>
+      <w:proofErr w:type="spellStart"/>
+      <w:r>
+        <w:rPr>
+          <w:i/>
+          <w:iCs/>
+        </w:rPr>
+        <w:t>Tree_</w:t>
+      </w:r>
+      <w:r>
+        <w:rPr>
+          <w:i/>
+          <w:iCs/>
+        </w:rPr>
+        <w:t>Sol</w:t>
+      </w:r>
+      <w:proofErr w:type="spellEnd"/>
+      <w:r>
+        <w:t xml:space="preserve"> </w:t>
+      </w:r>
+      <w:r>
+        <w:t xml:space="preserve">-&gt; </w:t>
+      </w:r>
+      <w:proofErr w:type="spellStart"/>
+      <w:r>
+        <w:rPr>
+          <w:i/>
+          <w:iCs/>
+        </w:rPr>
+        <w:t>Current_Sol</w:t>
+      </w:r>
+      <w:proofErr w:type="spellEnd"/>
+      <w:r>
+        <w:br/>
+      </w:r>
+      <w:proofErr w:type="spellStart"/>
+      <w:r>
+        <w:rPr>
+          <w:i/>
+          <w:iCs/>
+        </w:rPr>
+        <w:t>Best_sol</w:t>
+      </w:r>
+      <w:proofErr w:type="spellEnd"/>
+      <w:r>
+        <w:rPr>
+          <w:i/>
+          <w:iCs/>
+        </w:rPr>
+        <w:t xml:space="preserve"> </w:t>
+      </w:r>
+      <w:r>
+        <w:t>=</w:t>
+      </w:r>
+      <w:r>
+        <w:rPr>
+          <w:i/>
+          <w:iCs/>
+        </w:rPr>
+        <w:t xml:space="preserve"> </w:t>
+      </w:r>
+      <w:proofErr w:type="spellStart"/>
+      <w:r>
+        <w:rPr>
+          <w:i/>
+          <w:iCs/>
+        </w:rPr>
+        <w:t>Current_Sol</w:t>
+      </w:r>
+      <w:r>
+        <w:t>.fonction_objectif</w:t>
+      </w:r>
+      <w:proofErr w:type="spellEnd"/>
+    </w:p>
+    <w:p/>
+    <w:p>
+      <w:pPr>
+        <w:rPr>
+          <w:rFonts w:eastAsiaTheme="minorEastAsia"/>
+        </w:rPr>
+      </w:pPr>
+      <w:r>
+        <w:rPr>
+          <w:rFonts w:eastAsiaTheme="minorEastAsia"/>
+        </w:rPr>
+        <w:t xml:space="preserve">Tant que </w:t>
+      </w:r>
+      <w:r>
+        <w:rPr>
+          <w:rFonts w:eastAsiaTheme="minorEastAsia"/>
+        </w:rPr>
+        <w:t xml:space="preserve">(la meilleure solution n’est pas entière </w:t>
+      </w:r>
+      <w:r>
+        <w:rPr>
+          <w:rFonts w:eastAsiaTheme="minorEastAsia"/>
+        </w:rPr>
+        <w:t xml:space="preserve">et pas </w:t>
+      </w:r>
+      <w:r>
+        <w:rPr>
+          <w:rFonts w:eastAsiaTheme="minorEastAsia"/>
+        </w:rPr>
+        <w:t>la meilleure)</w:t>
+      </w:r>
+      <w:r>
+        <w:rPr>
+          <w:rFonts w:eastAsiaTheme="minorEastAsia"/>
+        </w:rPr>
+        <w:t> :</w:t>
+      </w:r>
+    </w:p>
+    <w:p>
+      <w:pPr>
+        <w:ind w:left="708"/>
+        <w:rPr>
+          <w:rFonts w:eastAsiaTheme="minorEastAsia"/>
+        </w:rPr>
+      </w:pPr>
+      <w:proofErr w:type="spellStart"/>
+      <w:r>
+        <w:rPr>
+          <w:rFonts w:eastAsiaTheme="minorEastAsia"/>
+        </w:rPr>
+        <w:t>Variable_Cible</w:t>
+      </w:r>
+      <w:proofErr w:type="spellEnd"/>
+      <w:r>
+        <w:rPr>
+          <w:rFonts w:eastAsiaTheme="minorEastAsia"/>
+        </w:rPr>
+        <w:t xml:space="preserve"> =</w:t>
+      </w:r>
+      <w:r>
+        <w:rPr>
+          <w:rFonts w:eastAsiaTheme="minorEastAsia"/>
+        </w:rPr>
+        <w:t xml:space="preserve"> </w:t>
+      </w:r>
+      <w:proofErr w:type="spellStart"/>
+      <w:r>
+        <w:rPr>
+          <w:rFonts w:eastAsiaTheme="minorEastAsia"/>
+        </w:rPr>
+        <w:t>FindBestCut</w:t>
+      </w:r>
+      <w:proofErr w:type="spellEnd"/>
+      <w:r>
+        <w:rPr>
+          <w:rFonts w:eastAsiaTheme="minorEastAsia"/>
+        </w:rPr>
+        <w:t xml:space="preserve"> </w:t>
+      </w:r>
+      <w:r>
+        <w:rPr>
+          <w:rFonts w:eastAsiaTheme="minorEastAsia"/>
+        </w:rPr>
+        <w:t>(</w:t>
+      </w:r>
+      <w:r>
+        <w:rPr>
+          <w:rFonts w:eastAsiaTheme="minorEastAsia"/>
+        </w:rPr>
+        <w:t xml:space="preserve"> </w:t>
+      </w:r>
+      <w:proofErr w:type="spellStart"/>
+      <w:r>
+        <w:rPr>
+          <w:i/>
+          <w:iCs/>
+        </w:rPr>
+        <w:t>Current_Sol</w:t>
+      </w:r>
+      <w:proofErr w:type="spellEnd"/>
+      <w:r>
+        <w:rPr>
+          <w:i/>
+          <w:iCs/>
+        </w:rPr>
+        <w:t xml:space="preserve"> </w:t>
+      </w:r>
+      <w:r>
+        <w:rPr>
+          <w:rFonts w:eastAsiaTheme="minorEastAsia"/>
+        </w:rPr>
+        <w:t>)</w:t>
+      </w:r>
+      <w:r>
+        <w:rPr>
+          <w:rFonts w:eastAsiaTheme="minorEastAsia"/>
+        </w:rPr>
+        <w:br/>
+      </w:r>
+      <m:oMath>
+        <m:sSub>
+          <m:sSubPr>
+            <m:ctrlPr>
+              <w:rPr>
+                <w:rFonts w:ascii="Cambria Math" w:eastAsiaTheme="minorEastAsia" w:hAnsi="Cambria Math"/>
+                <w:i/>
+              </w:rPr>
+            </m:ctrlPr>
+          </m:sSubPr>
+          <m:e>
+            <m:r>
+              <w:rPr>
+                <w:rFonts w:ascii="Cambria Math" w:eastAsiaTheme="minorEastAsia" w:hAnsi="Cambria Math"/>
+              </w:rPr>
+              <m:t>z</m:t>
+            </m:r>
+            <m:r>
+              <w:rPr>
+                <w:rFonts w:ascii="Cambria Math" w:eastAsiaTheme="minorEastAsia" w:hAnsi="Cambria Math"/>
+              </w:rPr>
+              <m:t>*</m:t>
+            </m:r>
+          </m:e>
+          <m:sub>
+            <m:r>
+              <w:rPr>
+                <w:rFonts w:ascii="Cambria Math" w:eastAsiaTheme="minorEastAsia" w:hAnsi="Cambria Math"/>
+              </w:rPr>
+              <m:t>0</m:t>
             </m:r>
           </m:sub>
         </m:sSub>
       </m:oMath>
-    </w:p>
-    <w:p>
-      <w:pPr>
-        <w:rPr>
-          <w:rFonts w:eastAsiaTheme="minorEastAsia"/>
-        </w:rPr>
-      </w:pPr>
-      <w:r>
-        <w:rPr>
-          <w:rFonts w:eastAsiaTheme="minorEastAsia"/>
+      <w:r>
+        <w:rPr>
+          <w:rFonts w:eastAsiaTheme="minorEastAsia"/>
+        </w:rPr>
+        <w:t xml:space="preserve"> = </w:t>
+      </w:r>
+      <w:proofErr w:type="spellStart"/>
+      <w:r>
+        <w:rPr>
+          <w:i/>
+          <w:iCs/>
+        </w:rPr>
+        <w:t>Current_Sol</w:t>
+      </w:r>
+      <w:r>
+        <w:rPr>
+          <w:i/>
+          <w:iCs/>
+        </w:rPr>
+        <w:t>.</w:t>
+      </w:r>
+      <w:r>
+        <w:t>update</w:t>
+      </w:r>
+      <w:proofErr w:type="spellEnd"/>
+      <w:r>
+        <w:t>(</w:t>
+      </w:r>
+      <w:r>
+        <w:rPr>
+          <w:rFonts w:eastAsiaTheme="minorEastAsia"/>
+        </w:rPr>
+        <w:t>Variable_Cible</w:t>
+      </w:r>
+      <w:r>
+        <w:rPr>
+          <w:rFonts w:eastAsiaTheme="minorEastAsia"/>
+        </w:rPr>
+        <w:t>,</w:t>
+      </w:r>
+      <w:r>
+        <w:rPr>
+          <w:rFonts w:eastAsiaTheme="minorEastAsia"/>
+        </w:rPr>
+        <w:t>0</w:t>
+      </w:r>
+      <w:r>
+        <w:rPr>
+          <w:rFonts w:eastAsiaTheme="minorEastAsia"/>
+        </w:rPr>
+        <w:t>)</w:t>
+      </w:r>
+      <w:r>
+        <w:rPr>
+          <w:rFonts w:eastAsiaTheme="minorEastAsia"/>
+        </w:rPr>
+        <w:br/>
+      </w:r>
+      <m:oMath>
+        <m:sSub>
+          <m:sSubPr>
+            <m:ctrlPr>
+              <w:rPr>
+                <w:rFonts w:ascii="Cambria Math" w:eastAsiaTheme="minorEastAsia" w:hAnsi="Cambria Math"/>
+                <w:i/>
+              </w:rPr>
+            </m:ctrlPr>
+          </m:sSubPr>
+          <m:e>
+            <m:r>
+              <w:rPr>
+                <w:rFonts w:ascii="Cambria Math" w:eastAsiaTheme="minorEastAsia" w:hAnsi="Cambria Math"/>
+              </w:rPr>
+              <m:t>z</m:t>
+            </m:r>
+            <m:r>
+              <w:rPr>
+                <w:rFonts w:ascii="Cambria Math" w:eastAsiaTheme="minorEastAsia" w:hAnsi="Cambria Math"/>
+              </w:rPr>
+              <m:t>*</m:t>
+            </m:r>
+          </m:e>
+          <m:sub>
+            <m:r>
+              <w:rPr>
+                <w:rFonts w:ascii="Cambria Math" w:eastAsiaTheme="minorEastAsia" w:hAnsi="Cambria Math"/>
+              </w:rPr>
+              <m:t>1</m:t>
+            </m:r>
+          </m:sub>
+        </m:sSub>
+      </m:oMath>
+      <w:r>
+        <w:rPr>
+          <w:rFonts w:eastAsiaTheme="minorEastAsia"/>
+        </w:rPr>
+        <w:t xml:space="preserve"> = </w:t>
+      </w:r>
+      <w:proofErr w:type="spellStart"/>
+      <w:r>
+        <w:rPr>
+          <w:i/>
+          <w:iCs/>
+        </w:rPr>
+        <w:t>Current_Sol</w:t>
+      </w:r>
+      <w:r>
+        <w:rPr>
+          <w:i/>
+          <w:iCs/>
+        </w:rPr>
+        <w:t>.</w:t>
+      </w:r>
+      <w:r>
+        <w:t>update</w:t>
+      </w:r>
+      <w:proofErr w:type="spellEnd"/>
+      <w:r>
+        <w:t>(</w:t>
+      </w:r>
+      <w:r>
+        <w:rPr>
+          <w:rFonts w:eastAsiaTheme="minorEastAsia"/>
+        </w:rPr>
+        <w:t>Variable_Cible,</w:t>
+      </w:r>
+      <w:r>
+        <w:rPr>
+          <w:rFonts w:eastAsiaTheme="minorEastAsia"/>
+        </w:rPr>
+        <w:t>1</w:t>
+      </w:r>
+      <w:r>
+        <w:rPr>
+          <w:rFonts w:eastAsiaTheme="minorEastAsia"/>
+        </w:rPr>
+        <w:t>)</w:t>
+      </w:r>
+    </w:p>
+    <w:p>
+      <w:pPr>
+        <w:ind w:left="708"/>
+        <w:rPr>
+          <w:rFonts w:eastAsiaTheme="minorEastAsia"/>
+          <w:iCs/>
+          <w:lang w:val="en-US"/>
+        </w:rPr>
+      </w:pPr>
+      <w:proofErr w:type="spellStart"/>
+      <w:r>
+        <w:rPr>
+          <w:i/>
+          <w:iCs/>
+          <w:lang w:val="en-US"/>
+        </w:rPr>
+        <w:t>Tree_Sol</w:t>
+      </w:r>
+      <w:proofErr w:type="spellEnd"/>
+      <w:r>
+        <w:rPr>
+          <w:i/>
+          <w:iCs/>
+          <w:lang w:val="en-US"/>
+        </w:rPr>
+        <w:t>[</w:t>
+      </w:r>
+      <w:proofErr w:type="spellStart"/>
+      <w:r>
+        <w:rPr>
+          <w:i/>
+          <w:iCs/>
+          <w:lang w:val="en-US"/>
+        </w:rPr>
+        <w:t>Current_Sol</w:t>
+      </w:r>
+      <w:proofErr w:type="spellEnd"/>
+      <w:r>
+        <w:rPr>
+          <w:i/>
+          <w:iCs/>
+          <w:lang w:val="en-US"/>
+        </w:rPr>
+        <w:t>]</w:t>
+      </w:r>
+      <w:r>
+        <w:rPr>
+          <w:lang w:val="en-US"/>
+        </w:rPr>
+        <w:t>.</w:t>
+      </w:r>
+      <w:proofErr w:type="spellStart"/>
+      <w:r>
+        <w:rPr>
+          <w:lang w:val="en-US"/>
+        </w:rPr>
+        <w:t>add</w:t>
+      </w:r>
+      <w:r>
+        <w:rPr>
+          <w:lang w:val="en-US"/>
+        </w:rPr>
+        <w:t>L</w:t>
+      </w:r>
+      <w:r>
+        <w:rPr>
+          <w:lang w:val="en-US"/>
+        </w:rPr>
+        <w:t>eft</w:t>
+      </w:r>
+      <w:proofErr w:type="spellEnd"/>
+      <w:r>
+        <w:rPr>
+          <w:lang w:val="en-US"/>
+        </w:rPr>
+        <w:t xml:space="preserve">  </w:t>
+      </w:r>
+      <w:r>
+        <w:rPr>
+          <w:i/>
+          <w:iCs/>
+          <w:lang w:val="en-US"/>
+        </w:rPr>
+        <w:t>(</w:t>
+      </w:r>
+      <m:oMath>
+        <m:sSub>
+          <m:sSubPr>
+            <m:ctrlPr>
+              <w:rPr>
+                <w:rFonts w:ascii="Cambria Math" w:eastAsiaTheme="minorEastAsia" w:hAnsi="Cambria Math"/>
+                <w:i/>
+              </w:rPr>
+            </m:ctrlPr>
+          </m:sSubPr>
+          <m:e>
+            <m:r>
+              <w:rPr>
+                <w:rFonts w:ascii="Cambria Math" w:eastAsiaTheme="minorEastAsia" w:hAnsi="Cambria Math"/>
+              </w:rPr>
+              <m:t>z</m:t>
+            </m:r>
+            <m:r>
+              <w:rPr>
+                <w:rFonts w:ascii="Cambria Math" w:eastAsiaTheme="minorEastAsia" w:hAnsi="Cambria Math"/>
+                <w:lang w:val="en-US"/>
+              </w:rPr>
+              <m:t>*</m:t>
+            </m:r>
+          </m:e>
+          <m:sub>
+            <m:r>
+              <w:rPr>
+                <w:rFonts w:ascii="Cambria Math" w:eastAsiaTheme="minorEastAsia" w:hAnsi="Cambria Math"/>
+                <w:lang w:val="en-US"/>
+              </w:rPr>
+              <m:t>0</m:t>
+            </m:r>
+          </m:sub>
+        </m:sSub>
+      </m:oMath>
+      <w:r>
+        <w:rPr>
+          <w:rFonts w:eastAsiaTheme="minorEastAsia"/>
+          <w:iCs/>
+          <w:lang w:val="en-US"/>
+        </w:rPr>
+        <w:t>)</w:t>
+      </w:r>
+      <w:r>
+        <w:rPr>
+          <w:rFonts w:eastAsiaTheme="minorEastAsia"/>
+          <w:iCs/>
+          <w:lang w:val="en-US"/>
+        </w:rPr>
+        <w:br/>
+      </w:r>
+      <w:proofErr w:type="spellStart"/>
+      <w:r>
+        <w:rPr>
+          <w:i/>
+          <w:iCs/>
+          <w:lang w:val="en-US"/>
+        </w:rPr>
+        <w:t>Tree_Sol</w:t>
+      </w:r>
+      <w:proofErr w:type="spellEnd"/>
+      <w:r>
+        <w:rPr>
+          <w:i/>
+          <w:iCs/>
+          <w:lang w:val="en-US"/>
+        </w:rPr>
+        <w:t>[</w:t>
+      </w:r>
+      <w:proofErr w:type="spellStart"/>
+      <w:r>
+        <w:rPr>
+          <w:i/>
+          <w:iCs/>
+          <w:lang w:val="en-US"/>
+        </w:rPr>
+        <w:t>Current_Sol</w:t>
+      </w:r>
+      <w:proofErr w:type="spellEnd"/>
+      <w:r>
+        <w:rPr>
+          <w:i/>
+          <w:iCs/>
+          <w:lang w:val="en-US"/>
+        </w:rPr>
+        <w:t>]</w:t>
+      </w:r>
+      <w:r>
+        <w:rPr>
+          <w:lang w:val="en-US"/>
+        </w:rPr>
+        <w:t>.</w:t>
+      </w:r>
+      <w:proofErr w:type="spellStart"/>
+      <w:r>
+        <w:rPr>
+          <w:lang w:val="en-US"/>
+        </w:rPr>
+        <w:t>ad</w:t>
+      </w:r>
+      <w:r>
+        <w:rPr>
+          <w:lang w:val="en-US"/>
+        </w:rPr>
+        <w:t>dRight</w:t>
+      </w:r>
+      <w:proofErr w:type="spellEnd"/>
+      <w:r>
+        <w:rPr>
+          <w:i/>
+          <w:iCs/>
+          <w:lang w:val="en-US"/>
+        </w:rPr>
+        <w:t>(</w:t>
+      </w:r>
+      <m:oMath>
+        <m:sSub>
+          <m:sSubPr>
+            <m:ctrlPr>
+              <w:rPr>
+                <w:rFonts w:ascii="Cambria Math" w:eastAsiaTheme="minorEastAsia" w:hAnsi="Cambria Math"/>
+                <w:i/>
+              </w:rPr>
+            </m:ctrlPr>
+          </m:sSubPr>
+          <m:e>
+            <m:r>
+              <w:rPr>
+                <w:rFonts w:ascii="Cambria Math" w:eastAsiaTheme="minorEastAsia" w:hAnsi="Cambria Math"/>
+              </w:rPr>
+              <m:t>z</m:t>
+            </m:r>
+            <m:r>
+              <w:rPr>
+                <w:rFonts w:ascii="Cambria Math" w:eastAsiaTheme="minorEastAsia" w:hAnsi="Cambria Math"/>
+                <w:lang w:val="en-US"/>
+              </w:rPr>
+              <m:t>*</m:t>
+            </m:r>
+          </m:e>
+          <m:sub>
+            <m:r>
+              <w:rPr>
+                <w:rFonts w:ascii="Cambria Math" w:eastAsiaTheme="minorEastAsia" w:hAnsi="Cambria Math"/>
+                <w:lang w:val="en-US"/>
+              </w:rPr>
+              <m:t>1</m:t>
+            </m:r>
+          </m:sub>
+        </m:sSub>
+      </m:oMath>
+      <w:r>
+        <w:rPr>
+          <w:rFonts w:eastAsiaTheme="minorEastAsia"/>
+          <w:iCs/>
+          <w:lang w:val="en-US"/>
+        </w:rPr>
+        <w:t>)</w:t>
+      </w:r>
+    </w:p>
+    <w:p>
+      <w:pPr>
+        <w:ind w:left="708"/>
+        <w:rPr>
+          <w:i/>
+          <w:iCs/>
+        </w:rPr>
+      </w:pPr>
+      <w:proofErr w:type="spellStart"/>
+      <w:r>
+        <w:rPr>
+          <w:i/>
+          <w:iCs/>
+        </w:rPr>
+        <w:t>Current_Sol</w:t>
+      </w:r>
+      <w:proofErr w:type="spellEnd"/>
+      <w:r>
+        <w:rPr>
+          <w:i/>
+          <w:iCs/>
+        </w:rPr>
+        <w:t xml:space="preserve"> = </w:t>
+      </w:r>
+      <w:proofErr w:type="spellStart"/>
+      <w:r>
+        <w:t>FindBest</w:t>
+      </w:r>
+      <w:r>
+        <w:t>Leaf</w:t>
+      </w:r>
+      <w:proofErr w:type="spellEnd"/>
+      <w:r>
+        <w:t>()</w:t>
+      </w:r>
+      <w:r>
+        <w:br/>
+        <w:t xml:space="preserve">If </w:t>
+      </w:r>
+      <w:proofErr w:type="spellStart"/>
+      <w:r>
+        <w:rPr>
+          <w:i/>
+          <w:iCs/>
+        </w:rPr>
+        <w:t>Current_Sol</w:t>
+      </w:r>
+      <w:proofErr w:type="spellEnd"/>
+      <w:r>
+        <w:rPr>
+          <w:i/>
+          <w:iCs/>
+        </w:rPr>
+        <w:t xml:space="preserve"> </w:t>
+      </w:r>
+      <w:r>
+        <w:t xml:space="preserve">ne </w:t>
+      </w:r>
+      <w:r>
+        <w:t>cont</w:t>
+      </w:r>
+      <w:r>
+        <w:t>ient</w:t>
+      </w:r>
+      <w:r>
+        <w:t xml:space="preserve"> que des 0 ou 1 :</w:t>
+      </w:r>
+      <w:r>
+        <w:rPr>
+          <w:i/>
+          <w:iCs/>
+        </w:rPr>
+        <w:t xml:space="preserve"> </w:t>
+      </w:r>
+    </w:p>
+    <w:p>
+      <w:pPr>
+        <w:ind w:left="708"/>
+        <w:rPr>
+          <w:rFonts w:eastAsiaTheme="minorEastAsia"/>
+          <w:iCs/>
+        </w:rPr>
+      </w:pPr>
+      <w:r>
+        <w:rPr>
+          <w:i/>
+          <w:iCs/>
         </w:rPr>
         <w:tab/>
       </w:r>
       <w:r>
-        <w:rPr>
-          <w:rFonts w:eastAsiaTheme="minorEastAsia"/>
+        <w:t>Vérifier que</w:t>
+      </w:r>
+      <w:r>
+        <w:rPr>
+          <w:i/>
+          <w:iCs/>
         </w:rPr>
         <w:t xml:space="preserve"> </w:t>
       </w:r>
-      <w:r>
-        <w:rPr>
-          <w:rFonts w:eastAsiaTheme="minorEastAsia"/>
-        </w:rPr>
-        <w:t>Si la solution est entière, on vérifie que z* remplie la condition S</w:t>
-      </w:r>
-    </w:p>
-    <w:p>
-      <w:pPr>
-        <w:rPr>
-          <w:rFonts w:eastAsiaTheme="minorEastAsia"/>
-        </w:rPr>
-      </w:pPr>
-      <w:r>
-        <w:rPr>
-          <w:rFonts w:eastAsiaTheme="minorEastAsia"/>
+      <w:proofErr w:type="spellStart"/>
+      <w:r>
+        <w:rPr>
+          <w:i/>
+          <w:iCs/>
+        </w:rPr>
+        <w:t>Current_Sol</w:t>
+      </w:r>
+      <w:proofErr w:type="spellEnd"/>
+      <w:r>
+        <w:rPr>
+          <w:i/>
+          <w:iCs/>
+        </w:rPr>
+        <w:t xml:space="preserve"> </w:t>
+      </w:r>
+      <m:oMath>
+        <m:r>
+          <w:rPr>
+            <w:rFonts w:ascii="Cambria Math" w:eastAsia="Cambria Math" w:hAnsi="Cambria Math" w:cs="Cambria Math"/>
+          </w:rPr>
+          <m:t>∈</m:t>
+        </m:r>
+      </m:oMath>
+      <w:r>
+        <w:rPr>
+          <w:rFonts w:eastAsiaTheme="minorEastAsia"/>
+          <w:i/>
+        </w:rPr>
+        <w:t xml:space="preserve"> </w:t>
+      </w:r>
+      <w:r>
+        <w:rPr>
+          <w:rFonts w:eastAsiaTheme="minorEastAsia"/>
+          <w:iCs/>
+        </w:rPr>
+        <w:t>S</w:t>
+      </w:r>
+    </w:p>
+    <w:p>
+      <w:pPr>
+        <w:ind w:left="708"/>
+      </w:pPr>
+      <w:r>
+        <w:rPr>
+          <w:rFonts w:eastAsiaTheme="minorEastAsia"/>
+          <w:iCs/>
         </w:rPr>
         <w:tab/>
-        <w:t>Si aucune solution n’est mieux qu’un z* enti</w:t>
-      </w:r>
-      <w:r>
-        <w:rPr>
-          <w:rFonts w:eastAsiaTheme="minorEastAsia"/>
-        </w:rPr>
-        <w:t>er</w:t>
-      </w:r>
-      <w:r>
-        <w:rPr>
-          <w:rFonts w:eastAsiaTheme="minorEastAsia"/>
-        </w:rPr>
-        <w:t>, on se stop</w:t>
-      </w:r>
-    </w:p>
-    <w:p>
-      <w:pPr>
-        <w:rPr>
-          <w:rFonts w:eastAsiaTheme="minorEastAsia"/>
-        </w:rPr>
-      </w:pPr>
+      </w:r>
+      <w:r>
+        <w:rPr>
+          <w:rFonts w:eastAsiaTheme="minorEastAsia"/>
+          <w:iCs/>
+        </w:rPr>
+        <w:t xml:space="preserve">Si </w:t>
+      </w:r>
+      <w:proofErr w:type="spellStart"/>
+      <w:r>
+        <w:rPr>
+          <w:i/>
+          <w:iCs/>
+        </w:rPr>
+        <w:t>Current_Sol</w:t>
+      </w:r>
+      <w:proofErr w:type="spellEnd"/>
+      <w:r>
+        <w:rPr>
+          <w:i/>
+          <w:iCs/>
+        </w:rPr>
+        <w:t xml:space="preserve"> </w:t>
+      </w:r>
+      <w:r>
+        <w:t>est plus grand que toutes les feuille :</w:t>
+      </w:r>
+    </w:p>
+    <w:p>
+      <w:pPr>
+        <w:ind w:left="708"/>
+      </w:pPr>
+      <w:r>
+        <w:tab/>
+      </w:r>
+      <w:r>
+        <w:tab/>
+        <w:t>S’arrêter</w:t>
+      </w:r>
+    </w:p>
+    <w:p>
+      <w:pPr>
+        <w:rPr>
+          <w:rFonts w:eastAsiaTheme="minorEastAsia"/>
+        </w:rPr>
+      </w:pPr>
+    </w:p>
+    <w:p>
+      <w:pPr>
+        <w:pStyle w:val="Titre1"/>
+        <w:rPr>
+          <w:rFonts w:eastAsiaTheme="minorEastAsia"/>
+        </w:rPr>
+      </w:pPr>
+      <w:r>
+        <w:rPr>
+          <w:rFonts w:eastAsiaTheme="minorEastAsia"/>
+        </w:rPr>
+        <w:t>Question 3</w:t>
+      </w:r>
+    </w:p>
+    <w:p/>
+    <w:p>
+      <w:pPr>
+        <w:pStyle w:val="Titre1"/>
+        <w:rPr>
+          <w:rFonts w:eastAsiaTheme="minorEastAsia"/>
+        </w:rPr>
+      </w:pPr>
+      <w:r>
+        <w:rPr>
+          <w:rFonts w:eastAsiaTheme="minorEastAsia"/>
+        </w:rPr>
+        <w:t xml:space="preserve">Question </w:t>
+      </w:r>
+      <w:r>
+        <w:rPr>
+          <w:rFonts w:eastAsiaTheme="minorEastAsia"/>
+        </w:rPr>
+        <w:t>4</w:t>
+      </w:r>
+    </w:p>
+    <w:p/>
+    <w:p>
+      <w:pPr>
+        <w:pStyle w:val="Titre1"/>
+        <w:rPr>
+          <w:rFonts w:eastAsiaTheme="minorEastAsia"/>
+        </w:rPr>
+      </w:pPr>
+      <w:r>
+        <w:rPr>
+          <w:rFonts w:eastAsiaTheme="minorEastAsia"/>
+        </w:rPr>
+        <w:t xml:space="preserve">Question </w:t>
+      </w:r>
+      <w:r>
+        <w:rPr>
+          <w:rFonts w:eastAsiaTheme="minorEastAsia"/>
+        </w:rPr>
+        <w:t>5</w:t>
+      </w:r>
+    </w:p>
+    <w:p>
+      <w:pPr>
+        <w:pStyle w:val="Paragraphedeliste"/>
+        <w:numPr>
+          <w:ilvl w:val="0"/>
+          <w:numId w:val="3"/>
+        </w:numPr>
+      </w:pPr>
+      <w:r>
+        <w:t>Développer et implémenter un algorithme utilisant la méta-heuristique GRASP [1] pour le TSP.</w:t>
+      </w:r>
+    </w:p>
+    <w:p>
+      <w:pPr>
+        <w:pStyle w:val="Paragraphedeliste"/>
+        <w:numPr>
+          <w:ilvl w:val="0"/>
+          <w:numId w:val="3"/>
+        </w:numPr>
+      </w:pPr>
+      <w:r>
+        <w:t>À chaque itération du GRASP, utiliser comme première phase une modification de l’heuristique</w:t>
+      </w:r>
+      <w:r>
+        <w:t xml:space="preserve"> </w:t>
+      </w:r>
+      <w:r>
+        <w:t>donnée en 3, et comme seconde phase l’heuristique donnée en 4.</w:t>
+      </w:r>
+    </w:p>
+    <w:p>
+      <w:pPr>
+        <w:pStyle w:val="Paragraphedeliste"/>
+        <w:numPr>
+          <w:ilvl w:val="0"/>
+          <w:numId w:val="3"/>
+        </w:numPr>
+      </w:pPr>
+      <w:r>
+        <w:t>FIXER tous les paramètres impliqués (taille de la liste restreinte de candidats (RLC), critères d’arrêt, etc.) via des expériences.</w:t>
+      </w:r>
+    </w:p>
+    <w:p>
+      <w:pPr>
+        <w:pStyle w:val="Paragraphedeliste"/>
+        <w:numPr>
+          <w:ilvl w:val="0"/>
+          <w:numId w:val="3"/>
+        </w:numPr>
+      </w:pPr>
+      <w:r>
+        <w:lastRenderedPageBreak/>
+        <w:t>JUSTIFIER vos choix et le choix des instances de test utilisées pour fixer vos paramètres.</w:t>
+      </w:r>
     </w:p>
     <w:sectPr>
       <w:pgSz w:w="11906" w:h="16838"/>
@@ -839,6 +2015,409 @@
     </w:sectPr>
   </w:body>
 </w:document>
+</file>
+
+<file path=word/endnotes.xml><?xml version="1.0" encoding="utf-8"?>
+<w:endnotes xmlns:wpc="http://schemas.microsoft.com/office/word/2010/wordprocessingCanvas" xmlns:cx="http://schemas.microsoft.com/office/drawing/2014/chartex" xmlns:cx1="http://schemas.microsoft.com/office/drawing/2015/9/8/chartex" xmlns:cx2="http://schemas.microsoft.com/office/drawing/2015/10/21/chartex" xmlns:cx3="http://schemas.microsoft.com/office/drawing/2016/5/9/chartex" xmlns:cx4="http://schemas.microsoft.com/office/drawing/2016/5/10/chartex" xmlns:cx5="http://schemas.microsoft.com/office/drawing/2016/5/11/chartex" xmlns:cx6="http://schemas.microsoft.com/office/drawing/2016/5/12/chartex" xmlns:cx7="http://schemas.microsoft.com/office/drawing/2016/5/13/chartex" xmlns:cx8="http://schemas.microsoft.com/office/drawing/2016/5/14/chartex" xmlns:mc="http://schemas.openxmlformats.org/markup-compatibility/2006" xmlns:aink="http://schemas.microsoft.com/office/drawing/2016/ink" xmlns:am3d="http://schemas.microsoft.com/office/drawing/2017/model3d" xmlns:o="urn:schemas-microsoft-com:office:office" xmlns:oel="http://schemas.microsoft.com/office/2019/extlst" xmlns:r="http://schemas.openxmlformats.org/officeDocument/2006/relationships" xmlns:m="http://schemas.openxmlformats.org/officeDocument/2006/math" xmlns:v="urn:schemas-microsoft-com:vml" xmlns:wp14="http://schemas.microsoft.com/office/word/2010/wordprocessingDrawing" xmlns:wp="http://schemas.openxmlformats.org/drawingml/2006/wordprocessingDrawing" xmlns:w10="urn:schemas-microsoft-com:office:word" xmlns:w="http://schemas.openxmlformats.org/wordprocessingml/2006/main" xmlns:w14="http://schemas.microsoft.com/office/word/2010/wordml" xmlns:w15="http://schemas.microsoft.com/office/word/2012/wordml" xmlns:w16cex="http://schemas.microsoft.com/office/word/2018/wordml/cex" xmlns:w16cid="http://schemas.microsoft.com/office/word/2016/wordml/cid" xmlns:w16="http://schemas.microsoft.com/office/word/2018/wordml" xmlns:w16du="http://schemas.microsoft.com/office/word/2023/wordml/word16du" xmlns:w16sdtdh="http://schemas.microsoft.com/office/word/2020/wordml/sdtdatahash" xmlns:w16sdtfl="http://schemas.microsoft.com/office/word/2024/wordml/sdtformatlock" xmlns:w16se="http://schemas.microsoft.com/office/word/2015/wordml/symex" xmlns:wpg="http://schemas.microsoft.com/office/word/2010/wordprocessingGroup" xmlns:wpi="http://schemas.microsoft.com/office/word/2010/wordprocessingInk" xmlns:wne="http://schemas.microsoft.com/office/word/2006/wordml" xmlns:wps="http://schemas.microsoft.com/office/word/2010/wordprocessingShape" mc:Ignorable="w14 w15 w16se w16cid w16 w16cex w16sdtdh w16sdtfl w16du wp14">
+  <w:endnote w:type="separator" w:id="-1">
+    <w:p>
+      <w:pPr>
+        <w:spacing w:after="0" w:line="240" w:lineRule="auto"/>
+      </w:pPr>
+      <w:r>
+        <w:separator/>
+      </w:r>
+    </w:p>
+  </w:endnote>
+  <w:endnote w:type="continuationSeparator" w:id="0">
+    <w:p>
+      <w:pPr>
+        <w:spacing w:after="0" w:line="240" w:lineRule="auto"/>
+      </w:pPr>
+      <w:r>
+        <w:continuationSeparator/>
+      </w:r>
+    </w:p>
+  </w:endnote>
+</w:endnotes>
+</file>
+
+<file path=word/footnotes.xml><?xml version="1.0" encoding="utf-8"?>
+<w:footnotes xmlns:wpc="http://schemas.microsoft.com/office/word/2010/wordprocessingCanvas" xmlns:cx="http://schemas.microsoft.com/office/drawing/2014/chartex" xmlns:cx1="http://schemas.microsoft.com/office/drawing/2015/9/8/chartex" xmlns:cx2="http://schemas.microsoft.com/office/drawing/2015/10/21/chartex" xmlns:cx3="http://schemas.microsoft.com/office/drawing/2016/5/9/chartex" xmlns:cx4="http://schemas.microsoft.com/office/drawing/2016/5/10/chartex" xmlns:cx5="http://schemas.microsoft.com/office/drawing/2016/5/11/chartex" xmlns:cx6="http://schemas.microsoft.com/office/drawing/2016/5/12/chartex" xmlns:cx7="http://schemas.microsoft.com/office/drawing/2016/5/13/chartex" xmlns:cx8="http://schemas.microsoft.com/office/drawing/2016/5/14/chartex" xmlns:mc="http://schemas.openxmlformats.org/markup-compatibility/2006" xmlns:aink="http://schemas.microsoft.com/office/drawing/2016/ink" xmlns:am3d="http://schemas.microsoft.com/office/drawing/2017/model3d" xmlns:o="urn:schemas-microsoft-com:office:office" xmlns:oel="http://schemas.microsoft.com/office/2019/extlst" xmlns:r="http://schemas.openxmlformats.org/officeDocument/2006/relationships" xmlns:m="http://schemas.openxmlformats.org/officeDocument/2006/math" xmlns:v="urn:schemas-microsoft-com:vml" xmlns:wp14="http://schemas.microsoft.com/office/word/2010/wordprocessingDrawing" xmlns:wp="http://schemas.openxmlformats.org/drawingml/2006/wordprocessingDrawing" xmlns:w10="urn:schemas-microsoft-com:office:word" xmlns:w="http://schemas.openxmlformats.org/wordprocessingml/2006/main" xmlns:w14="http://schemas.microsoft.com/office/word/2010/wordml" xmlns:w15="http://schemas.microsoft.com/office/word/2012/wordml" xmlns:w16cex="http://schemas.microsoft.com/office/word/2018/wordml/cex" xmlns:w16cid="http://schemas.microsoft.com/office/word/2016/wordml/cid" xmlns:w16="http://schemas.microsoft.com/office/word/2018/wordml" xmlns:w16du="http://schemas.microsoft.com/office/word/2023/wordml/word16du" xmlns:w16sdtdh="http://schemas.microsoft.com/office/word/2020/wordml/sdtdatahash" xmlns:w16sdtfl="http://schemas.microsoft.com/office/word/2024/wordml/sdtformatlock" xmlns:w16se="http://schemas.microsoft.com/office/word/2015/wordml/symex" xmlns:wpg="http://schemas.microsoft.com/office/word/2010/wordprocessingGroup" xmlns:wpi="http://schemas.microsoft.com/office/word/2010/wordprocessingInk" xmlns:wne="http://schemas.microsoft.com/office/word/2006/wordml" xmlns:wps="http://schemas.microsoft.com/office/word/2010/wordprocessingShape" mc:Ignorable="w14 w15 w16se w16cid w16 w16cex w16sdtdh w16sdtfl w16du wp14">
+  <w:footnote w:type="separator" w:id="-1">
+    <w:p>
+      <w:pPr>
+        <w:spacing w:after="0" w:line="240" w:lineRule="auto"/>
+      </w:pPr>
+      <w:r>
+        <w:separator/>
+      </w:r>
+    </w:p>
+  </w:footnote>
+  <w:footnote w:type="continuationSeparator" w:id="0">
+    <w:p>
+      <w:pPr>
+        <w:spacing w:after="0" w:line="240" w:lineRule="auto"/>
+      </w:pPr>
+      <w:r>
+        <w:continuationSeparator/>
+      </w:r>
+    </w:p>
+  </w:footnote>
+</w:footnotes>
+</file>
+
+<file path=word/numbering.xml><?xml version="1.0" encoding="utf-8"?>
+<w:numbering xmlns:wpc="http://schemas.microsoft.com/office/word/2010/wordprocessingCanvas" xmlns:cx="http://schemas.microsoft.com/office/drawing/2014/chartex" xmlns:cx1="http://schemas.microsoft.com/office/drawing/2015/9/8/chartex" xmlns:cx2="http://schemas.microsoft.com/office/drawing/2015/10/21/chartex" xmlns:cx3="http://schemas.microsoft.com/office/drawing/2016/5/9/chartex" xmlns:cx4="http://schemas.microsoft.com/office/drawing/2016/5/10/chartex" xmlns:cx5="http://schemas.microsoft.com/office/drawing/2016/5/11/chartex" xmlns:cx6="http://schemas.microsoft.com/office/drawing/2016/5/12/chartex" xmlns:cx7="http://schemas.microsoft.com/office/drawing/2016/5/13/chartex" xmlns:cx8="http://schemas.microsoft.com/office/drawing/2016/5/14/chartex" xmlns:mc="http://schemas.openxmlformats.org/markup-compatibility/2006" xmlns:aink="http://schemas.microsoft.com/office/drawing/2016/ink" xmlns:am3d="http://schemas.microsoft.com/office/drawing/2017/model3d" xmlns:o="urn:schemas-microsoft-com:office:office" xmlns:oel="http://schemas.microsoft.com/office/2019/extlst" xmlns:r="http://schemas.openxmlformats.org/officeDocument/2006/relationships" xmlns:m="http://schemas.openxmlformats.org/officeDocument/2006/math" xmlns:v="urn:schemas-microsoft-com:vml" xmlns:wp14="http://schemas.microsoft.com/office/word/2010/wordprocessingDrawing" xmlns:wp="http://schemas.openxmlformats.org/drawingml/2006/wordprocessingDrawing" xmlns:w10="urn:schemas-microsoft-com:office:word" xmlns:w="http://schemas.openxmlformats.org/wordprocessingml/2006/main" xmlns:w14="http://schemas.microsoft.com/office/word/2010/wordml" xmlns:w15="http://schemas.microsoft.com/office/word/2012/wordml" xmlns:w16cex="http://schemas.microsoft.com/office/word/2018/wordml/cex" xmlns:w16cid="http://schemas.microsoft.com/office/word/2016/wordml/cid" xmlns:w16="http://schemas.microsoft.com/office/word/2018/wordml" xmlns:w16du="http://schemas.microsoft.com/office/word/2023/wordml/word16du" xmlns:w16sdtdh="http://schemas.microsoft.com/office/word/2020/wordml/sdtdatahash" xmlns:w16sdtfl="http://schemas.microsoft.com/office/word/2024/wordml/sdtformatlock" xmlns:w16se="http://schemas.microsoft.com/office/word/2015/wordml/symex" xmlns:wpg="http://schemas.microsoft.com/office/word/2010/wordprocessingGroup" xmlns:wpi="http://schemas.microsoft.com/office/word/2010/wordprocessingInk" xmlns:wne="http://schemas.microsoft.com/office/word/2006/wordml" xmlns:wps="http://schemas.microsoft.com/office/word/2010/wordprocessingShape" mc:Ignorable="w14 w15 w16se w16cid w16 w16cex w16sdtdh w16sdtfl w16du wp14">
+  <w:abstractNum w:abstractNumId="0" w15:restartNumberingAfterBreak="0">
+    <w:nsid w:val="14413D16"/>
+    <w:multiLevelType w:val="hybridMultilevel"/>
+    <w:tmpl w:val="632C2C14"/>
+    <w:lvl w:ilvl="0" w:tplc="040C0001">
+      <w:start w:val="1"/>
+      <w:numFmt w:val="bullet"/>
+      <w:lvlText w:val=""/>
+      <w:lvlJc w:val="left"/>
+      <w:pPr>
+        <w:ind w:left="720" w:hanging="360"/>
+      </w:pPr>
+      <w:rPr>
+        <w:rFonts w:ascii="Symbol" w:hAnsi="Symbol" w:hint="default"/>
+      </w:rPr>
+    </w:lvl>
+    <w:lvl w:ilvl="1" w:tplc="040C0003" w:tentative="1">
+      <w:start w:val="1"/>
+      <w:numFmt w:val="bullet"/>
+      <w:lvlText w:val="o"/>
+      <w:lvlJc w:val="left"/>
+      <w:pPr>
+        <w:ind w:left="1440" w:hanging="360"/>
+      </w:pPr>
+      <w:rPr>
+        <w:rFonts w:ascii="Courier New" w:hAnsi="Courier New" w:cs="Courier New" w:hint="default"/>
+      </w:rPr>
+    </w:lvl>
+    <w:lvl w:ilvl="2" w:tplc="040C0005" w:tentative="1">
+      <w:start w:val="1"/>
+      <w:numFmt w:val="bullet"/>
+      <w:lvlText w:val=""/>
+      <w:lvlJc w:val="left"/>
+      <w:pPr>
+        <w:ind w:left="2160" w:hanging="360"/>
+      </w:pPr>
+      <w:rPr>
+        <w:rFonts w:ascii="Wingdings" w:hAnsi="Wingdings" w:hint="default"/>
+      </w:rPr>
+    </w:lvl>
+    <w:lvl w:ilvl="3" w:tplc="040C0001" w:tentative="1">
+      <w:start w:val="1"/>
+      <w:numFmt w:val="bullet"/>
+      <w:lvlText w:val=""/>
+      <w:lvlJc w:val="left"/>
+      <w:pPr>
+        <w:ind w:left="2880" w:hanging="360"/>
+      </w:pPr>
+      <w:rPr>
+        <w:rFonts w:ascii="Symbol" w:hAnsi="Symbol" w:hint="default"/>
+      </w:rPr>
+    </w:lvl>
+    <w:lvl w:ilvl="4" w:tplc="040C0003" w:tentative="1">
+      <w:start w:val="1"/>
+      <w:numFmt w:val="bullet"/>
+      <w:lvlText w:val="o"/>
+      <w:lvlJc w:val="left"/>
+      <w:pPr>
+        <w:ind w:left="3600" w:hanging="360"/>
+      </w:pPr>
+      <w:rPr>
+        <w:rFonts w:ascii="Courier New" w:hAnsi="Courier New" w:cs="Courier New" w:hint="default"/>
+      </w:rPr>
+    </w:lvl>
+    <w:lvl w:ilvl="5" w:tplc="040C0005" w:tentative="1">
+      <w:start w:val="1"/>
+      <w:numFmt w:val="bullet"/>
+      <w:lvlText w:val=""/>
+      <w:lvlJc w:val="left"/>
+      <w:pPr>
+        <w:ind w:left="4320" w:hanging="360"/>
+      </w:pPr>
+      <w:rPr>
+        <w:rFonts w:ascii="Wingdings" w:hAnsi="Wingdings" w:hint="default"/>
+      </w:rPr>
+    </w:lvl>
+    <w:lvl w:ilvl="6" w:tplc="040C0001" w:tentative="1">
+      <w:start w:val="1"/>
+      <w:numFmt w:val="bullet"/>
+      <w:lvlText w:val=""/>
+      <w:lvlJc w:val="left"/>
+      <w:pPr>
+        <w:ind w:left="5040" w:hanging="360"/>
+      </w:pPr>
+      <w:rPr>
+        <w:rFonts w:ascii="Symbol" w:hAnsi="Symbol" w:hint="default"/>
+      </w:rPr>
+    </w:lvl>
+    <w:lvl w:ilvl="7" w:tplc="040C0003" w:tentative="1">
+      <w:start w:val="1"/>
+      <w:numFmt w:val="bullet"/>
+      <w:lvlText w:val="o"/>
+      <w:lvlJc w:val="left"/>
+      <w:pPr>
+        <w:ind w:left="5760" w:hanging="360"/>
+      </w:pPr>
+      <w:rPr>
+        <w:rFonts w:ascii="Courier New" w:hAnsi="Courier New" w:cs="Courier New" w:hint="default"/>
+      </w:rPr>
+    </w:lvl>
+    <w:lvl w:ilvl="8" w:tplc="040C0005" w:tentative="1">
+      <w:start w:val="1"/>
+      <w:numFmt w:val="bullet"/>
+      <w:lvlText w:val=""/>
+      <w:lvlJc w:val="left"/>
+      <w:pPr>
+        <w:ind w:left="6480" w:hanging="360"/>
+      </w:pPr>
+      <w:rPr>
+        <w:rFonts w:ascii="Wingdings" w:hAnsi="Wingdings" w:hint="default"/>
+      </w:rPr>
+    </w:lvl>
+  </w:abstractNum>
+  <w:abstractNum w:abstractNumId="1" w15:restartNumberingAfterBreak="0">
+    <w:nsid w:val="26C80FB2"/>
+    <w:multiLevelType w:val="hybridMultilevel"/>
+    <w:tmpl w:val="7F68619C"/>
+    <w:lvl w:ilvl="0" w:tplc="040C0001">
+      <w:start w:val="1"/>
+      <w:numFmt w:val="bullet"/>
+      <w:lvlText w:val=""/>
+      <w:lvlJc w:val="left"/>
+      <w:pPr>
+        <w:ind w:left="360" w:hanging="360"/>
+      </w:pPr>
+      <w:rPr>
+        <w:rFonts w:ascii="Symbol" w:hAnsi="Symbol" w:hint="default"/>
+      </w:rPr>
+    </w:lvl>
+    <w:lvl w:ilvl="1" w:tplc="040C0003">
+      <w:start w:val="1"/>
+      <w:numFmt w:val="bullet"/>
+      <w:lvlText w:val="o"/>
+      <w:lvlJc w:val="left"/>
+      <w:pPr>
+        <w:ind w:left="1080" w:hanging="360"/>
+      </w:pPr>
+      <w:rPr>
+        <w:rFonts w:ascii="Courier New" w:hAnsi="Courier New" w:cs="Courier New" w:hint="default"/>
+      </w:rPr>
+    </w:lvl>
+    <w:lvl w:ilvl="2" w:tplc="040C0005" w:tentative="1">
+      <w:start w:val="1"/>
+      <w:numFmt w:val="bullet"/>
+      <w:lvlText w:val=""/>
+      <w:lvlJc w:val="left"/>
+      <w:pPr>
+        <w:ind w:left="1800" w:hanging="360"/>
+      </w:pPr>
+      <w:rPr>
+        <w:rFonts w:ascii="Wingdings" w:hAnsi="Wingdings" w:hint="default"/>
+      </w:rPr>
+    </w:lvl>
+    <w:lvl w:ilvl="3" w:tplc="040C0001" w:tentative="1">
+      <w:start w:val="1"/>
+      <w:numFmt w:val="bullet"/>
+      <w:lvlText w:val=""/>
+      <w:lvlJc w:val="left"/>
+      <w:pPr>
+        <w:ind w:left="2520" w:hanging="360"/>
+      </w:pPr>
+      <w:rPr>
+        <w:rFonts w:ascii="Symbol" w:hAnsi="Symbol" w:hint="default"/>
+      </w:rPr>
+    </w:lvl>
+    <w:lvl w:ilvl="4" w:tplc="040C0003" w:tentative="1">
+      <w:start w:val="1"/>
+      <w:numFmt w:val="bullet"/>
+      <w:lvlText w:val="o"/>
+      <w:lvlJc w:val="left"/>
+      <w:pPr>
+        <w:ind w:left="3240" w:hanging="360"/>
+      </w:pPr>
+      <w:rPr>
+        <w:rFonts w:ascii="Courier New" w:hAnsi="Courier New" w:cs="Courier New" w:hint="default"/>
+      </w:rPr>
+    </w:lvl>
+    <w:lvl w:ilvl="5" w:tplc="040C0005" w:tentative="1">
+      <w:start w:val="1"/>
+      <w:numFmt w:val="bullet"/>
+      <w:lvlText w:val=""/>
+      <w:lvlJc w:val="left"/>
+      <w:pPr>
+        <w:ind w:left="3960" w:hanging="360"/>
+      </w:pPr>
+      <w:rPr>
+        <w:rFonts w:ascii="Wingdings" w:hAnsi="Wingdings" w:hint="default"/>
+      </w:rPr>
+    </w:lvl>
+    <w:lvl w:ilvl="6" w:tplc="040C0001" w:tentative="1">
+      <w:start w:val="1"/>
+      <w:numFmt w:val="bullet"/>
+      <w:lvlText w:val=""/>
+      <w:lvlJc w:val="left"/>
+      <w:pPr>
+        <w:ind w:left="4680" w:hanging="360"/>
+      </w:pPr>
+      <w:rPr>
+        <w:rFonts w:ascii="Symbol" w:hAnsi="Symbol" w:hint="default"/>
+      </w:rPr>
+    </w:lvl>
+    <w:lvl w:ilvl="7" w:tplc="040C0003" w:tentative="1">
+      <w:start w:val="1"/>
+      <w:numFmt w:val="bullet"/>
+      <w:lvlText w:val="o"/>
+      <w:lvlJc w:val="left"/>
+      <w:pPr>
+        <w:ind w:left="5400" w:hanging="360"/>
+      </w:pPr>
+      <w:rPr>
+        <w:rFonts w:ascii="Courier New" w:hAnsi="Courier New" w:cs="Courier New" w:hint="default"/>
+      </w:rPr>
+    </w:lvl>
+    <w:lvl w:ilvl="8" w:tplc="040C0005" w:tentative="1">
+      <w:start w:val="1"/>
+      <w:numFmt w:val="bullet"/>
+      <w:lvlText w:val=""/>
+      <w:lvlJc w:val="left"/>
+      <w:pPr>
+        <w:ind w:left="6120" w:hanging="360"/>
+      </w:pPr>
+      <w:rPr>
+        <w:rFonts w:ascii="Wingdings" w:hAnsi="Wingdings" w:hint="default"/>
+      </w:rPr>
+    </w:lvl>
+  </w:abstractNum>
+  <w:abstractNum w:abstractNumId="2" w15:restartNumberingAfterBreak="0">
+    <w:nsid w:val="7484421A"/>
+    <w:multiLevelType w:val="hybridMultilevel"/>
+    <w:tmpl w:val="23FE1806"/>
+    <w:lvl w:ilvl="0" w:tplc="040C0001">
+      <w:start w:val="1"/>
+      <w:numFmt w:val="bullet"/>
+      <w:lvlText w:val=""/>
+      <w:lvlJc w:val="left"/>
+      <w:pPr>
+        <w:ind w:left="360" w:hanging="360"/>
+      </w:pPr>
+      <w:rPr>
+        <w:rFonts w:ascii="Symbol" w:hAnsi="Symbol" w:hint="default"/>
+      </w:rPr>
+    </w:lvl>
+    <w:lvl w:ilvl="1" w:tplc="040C0003" w:tentative="1">
+      <w:start w:val="1"/>
+      <w:numFmt w:val="bullet"/>
+      <w:lvlText w:val="o"/>
+      <w:lvlJc w:val="left"/>
+      <w:pPr>
+        <w:ind w:left="1080" w:hanging="360"/>
+      </w:pPr>
+      <w:rPr>
+        <w:rFonts w:ascii="Courier New" w:hAnsi="Courier New" w:cs="Courier New" w:hint="default"/>
+      </w:rPr>
+    </w:lvl>
+    <w:lvl w:ilvl="2" w:tplc="040C0005" w:tentative="1">
+      <w:start w:val="1"/>
+      <w:numFmt w:val="bullet"/>
+      <w:lvlText w:val=""/>
+      <w:lvlJc w:val="left"/>
+      <w:pPr>
+        <w:ind w:left="1800" w:hanging="360"/>
+      </w:pPr>
+      <w:rPr>
+        <w:rFonts w:ascii="Wingdings" w:hAnsi="Wingdings" w:hint="default"/>
+      </w:rPr>
+    </w:lvl>
+    <w:lvl w:ilvl="3" w:tplc="040C0001" w:tentative="1">
+      <w:start w:val="1"/>
+      <w:numFmt w:val="bullet"/>
+      <w:lvlText w:val=""/>
+      <w:lvlJc w:val="left"/>
+      <w:pPr>
+        <w:ind w:left="2520" w:hanging="360"/>
+      </w:pPr>
+      <w:rPr>
+        <w:rFonts w:ascii="Symbol" w:hAnsi="Symbol" w:hint="default"/>
+      </w:rPr>
+    </w:lvl>
+    <w:lvl w:ilvl="4" w:tplc="040C0003" w:tentative="1">
+      <w:start w:val="1"/>
+      <w:numFmt w:val="bullet"/>
+      <w:lvlText w:val="o"/>
+      <w:lvlJc w:val="left"/>
+      <w:pPr>
+        <w:ind w:left="3240" w:hanging="360"/>
+      </w:pPr>
+      <w:rPr>
+        <w:rFonts w:ascii="Courier New" w:hAnsi="Courier New" w:cs="Courier New" w:hint="default"/>
+      </w:rPr>
+    </w:lvl>
+    <w:lvl w:ilvl="5" w:tplc="040C0005" w:tentative="1">
+      <w:start w:val="1"/>
+      <w:numFmt w:val="bullet"/>
+      <w:lvlText w:val=""/>
+      <w:lvlJc w:val="left"/>
+      <w:pPr>
+        <w:ind w:left="3960" w:hanging="360"/>
+      </w:pPr>
+      <w:rPr>
+        <w:rFonts w:ascii="Wingdings" w:hAnsi="Wingdings" w:hint="default"/>
+      </w:rPr>
+    </w:lvl>
+    <w:lvl w:ilvl="6" w:tplc="040C0001" w:tentative="1">
+      <w:start w:val="1"/>
+      <w:numFmt w:val="bullet"/>
+      <w:lvlText w:val=""/>
+      <w:lvlJc w:val="left"/>
+      <w:pPr>
+        <w:ind w:left="4680" w:hanging="360"/>
+      </w:pPr>
+      <w:rPr>
+        <w:rFonts w:ascii="Symbol" w:hAnsi="Symbol" w:hint="default"/>
+      </w:rPr>
+    </w:lvl>
+    <w:lvl w:ilvl="7" w:tplc="040C0003" w:tentative="1">
+      <w:start w:val="1"/>
+      <w:numFmt w:val="bullet"/>
+      <w:lvlText w:val="o"/>
+      <w:lvlJc w:val="left"/>
+      <w:pPr>
+        <w:ind w:left="5400" w:hanging="360"/>
+      </w:pPr>
+      <w:rPr>
+        <w:rFonts w:ascii="Courier New" w:hAnsi="Courier New" w:cs="Courier New" w:hint="default"/>
+      </w:rPr>
+    </w:lvl>
+    <w:lvl w:ilvl="8" w:tplc="040C0005" w:tentative="1">
+      <w:start w:val="1"/>
+      <w:numFmt w:val="bullet"/>
+      <w:lvlText w:val=""/>
+      <w:lvlJc w:val="left"/>
+      <w:pPr>
+        <w:ind w:left="6120" w:hanging="360"/>
+      </w:pPr>
+      <w:rPr>
+        <w:rFonts w:ascii="Wingdings" w:hAnsi="Wingdings" w:hint="default"/>
+      </w:rPr>
+    </w:lvl>
+  </w:abstractNum>
+  <w:num w:numId="1" w16cid:durableId="337925439">
+    <w:abstractNumId w:val="1"/>
+  </w:num>
+  <w:num w:numId="2" w16cid:durableId="310867989">
+    <w:abstractNumId w:val="0"/>
+  </w:num>
+  <w:num w:numId="3" w16cid:durableId="687946748">
+    <w:abstractNumId w:val="2"/>
+  </w:num>
+</w:numbering>
 </file>
 
 <file path=word/styles.xml><?xml version="1.0" encoding="utf-8"?>
@@ -1269,7 +2848,6 @@
     <w:next w:val="Normal"/>
     <w:link w:val="Titre2Car"/>
     <w:uiPriority w:val="9"/>
-    <w:semiHidden/>
     <w:unhideWhenUsed/>
     <w:qFormat/>
     <w:rsid w:val="00D31A02"/>
@@ -1292,7 +2870,6 @@
     <w:next w:val="Normal"/>
     <w:link w:val="Titre3Car"/>
     <w:uiPriority w:val="9"/>
-    <w:semiHidden/>
     <w:unhideWhenUsed/>
     <w:qFormat/>
     <w:rsid w:val="00D31A02"/>
@@ -1486,7 +3063,6 @@
     <w:basedOn w:val="Policepardfaut"/>
     <w:link w:val="Titre2"/>
     <w:uiPriority w:val="9"/>
-    <w:semiHidden/>
     <w:rsid w:val="00D31A02"/>
     <w:rPr>
       <w:rFonts w:asciiTheme="majorHAnsi" w:eastAsiaTheme="majorEastAsia" w:hAnsiTheme="majorHAnsi" w:cstheme="majorBidi"/>
@@ -1500,7 +3076,6 @@
     <w:basedOn w:val="Policepardfaut"/>
     <w:link w:val="Titre3"/>
     <w:uiPriority w:val="9"/>
-    <w:semiHidden/>
     <w:rsid w:val="00D31A02"/>
     <w:rPr>
       <w:rFonts w:eastAsiaTheme="majorEastAsia" w:cstheme="majorBidi"/>
@@ -1767,6 +3342,54 @@
     <w:rPr>
       <w:color w:val="666666"/>
     </w:rPr>
+  </w:style>
+  <w:style w:type="paragraph" w:styleId="En-tte">
+    <w:name w:val="header"/>
+    <w:basedOn w:val="Normal"/>
+    <w:link w:val="En-tteCar"/>
+    <w:uiPriority w:val="99"/>
+    <w:semiHidden/>
+    <w:unhideWhenUsed/>
+    <w:rsid w:val="00EE765F"/>
+    <w:pPr>
+      <w:tabs>
+        <w:tab w:val="center" w:pos="4513"/>
+        <w:tab w:val="right" w:pos="9026"/>
+      </w:tabs>
+      <w:spacing w:after="0" w:line="240" w:lineRule="auto"/>
+    </w:pPr>
+  </w:style>
+  <w:style w:type="character" w:customStyle="1" w:styleId="En-tteCar">
+    <w:name w:val="En-tête Car"/>
+    <w:basedOn w:val="Policepardfaut"/>
+    <w:link w:val="En-tte"/>
+    <w:uiPriority w:val="99"/>
+    <w:semiHidden/>
+    <w:rsid w:val="00EE765F"/>
+  </w:style>
+  <w:style w:type="paragraph" w:styleId="Pieddepage">
+    <w:name w:val="footer"/>
+    <w:basedOn w:val="Normal"/>
+    <w:link w:val="PieddepageCar"/>
+    <w:uiPriority w:val="99"/>
+    <w:semiHidden/>
+    <w:unhideWhenUsed/>
+    <w:rsid w:val="00EE765F"/>
+    <w:pPr>
+      <w:tabs>
+        <w:tab w:val="center" w:pos="4513"/>
+        <w:tab w:val="right" w:pos="9026"/>
+      </w:tabs>
+      <w:spacing w:after="0" w:line="240" w:lineRule="auto"/>
+    </w:pPr>
+  </w:style>
+  <w:style w:type="character" w:customStyle="1" w:styleId="PieddepageCar">
+    <w:name w:val="Pied de page Car"/>
+    <w:basedOn w:val="Policepardfaut"/>
+    <w:link w:val="Pieddepage"/>
+    <w:uiPriority w:val="99"/>
+    <w:semiHidden/>
+    <w:rsid w:val="00EE765F"/>
   </w:style>
 </w:styles>
 </file>

--- a/Projet.docx
+++ b/Projet.docx
@@ -4,7 +4,7 @@
   <w:body>
     <w:p>
       <w:pPr>
-        <w:pStyle w:val="Titre1"/>
+        <w:pStyle w:val="Heading1"/>
       </w:pPr>
       <w:r>
         <w:t>Question 1 :</w:t>
@@ -17,35 +17,19 @@
     </w:p>
     <w:p>
       <w:pPr>
-        <w:pStyle w:val="Paragraphedeliste"/>
+        <w:pStyle w:val="ListParagraph"/>
         <w:numPr>
           <w:ilvl w:val="0"/>
           <w:numId w:val="1"/>
         </w:numPr>
       </w:pPr>
       <w:r>
-        <w:t xml:space="preserve">Un ensemble de mots est donné. Le but est de passer par chaque mot en </w:t>
-      </w:r>
-      <w:proofErr w:type="spellStart"/>
-      <w:r>
-        <w:t>éffectuant</w:t>
-      </w:r>
-      <w:proofErr w:type="spellEnd"/>
-      <w:r>
-        <w:t xml:space="preserve"> le moins d'action possible. Chaque mot peut se </w:t>
-      </w:r>
-      <w:proofErr w:type="spellStart"/>
-      <w:r>
-        <w:t>transoformer</w:t>
-      </w:r>
-      <w:proofErr w:type="spellEnd"/>
-      <w:r>
-        <w:t xml:space="preserve"> en un autre en :</w:t>
-      </w:r>
-    </w:p>
-    <w:p>
-      <w:pPr>
-        <w:pStyle w:val="Paragraphedeliste"/>
+        <w:t>Un ensemble de mots est donné. Le but est de passer par chaque mot en éffectuant le moins d'action possible. Chaque mot peut se transoformer en un autre en :</w:t>
+      </w:r>
+    </w:p>
+    <w:p>
+      <w:pPr>
+        <w:pStyle w:val="ListParagraph"/>
         <w:numPr>
           <w:ilvl w:val="1"/>
           <w:numId w:val="1"/>
@@ -57,7 +41,7 @@
     </w:p>
     <w:p>
       <w:pPr>
-        <w:pStyle w:val="Paragraphedeliste"/>
+        <w:pStyle w:val="ListParagraph"/>
         <w:numPr>
           <w:ilvl w:val="1"/>
           <w:numId w:val="1"/>
@@ -69,7 +53,7 @@
     </w:p>
     <w:p>
       <w:pPr>
-        <w:pStyle w:val="Paragraphedeliste"/>
+        <w:pStyle w:val="ListParagraph"/>
         <w:numPr>
           <w:ilvl w:val="1"/>
           <w:numId w:val="1"/>
@@ -81,64 +65,38 @@
     </w:p>
     <w:p>
       <w:pPr>
-        <w:pStyle w:val="Paragraphedeliste"/>
+        <w:pStyle w:val="ListParagraph"/>
         <w:numPr>
           <w:ilvl w:val="0"/>
           <w:numId w:val="1"/>
         </w:numPr>
       </w:pPr>
       <w:r>
-        <w:t xml:space="preserve">Un </w:t>
-      </w:r>
-      <w:proofErr w:type="spellStart"/>
-      <w:r>
-        <w:t>telescope</w:t>
-      </w:r>
-      <w:proofErr w:type="spellEnd"/>
-      <w:r>
-        <w:t xml:space="preserve"> doit observer un certain nombre de </w:t>
-      </w:r>
-      <w:proofErr w:type="spellStart"/>
-      <w:r>
-        <w:t>planetes</w:t>
-      </w:r>
-      <w:proofErr w:type="spellEnd"/>
-      <w:r>
-        <w:t xml:space="preserve">. Le changement de </w:t>
-      </w:r>
-      <w:proofErr w:type="spellStart"/>
-      <w:r>
-        <w:t>possition</w:t>
-      </w:r>
-      <w:proofErr w:type="spellEnd"/>
-      <w:r>
-        <w:t xml:space="preserve"> de la lunette est couteux. Le but est de prévoir le chemin le plus court passant par toutes les planètes, afin de réduire les coûts.</w:t>
-      </w:r>
-    </w:p>
-    <w:p>
-      <w:pPr>
-        <w:pStyle w:val="Paragraphedeliste"/>
+        <w:t>Un telescope doit observer un certain nombre de planetes. Le changement de possition de la lunette est couteux. Le but est de prévoir le chemin le plus court passant par toutes les planètes, afin de réduire les coûts.</w:t>
+      </w:r>
+    </w:p>
+    <w:p>
+      <w:pPr>
+        <w:pStyle w:val="ListParagraph"/>
         <w:numPr>
           <w:ilvl w:val="0"/>
           <w:numId w:val="1"/>
         </w:numPr>
       </w:pPr>
       <w:r>
-        <w:t xml:space="preserve">Un personnage sur </w:t>
-      </w:r>
-      <w:proofErr w:type="spellStart"/>
-      <w:r>
-        <w:t>Amongus</w:t>
-      </w:r>
-      <w:proofErr w:type="spellEnd"/>
-      <w:r>
-        <w:t xml:space="preserve"> doit effectuer toutes ses tâches. Etant donné la présence d'imposteurs dans le groupe, il doit effectuer ses tâches le plus vite possible</w:t>
+        <w:t>Un personnage sur Among</w:t>
+      </w:r>
+      <w:r>
+        <w:t xml:space="preserve"> </w:t>
+      </w:r>
+      <w:r>
+        <w:t>us doit effectuer toutes ses tâches. Etant donné la présence d'imposteurs dans le groupe, il doit effectuer ses tâches le plus vite possible</w:t>
       </w:r>
     </w:p>
     <w:p/>
     <w:p>
       <w:pPr>
-        <w:pStyle w:val="Titre1"/>
+        <w:pStyle w:val="Heading1"/>
         <w:rPr>
           <w:rFonts w:eastAsiaTheme="minorEastAsia"/>
         </w:rPr>
@@ -152,7 +110,7 @@
     </w:p>
     <w:p>
       <w:pPr>
-        <w:pStyle w:val="Titre2"/>
+        <w:pStyle w:val="Heading2"/>
         <w:ind w:firstLine="708"/>
       </w:pPr>
       <w:r>
@@ -208,7 +166,7 @@
     </w:p>
     <w:p>
       <w:pPr>
-        <w:pStyle w:val="Titre2"/>
+        <w:pStyle w:val="Heading2"/>
         <w:rPr>
           <w:rFonts w:eastAsiaTheme="minorEastAsia"/>
         </w:rPr>
@@ -218,6 +176,11 @@
           <w:rFonts w:eastAsiaTheme="minorEastAsia"/>
         </w:rPr>
         <w:tab/>
+      </w:r>
+      <w:r>
+        <w:rPr>
+          <w:rFonts w:eastAsiaTheme="minorEastAsia"/>
+        </w:rPr>
         <w:t>Variables</w:t>
       </w:r>
     </w:p>
@@ -257,26 +220,14 @@
             <w:rPr>
               <w:rFonts w:ascii="Cambria Math" w:hAnsi="Cambria Math"/>
             </w:rPr>
-            <m:t>=1 si le chemin entre i et j e</m:t>
-          </m:r>
-          <m:r>
-            <w:rPr>
-              <w:rFonts w:ascii="Cambria Math" w:hAnsi="Cambria Math"/>
-            </w:rPr>
-            <m:t xml:space="preserve">st </m:t>
-          </m:r>
-          <m:r>
-            <w:rPr>
-              <w:rFonts w:ascii="Cambria Math" w:hAnsi="Cambria Math"/>
-            </w:rPr>
-            <m:t>pris</m:t>
+            <m:t>=1 si le chemin entre i et j est pris</m:t>
           </m:r>
         </m:oMath>
       </m:oMathPara>
     </w:p>
     <w:p>
       <w:pPr>
-        <w:pStyle w:val="Titre2"/>
+        <w:pStyle w:val="Heading2"/>
         <w:ind w:firstLine="708"/>
       </w:pPr>
       <w:r>
@@ -444,7 +395,7 @@
     </w:p>
     <w:p>
       <w:pPr>
-        <w:pStyle w:val="Titre2"/>
+        <w:pStyle w:val="Heading2"/>
         <w:rPr>
           <w:rFonts w:eastAsiaTheme="minorEastAsia"/>
         </w:rPr>
@@ -454,11 +405,6 @@
           <w:rFonts w:eastAsiaTheme="minorEastAsia"/>
         </w:rPr>
         <w:tab/>
-      </w:r>
-      <w:r>
-        <w:rPr>
-          <w:rFonts w:eastAsiaTheme="minorEastAsia"/>
-        </w:rPr>
         <w:t xml:space="preserve">Contraintes </w:t>
       </w:r>
     </w:p>
@@ -881,7 +827,7 @@
     </w:p>
     <w:p>
       <w:pPr>
-        <w:pStyle w:val="Titre2"/>
+        <w:pStyle w:val="Heading2"/>
         <w:rPr>
           <w:rFonts w:eastAsiaTheme="minorEastAsia"/>
         </w:rPr>
@@ -985,7 +931,7 @@
     </w:p>
     <w:p>
       <w:pPr>
-        <w:pStyle w:val="Titre3"/>
+        <w:pStyle w:val="Heading3"/>
         <w:rPr>
           <w:rFonts w:eastAsiaTheme="minorEastAsia"/>
           <w:lang w:val="en-US"/>
@@ -996,7 +942,6 @@
           <w:rFonts w:eastAsiaTheme="minorEastAsia"/>
           <w:lang w:val="en-US"/>
         </w:rPr>
-        <w:lastRenderedPageBreak/>
         <w:t>Branch and b</w:t>
       </w:r>
       <w:r>
@@ -1035,7 +980,6 @@
           <w:iCs/>
         </w:rPr>
       </w:pPr>
-      <w:proofErr w:type="spellStart"/>
       <w:r>
         <w:rPr>
           <w:i/>
@@ -1050,7 +994,6 @@
         </w:rPr>
         <w:t>Sol</w:t>
       </w:r>
-      <w:proofErr w:type="spellEnd"/>
       <w:r>
         <w:t xml:space="preserve"> = </w:t>
       </w:r>
@@ -1062,7 +1005,6 @@
       </w:r>
     </w:p>
     <w:p>
-      <w:proofErr w:type="spellStart"/>
       <w:r>
         <w:rPr>
           <w:i/>
@@ -1070,198 +1012,168 @@
         </w:rPr>
         <w:t>Current_Sol</w:t>
       </w:r>
-      <w:proofErr w:type="spellEnd"/>
+      <w:r>
+        <w:t xml:space="preserve"> = </w:t>
+      </w:r>
+      <w:r>
+        <w:t>Ré</w:t>
+      </w:r>
+      <w:r>
+        <w:t>solution(z*)</w:t>
+      </w:r>
+      <w:r>
+        <w:br/>
+      </w:r>
+      <w:r>
+        <w:t xml:space="preserve">Ajouter à </w:t>
+      </w:r>
+      <w:r>
+        <w:rPr>
+          <w:i/>
+          <w:iCs/>
+        </w:rPr>
+        <w:t>Tree_</w:t>
+      </w:r>
+      <w:r>
+        <w:rPr>
+          <w:i/>
+          <w:iCs/>
+        </w:rPr>
+        <w:t>Sol</w:t>
+      </w:r>
       <w:r>
         <w:t xml:space="preserve"> </w:t>
       </w:r>
       <w:r>
-        <w:t xml:space="preserve">= </w:t>
-      </w:r>
-      <w:r>
-        <w:t>Ré</w:t>
-      </w:r>
-      <w:r>
-        <w:t>solution(z*)</w:t>
+        <w:t xml:space="preserve">-&gt; </w:t>
+      </w:r>
+      <w:r>
+        <w:rPr>
+          <w:i/>
+          <w:iCs/>
+        </w:rPr>
+        <w:t>Current_Sol</w:t>
       </w:r>
       <w:r>
         <w:br/>
       </w:r>
       <w:r>
-        <w:t xml:space="preserve">Ajouter à </w:t>
-      </w:r>
-      <w:proofErr w:type="spellStart"/>
-      <w:r>
         <w:rPr>
           <w:i/>
           <w:iCs/>
         </w:rPr>
-        <w:t>Tree_</w:t>
+        <w:t>Best_sol</w:t>
       </w:r>
       <w:r>
         <w:rPr>
           <w:i/>
           <w:iCs/>
         </w:rPr>
-        <w:t>Sol</w:t>
-      </w:r>
-      <w:proofErr w:type="spellEnd"/>
-      <w:r>
         <w:t xml:space="preserve"> </w:t>
       </w:r>
       <w:r>
-        <w:t xml:space="preserve">-&gt; </w:t>
-      </w:r>
-      <w:proofErr w:type="spellStart"/>
+        <w:t>=</w:t>
+      </w:r>
       <w:r>
         <w:rPr>
           <w:i/>
           <w:iCs/>
         </w:rPr>
+        <w:t xml:space="preserve"> </w:t>
+      </w:r>
+      <w:r>
+        <w:rPr>
+          <w:i/>
+          <w:iCs/>
+        </w:rPr>
         <w:t>Current_Sol</w:t>
       </w:r>
-      <w:proofErr w:type="spellEnd"/>
-      <w:r>
-        <w:br/>
-      </w:r>
-      <w:proofErr w:type="spellStart"/>
+      <w:r>
+        <w:t>.fonction_objectif</w:t>
+      </w:r>
+    </w:p>
+    <w:p/>
+    <w:p>
+      <w:pPr>
+        <w:rPr>
+          <w:rFonts w:eastAsiaTheme="minorEastAsia"/>
+        </w:rPr>
+      </w:pPr>
+      <w:r>
+        <w:rPr>
+          <w:rFonts w:eastAsiaTheme="minorEastAsia"/>
+        </w:rPr>
+        <w:t xml:space="preserve">Tant que </w:t>
+      </w:r>
+      <w:r>
+        <w:rPr>
+          <w:rFonts w:eastAsiaTheme="minorEastAsia"/>
+        </w:rPr>
+        <w:t xml:space="preserve">(la meilleure solution n’est pas entière </w:t>
+      </w:r>
+      <w:r>
+        <w:rPr>
+          <w:rFonts w:eastAsiaTheme="minorEastAsia"/>
+        </w:rPr>
+        <w:t xml:space="preserve">et pas </w:t>
+      </w:r>
+      <w:r>
+        <w:rPr>
+          <w:rFonts w:eastAsiaTheme="minorEastAsia"/>
+        </w:rPr>
+        <w:t>la meilleure)</w:t>
+      </w:r>
+      <w:r>
+        <w:rPr>
+          <w:rFonts w:eastAsiaTheme="minorEastAsia"/>
+        </w:rPr>
+        <w:t> :</w:t>
+      </w:r>
+    </w:p>
+    <w:p>
+      <w:pPr>
+        <w:ind w:left="708"/>
+        <w:rPr>
+          <w:rFonts w:eastAsiaTheme="minorEastAsia"/>
+        </w:rPr>
+      </w:pPr>
+      <w:r>
+        <w:rPr>
+          <w:rFonts w:eastAsiaTheme="minorEastAsia"/>
+        </w:rPr>
+        <w:t>Variable_Cible =</w:t>
+      </w:r>
+      <w:r>
+        <w:rPr>
+          <w:rFonts w:eastAsiaTheme="minorEastAsia"/>
+        </w:rPr>
+        <w:t xml:space="preserve"> FindBestCut</w:t>
+      </w:r>
+      <w:r>
+        <w:rPr>
+          <w:rFonts w:eastAsiaTheme="minorEastAsia"/>
+        </w:rPr>
+        <w:t xml:space="preserve"> </w:t>
+      </w:r>
+      <w:r>
+        <w:rPr>
+          <w:rFonts w:eastAsiaTheme="minorEastAsia"/>
+        </w:rPr>
+        <w:t>(</w:t>
+      </w:r>
+      <w:r>
+        <w:rPr>
+          <w:rFonts w:eastAsiaTheme="minorEastAsia"/>
+        </w:rPr>
+        <w:t xml:space="preserve"> </w:t>
+      </w:r>
       <w:r>
         <w:rPr>
           <w:i/>
           <w:iCs/>
         </w:rPr>
-        <w:t>Best_sol</w:t>
-      </w:r>
-      <w:proofErr w:type="spellEnd"/>
-      <w:r>
-        <w:rPr>
-          <w:i/>
-          <w:iCs/>
-        </w:rPr>
-        <w:t xml:space="preserve"> </w:t>
-      </w:r>
-      <w:r>
-        <w:t>=</w:t>
-      </w:r>
-      <w:r>
-        <w:rPr>
-          <w:i/>
-          <w:iCs/>
-        </w:rPr>
-        <w:t xml:space="preserve"> </w:t>
-      </w:r>
-      <w:proofErr w:type="spellStart"/>
-      <w:r>
-        <w:rPr>
-          <w:i/>
-          <w:iCs/>
-        </w:rPr>
         <w:t>Current_Sol</w:t>
       </w:r>
-      <w:r>
-        <w:t>.fonction_objectif</w:t>
-      </w:r>
-      <w:proofErr w:type="spellEnd"/>
-    </w:p>
-    <w:p/>
-    <w:p>
-      <w:pPr>
-        <w:rPr>
-          <w:rFonts w:eastAsiaTheme="minorEastAsia"/>
-        </w:rPr>
-      </w:pPr>
-      <w:r>
-        <w:rPr>
-          <w:rFonts w:eastAsiaTheme="minorEastAsia"/>
-        </w:rPr>
-        <w:t xml:space="preserve">Tant que </w:t>
-      </w:r>
-      <w:r>
-        <w:rPr>
-          <w:rFonts w:eastAsiaTheme="minorEastAsia"/>
-        </w:rPr>
-        <w:t xml:space="preserve">(la meilleure solution n’est pas entière </w:t>
-      </w:r>
-      <w:r>
-        <w:rPr>
-          <w:rFonts w:eastAsiaTheme="minorEastAsia"/>
-        </w:rPr>
-        <w:t xml:space="preserve">et pas </w:t>
-      </w:r>
-      <w:r>
-        <w:rPr>
-          <w:rFonts w:eastAsiaTheme="minorEastAsia"/>
-        </w:rPr>
-        <w:t>la meilleure)</w:t>
-      </w:r>
-      <w:r>
-        <w:rPr>
-          <w:rFonts w:eastAsiaTheme="minorEastAsia"/>
-        </w:rPr>
-        <w:t> :</w:t>
-      </w:r>
-    </w:p>
-    <w:p>
-      <w:pPr>
-        <w:ind w:left="708"/>
-        <w:rPr>
-          <w:rFonts w:eastAsiaTheme="minorEastAsia"/>
-        </w:rPr>
-      </w:pPr>
-      <w:proofErr w:type="spellStart"/>
-      <w:r>
-        <w:rPr>
-          <w:rFonts w:eastAsiaTheme="minorEastAsia"/>
-        </w:rPr>
-        <w:t>Variable_Cible</w:t>
-      </w:r>
-      <w:proofErr w:type="spellEnd"/>
-      <w:r>
-        <w:rPr>
-          <w:rFonts w:eastAsiaTheme="minorEastAsia"/>
-        </w:rPr>
-        <w:t xml:space="preserve"> =</w:t>
-      </w:r>
-      <w:r>
-        <w:rPr>
-          <w:rFonts w:eastAsiaTheme="minorEastAsia"/>
-        </w:rPr>
-        <w:t xml:space="preserve"> </w:t>
-      </w:r>
-      <w:proofErr w:type="spellStart"/>
-      <w:r>
-        <w:rPr>
-          <w:rFonts w:eastAsiaTheme="minorEastAsia"/>
-        </w:rPr>
-        <w:t>FindBestCut</w:t>
-      </w:r>
-      <w:proofErr w:type="spellEnd"/>
-      <w:r>
-        <w:rPr>
-          <w:rFonts w:eastAsiaTheme="minorEastAsia"/>
-        </w:rPr>
-        <w:t xml:space="preserve"> </w:t>
-      </w:r>
-      <w:r>
-        <w:rPr>
-          <w:rFonts w:eastAsiaTheme="minorEastAsia"/>
-        </w:rPr>
-        <w:t>(</w:t>
-      </w:r>
-      <w:r>
-        <w:rPr>
-          <w:rFonts w:eastAsiaTheme="minorEastAsia"/>
-        </w:rPr>
-        <w:t xml:space="preserve"> </w:t>
-      </w:r>
-      <w:proofErr w:type="spellStart"/>
-      <w:r>
-        <w:rPr>
-          <w:i/>
-          <w:iCs/>
-        </w:rPr>
-        <w:t>Current_Sol</w:t>
-      </w:r>
-      <w:proofErr w:type="spellEnd"/>
       <w:r>
         <w:rPr>
           <w:i/>
@@ -1296,13 +1208,7 @@
               <w:rPr>
                 <w:rFonts w:ascii="Cambria Math" w:eastAsiaTheme="minorEastAsia" w:hAnsi="Cambria Math"/>
               </w:rPr>
-              <m:t>z</m:t>
-            </m:r>
-            <m:r>
-              <w:rPr>
-                <w:rFonts w:ascii="Cambria Math" w:eastAsiaTheme="minorEastAsia" w:hAnsi="Cambria Math"/>
-              </w:rPr>
-              <m:t>*</m:t>
+              <m:t>z*</m:t>
             </m:r>
           </m:e>
           <m:sub>
@@ -1321,7 +1227,6 @@
         </w:rPr>
         <w:t xml:space="preserve"> = </w:t>
       </w:r>
-      <w:proofErr w:type="spellStart"/>
       <w:r>
         <w:rPr>
           <w:i/>
@@ -1339,7 +1244,6 @@
       <w:r>
         <w:t>update</w:t>
       </w:r>
-      <w:proofErr w:type="spellEnd"/>
       <w:r>
         <w:t>(</w:t>
       </w:r>
@@ -1388,13 +1292,7 @@
               <w:rPr>
                 <w:rFonts w:ascii="Cambria Math" w:eastAsiaTheme="minorEastAsia" w:hAnsi="Cambria Math"/>
               </w:rPr>
-              <m:t>z</m:t>
-            </m:r>
-            <m:r>
-              <w:rPr>
-                <w:rFonts w:ascii="Cambria Math" w:eastAsiaTheme="minorEastAsia" w:hAnsi="Cambria Math"/>
-              </w:rPr>
-              <m:t>*</m:t>
+              <m:t>z*</m:t>
             </m:r>
           </m:e>
           <m:sub>
@@ -1413,7 +1311,6 @@
         </w:rPr>
         <w:t xml:space="preserve"> = </w:t>
       </w:r>
-      <w:proofErr w:type="spellStart"/>
       <w:r>
         <w:rPr>
           <w:i/>
@@ -1429,29 +1326,13 @@
         <w:t>.</w:t>
       </w:r>
       <w:r>
-        <w:t>update</w:t>
-      </w:r>
-      <w:proofErr w:type="spellEnd"/>
-      <w:r>
-        <w:t>(</w:t>
-      </w:r>
-      <w:r>
-        <w:rPr>
-          <w:rFonts w:eastAsiaTheme="minorEastAsia"/>
-        </w:rPr>
-        <w:t>Variable_Cible,</w:t>
-      </w:r>
-      <w:r>
-        <w:rPr>
-          <w:rFonts w:eastAsiaTheme="minorEastAsia"/>
-        </w:rPr>
-        <w:t>1</w:t>
-      </w:r>
-      <w:r>
-        <w:rPr>
-          <w:rFonts w:eastAsiaTheme="minorEastAsia"/>
-        </w:rPr>
-        <w:t>)</w:t>
+        <w:t>update(</w:t>
+      </w:r>
+      <w:r>
+        <w:rPr>
+          <w:rFonts w:eastAsiaTheme="minorEastAsia"/>
+        </w:rPr>
+        <w:t>Variable_Cible,1)</w:t>
       </w:r>
     </w:p>
     <w:p>
@@ -1463,68 +1344,46 @@
           <w:lang w:val="en-US"/>
         </w:rPr>
       </w:pPr>
-      <w:proofErr w:type="spellStart"/>
       <w:r>
         <w:rPr>
           <w:i/>
           <w:iCs/>
           <w:lang w:val="en-US"/>
         </w:rPr>
-        <w:t>Tree_Sol</w:t>
-      </w:r>
-      <w:proofErr w:type="spellEnd"/>
+        <w:t>Tree_Sol[</w:t>
+      </w:r>
       <w:r>
         <w:rPr>
           <w:i/>
           <w:iCs/>
           <w:lang w:val="en-US"/>
         </w:rPr>
-        <w:t>[</w:t>
-      </w:r>
-      <w:proofErr w:type="spellStart"/>
-      <w:r>
-        <w:rPr>
-          <w:i/>
-          <w:iCs/>
+        <w:t>Current_Sol]</w:t>
+      </w:r>
+      <w:r>
+        <w:rPr>
           <w:lang w:val="en-US"/>
         </w:rPr>
-        <w:t>Current_Sol</w:t>
-      </w:r>
-      <w:proofErr w:type="spellEnd"/>
-      <w:r>
-        <w:rPr>
-          <w:i/>
-          <w:iCs/>
+        <w:t>.</w:t>
+      </w:r>
+      <w:r>
+        <w:rPr>
           <w:lang w:val="en-US"/>
         </w:rPr>
-        <w:t>]</w:t>
+        <w:t>add</w:t>
       </w:r>
       <w:r>
         <w:rPr>
           <w:lang w:val="en-US"/>
         </w:rPr>
-        <w:t>.</w:t>
-      </w:r>
-      <w:proofErr w:type="spellStart"/>
+        <w:t>L</w:t>
+      </w:r>
       <w:r>
         <w:rPr>
           <w:lang w:val="en-US"/>
         </w:rPr>
-        <w:t>add</w:t>
-      </w:r>
-      <w:r>
-        <w:rPr>
-          <w:lang w:val="en-US"/>
-        </w:rPr>
-        <w:t>L</w:t>
-      </w:r>
-      <w:r>
-        <w:rPr>
-          <w:lang w:val="en-US"/>
-        </w:rPr>
         <w:t>eft</w:t>
       </w:r>
-      <w:proofErr w:type="spellEnd"/>
       <w:r>
         <w:rPr>
           <w:lang w:val="en-US"/>
@@ -1591,62 +1450,32 @@
         </w:rPr>
         <w:br/>
       </w:r>
-      <w:proofErr w:type="spellStart"/>
       <w:r>
         <w:rPr>
           <w:i/>
           <w:iCs/>
           <w:lang w:val="en-US"/>
         </w:rPr>
-        <w:t>Tree_Sol</w:t>
-      </w:r>
-      <w:proofErr w:type="spellEnd"/>
-      <w:r>
-        <w:rPr>
-          <w:i/>
-          <w:iCs/>
+        <w:t>Tree_Sol[Current_Sol]</w:t>
+      </w:r>
+      <w:r>
+        <w:rPr>
           <w:lang w:val="en-US"/>
         </w:rPr>
-        <w:t>[</w:t>
-      </w:r>
-      <w:proofErr w:type="spellStart"/>
-      <w:r>
-        <w:rPr>
-          <w:i/>
-          <w:iCs/>
+        <w:t>.</w:t>
+      </w:r>
+      <w:r>
+        <w:rPr>
           <w:lang w:val="en-US"/>
         </w:rPr>
-        <w:t>Current_Sol</w:t>
-      </w:r>
-      <w:proofErr w:type="spellEnd"/>
-      <w:r>
-        <w:rPr>
-          <w:i/>
-          <w:iCs/>
+        <w:t>ad</w:t>
+      </w:r>
+      <w:r>
+        <w:rPr>
           <w:lang w:val="en-US"/>
         </w:rPr>
-        <w:t>]</w:t>
-      </w:r>
-      <w:r>
-        <w:rPr>
-          <w:lang w:val="en-US"/>
-        </w:rPr>
-        <w:t>.</w:t>
-      </w:r>
-      <w:proofErr w:type="spellStart"/>
-      <w:r>
-        <w:rPr>
-          <w:lang w:val="en-US"/>
-        </w:rPr>
-        <w:t>ad</w:t>
-      </w:r>
-      <w:r>
-        <w:rPr>
-          <w:lang w:val="en-US"/>
-        </w:rPr>
         <w:t>dRight</w:t>
       </w:r>
-      <w:proofErr w:type="spellEnd"/>
       <w:r>
         <w:rPr>
           <w:i/>
@@ -1708,107 +1537,82 @@
           <w:iCs/>
         </w:rPr>
       </w:pPr>
-      <w:proofErr w:type="spellStart"/>
       <w:r>
         <w:rPr>
           <w:i/>
           <w:iCs/>
         </w:rPr>
-        <w:t>Current_Sol</w:t>
-      </w:r>
-      <w:proofErr w:type="spellEnd"/>
-      <w:r>
-        <w:rPr>
-          <w:i/>
-          <w:iCs/>
-        </w:rPr>
-        <w:t xml:space="preserve"> = </w:t>
-      </w:r>
-      <w:proofErr w:type="spellStart"/>
+        <w:t xml:space="preserve">Current_Sol = </w:t>
+      </w:r>
       <w:r>
         <w:t>FindBest</w:t>
       </w:r>
       <w:r>
-        <w:t>Leaf</w:t>
-      </w:r>
-      <w:proofErr w:type="spellEnd"/>
-      <w:r>
-        <w:t>()</w:t>
+        <w:t>Leaf()</w:t>
       </w:r>
       <w:r>
         <w:br/>
         <w:t xml:space="preserve">If </w:t>
       </w:r>
-      <w:proofErr w:type="spellStart"/>
       <w:r>
         <w:rPr>
           <w:i/>
           <w:iCs/>
         </w:rPr>
+        <w:t xml:space="preserve">Current_Sol </w:t>
+      </w:r>
+      <w:r>
+        <w:t xml:space="preserve">ne </w:t>
+      </w:r>
+      <w:r>
+        <w:t>cont</w:t>
+      </w:r>
+      <w:r>
+        <w:t>ient</w:t>
+      </w:r>
+      <w:r>
+        <w:t xml:space="preserve"> que des 0 ou 1 :</w:t>
+      </w:r>
+      <w:r>
+        <w:rPr>
+          <w:i/>
+          <w:iCs/>
+        </w:rPr>
+        <w:t xml:space="preserve"> </w:t>
+      </w:r>
+    </w:p>
+    <w:p>
+      <w:pPr>
+        <w:ind w:left="708"/>
+        <w:rPr>
+          <w:rFonts w:eastAsiaTheme="minorEastAsia"/>
+          <w:iCs/>
+        </w:rPr>
+      </w:pPr>
+      <w:r>
+        <w:rPr>
+          <w:i/>
+          <w:iCs/>
+        </w:rPr>
+        <w:tab/>
+      </w:r>
+      <w:r>
+        <w:t>Vérifier que</w:t>
+      </w:r>
+      <w:r>
+        <w:rPr>
+          <w:i/>
+          <w:iCs/>
+        </w:rPr>
+        <w:t xml:space="preserve"> </w:t>
+      </w:r>
+      <w:r>
+        <w:rPr>
+          <w:i/>
+          <w:iCs/>
+        </w:rPr>
         <w:t>Current_Sol</w:t>
       </w:r>
-      <w:proofErr w:type="spellEnd"/>
-      <w:r>
-        <w:rPr>
-          <w:i/>
-          <w:iCs/>
-        </w:rPr>
-        <w:t xml:space="preserve"> </w:t>
-      </w:r>
-      <w:r>
-        <w:t xml:space="preserve">ne </w:t>
-      </w:r>
-      <w:r>
-        <w:t>cont</w:t>
-      </w:r>
-      <w:r>
-        <w:t>ient</w:t>
-      </w:r>
-      <w:r>
-        <w:t xml:space="preserve"> que des 0 ou 1 :</w:t>
-      </w:r>
-      <w:r>
-        <w:rPr>
-          <w:i/>
-          <w:iCs/>
-        </w:rPr>
-        <w:t xml:space="preserve"> </w:t>
-      </w:r>
-    </w:p>
-    <w:p>
-      <w:pPr>
-        <w:ind w:left="708"/>
-        <w:rPr>
-          <w:rFonts w:eastAsiaTheme="minorEastAsia"/>
-          <w:iCs/>
-        </w:rPr>
-      </w:pPr>
-      <w:r>
-        <w:rPr>
-          <w:i/>
-          <w:iCs/>
-        </w:rPr>
-        <w:tab/>
-      </w:r>
-      <w:r>
-        <w:t>Vérifier que</w:t>
-      </w:r>
-      <w:r>
-        <w:rPr>
-          <w:i/>
-          <w:iCs/>
-        </w:rPr>
-        <w:t xml:space="preserve"> </w:t>
-      </w:r>
-      <w:proofErr w:type="spellStart"/>
-      <w:r>
-        <w:rPr>
-          <w:i/>
-          <w:iCs/>
-        </w:rPr>
-        <w:t>Current_Sol</w:t>
-      </w:r>
-      <w:proofErr w:type="spellEnd"/>
       <w:r>
         <w:rPr>
           <w:i/>
@@ -1857,7 +1661,6 @@
         </w:rPr>
         <w:t xml:space="preserve">Si </w:t>
       </w:r>
-      <w:proofErr w:type="spellStart"/>
       <w:r>
         <w:rPr>
           <w:i/>
@@ -1865,7 +1668,6 @@
         </w:rPr>
         <w:t>Current_Sol</w:t>
       </w:r>
-      <w:proofErr w:type="spellEnd"/>
       <w:r>
         <w:rPr>
           <w:i/>
@@ -1898,7 +1700,7 @@
     </w:p>
     <w:p>
       <w:pPr>
-        <w:pStyle w:val="Titre1"/>
+        <w:pStyle w:val="Heading1"/>
         <w:rPr>
           <w:rFonts w:eastAsiaTheme="minorEastAsia"/>
         </w:rPr>
@@ -1913,48 +1715,36 @@
     <w:p/>
     <w:p>
       <w:pPr>
-        <w:pStyle w:val="Titre1"/>
-        <w:rPr>
-          <w:rFonts w:eastAsiaTheme="minorEastAsia"/>
-        </w:rPr>
-      </w:pPr>
-      <w:r>
-        <w:rPr>
-          <w:rFonts w:eastAsiaTheme="minorEastAsia"/>
-        </w:rPr>
-        <w:t xml:space="preserve">Question </w:t>
-      </w:r>
-      <w:r>
-        <w:rPr>
-          <w:rFonts w:eastAsiaTheme="minorEastAsia"/>
-        </w:rPr>
-        <w:t>4</w:t>
+        <w:pStyle w:val="Heading1"/>
+        <w:rPr>
+          <w:rFonts w:eastAsiaTheme="minorEastAsia"/>
+        </w:rPr>
+      </w:pPr>
+      <w:r>
+        <w:rPr>
+          <w:rFonts w:eastAsiaTheme="minorEastAsia"/>
+        </w:rPr>
+        <w:t>Question 4</w:t>
       </w:r>
     </w:p>
     <w:p/>
     <w:p>
       <w:pPr>
-        <w:pStyle w:val="Titre1"/>
-        <w:rPr>
-          <w:rFonts w:eastAsiaTheme="minorEastAsia"/>
-        </w:rPr>
-      </w:pPr>
-      <w:r>
-        <w:rPr>
-          <w:rFonts w:eastAsiaTheme="minorEastAsia"/>
-        </w:rPr>
-        <w:t xml:space="preserve">Question </w:t>
-      </w:r>
-      <w:r>
-        <w:rPr>
-          <w:rFonts w:eastAsiaTheme="minorEastAsia"/>
-        </w:rPr>
-        <w:t>5</w:t>
-      </w:r>
-    </w:p>
-    <w:p>
-      <w:pPr>
-        <w:pStyle w:val="Paragraphedeliste"/>
+        <w:pStyle w:val="Heading1"/>
+        <w:rPr>
+          <w:rFonts w:eastAsiaTheme="minorEastAsia"/>
+        </w:rPr>
+      </w:pPr>
+      <w:r>
+        <w:rPr>
+          <w:rFonts w:eastAsiaTheme="minorEastAsia"/>
+        </w:rPr>
+        <w:t>Question 5</w:t>
+      </w:r>
+    </w:p>
+    <w:p>
+      <w:pPr>
+        <w:pStyle w:val="ListParagraph"/>
         <w:numPr>
           <w:ilvl w:val="0"/>
           <w:numId w:val="3"/>
@@ -1966,7 +1756,7 @@
     </w:p>
     <w:p>
       <w:pPr>
-        <w:pStyle w:val="Paragraphedeliste"/>
+        <w:pStyle w:val="ListParagraph"/>
         <w:numPr>
           <w:ilvl w:val="0"/>
           <w:numId w:val="3"/>
@@ -1984,7 +1774,7 @@
     </w:p>
     <w:p>
       <w:pPr>
-        <w:pStyle w:val="Paragraphedeliste"/>
+        <w:pStyle w:val="ListParagraph"/>
         <w:numPr>
           <w:ilvl w:val="0"/>
           <w:numId w:val="3"/>
@@ -1996,14 +1786,13 @@
     </w:p>
     <w:p>
       <w:pPr>
-        <w:pStyle w:val="Paragraphedeliste"/>
+        <w:pStyle w:val="ListParagraph"/>
         <w:numPr>
           <w:ilvl w:val="0"/>
           <w:numId w:val="3"/>
         </w:numPr>
       </w:pPr>
       <w:r>
-        <w:lastRenderedPageBreak/>
         <w:t>JUSTIFIER vos choix et le choix des instances de test utilisées pour fixer vos paramètres.</w:t>
       </w:r>
     </w:p>
@@ -2821,11 +2610,11 @@
     <w:name w:val="Normal"/>
     <w:qFormat/>
   </w:style>
-  <w:style w:type="paragraph" w:styleId="Titre1">
+  <w:style w:type="paragraph" w:styleId="Heading1">
     <w:name w:val="heading 1"/>
     <w:basedOn w:val="Normal"/>
     <w:next w:val="Normal"/>
-    <w:link w:val="Titre1Car"/>
+    <w:link w:val="Heading1Char"/>
     <w:uiPriority w:val="9"/>
     <w:qFormat/>
     <w:rsid w:val="00D31A02"/>
@@ -2842,11 +2631,11 @@
       <w:szCs w:val="40"/>
     </w:rPr>
   </w:style>
-  <w:style w:type="paragraph" w:styleId="Titre2">
+  <w:style w:type="paragraph" w:styleId="Heading2">
     <w:name w:val="heading 2"/>
     <w:basedOn w:val="Normal"/>
     <w:next w:val="Normal"/>
-    <w:link w:val="Titre2Car"/>
+    <w:link w:val="Heading2Char"/>
     <w:uiPriority w:val="9"/>
     <w:unhideWhenUsed/>
     <w:qFormat/>
@@ -2864,11 +2653,11 @@
       <w:szCs w:val="32"/>
     </w:rPr>
   </w:style>
-  <w:style w:type="paragraph" w:styleId="Titre3">
+  <w:style w:type="paragraph" w:styleId="Heading3">
     <w:name w:val="heading 3"/>
     <w:basedOn w:val="Normal"/>
     <w:next w:val="Normal"/>
-    <w:link w:val="Titre3Car"/>
+    <w:link w:val="Heading3Char"/>
     <w:uiPriority w:val="9"/>
     <w:unhideWhenUsed/>
     <w:qFormat/>
@@ -2886,11 +2675,11 @@
       <w:szCs w:val="28"/>
     </w:rPr>
   </w:style>
-  <w:style w:type="paragraph" w:styleId="Titre4">
+  <w:style w:type="paragraph" w:styleId="Heading4">
     <w:name w:val="heading 4"/>
     <w:basedOn w:val="Normal"/>
     <w:next w:val="Normal"/>
-    <w:link w:val="Titre4Car"/>
+    <w:link w:val="Heading4Char"/>
     <w:uiPriority w:val="9"/>
     <w:semiHidden/>
     <w:unhideWhenUsed/>
@@ -2909,11 +2698,11 @@
       <w:color w:val="0F4761" w:themeColor="accent1" w:themeShade="BF"/>
     </w:rPr>
   </w:style>
-  <w:style w:type="paragraph" w:styleId="Titre5">
+  <w:style w:type="paragraph" w:styleId="Heading5">
     <w:name w:val="heading 5"/>
     <w:basedOn w:val="Normal"/>
     <w:next w:val="Normal"/>
-    <w:link w:val="Titre5Car"/>
+    <w:link w:val="Heading5Char"/>
     <w:uiPriority w:val="9"/>
     <w:semiHidden/>
     <w:unhideWhenUsed/>
@@ -2930,11 +2719,11 @@
       <w:color w:val="0F4761" w:themeColor="accent1" w:themeShade="BF"/>
     </w:rPr>
   </w:style>
-  <w:style w:type="paragraph" w:styleId="Titre6">
+  <w:style w:type="paragraph" w:styleId="Heading6">
     <w:name w:val="heading 6"/>
     <w:basedOn w:val="Normal"/>
     <w:next w:val="Normal"/>
-    <w:link w:val="Titre6Car"/>
+    <w:link w:val="Heading6Char"/>
     <w:uiPriority w:val="9"/>
     <w:semiHidden/>
     <w:unhideWhenUsed/>
@@ -2953,11 +2742,11 @@
       <w:color w:val="595959" w:themeColor="text1" w:themeTint="A6"/>
     </w:rPr>
   </w:style>
-  <w:style w:type="paragraph" w:styleId="Titre7">
+  <w:style w:type="paragraph" w:styleId="Heading7">
     <w:name w:val="heading 7"/>
     <w:basedOn w:val="Normal"/>
     <w:next w:val="Normal"/>
-    <w:link w:val="Titre7Car"/>
+    <w:link w:val="Heading7Char"/>
     <w:uiPriority w:val="9"/>
     <w:semiHidden/>
     <w:unhideWhenUsed/>
@@ -2974,11 +2763,11 @@
       <w:color w:val="595959" w:themeColor="text1" w:themeTint="A6"/>
     </w:rPr>
   </w:style>
-  <w:style w:type="paragraph" w:styleId="Titre8">
+  <w:style w:type="paragraph" w:styleId="Heading8">
     <w:name w:val="heading 8"/>
     <w:basedOn w:val="Normal"/>
     <w:next w:val="Normal"/>
-    <w:link w:val="Titre8Car"/>
+    <w:link w:val="Heading8Char"/>
     <w:uiPriority w:val="9"/>
     <w:semiHidden/>
     <w:unhideWhenUsed/>
@@ -2997,11 +2786,11 @@
       <w:color w:val="272727" w:themeColor="text1" w:themeTint="D8"/>
     </w:rPr>
   </w:style>
-  <w:style w:type="paragraph" w:styleId="Titre9">
+  <w:style w:type="paragraph" w:styleId="Heading9">
     <w:name w:val="heading 9"/>
     <w:basedOn w:val="Normal"/>
     <w:next w:val="Normal"/>
-    <w:link w:val="Titre9Car"/>
+    <w:link w:val="Heading9Char"/>
     <w:uiPriority w:val="9"/>
     <w:semiHidden/>
     <w:unhideWhenUsed/>
@@ -3018,13 +2807,13 @@
       <w:color w:val="272727" w:themeColor="text1" w:themeTint="D8"/>
     </w:rPr>
   </w:style>
-  <w:style w:type="character" w:default="1" w:styleId="Policepardfaut">
+  <w:style w:type="character" w:default="1" w:styleId="DefaultParagraphFont">
     <w:name w:val="Default Paragraph Font"/>
     <w:uiPriority w:val="1"/>
     <w:semiHidden/>
     <w:unhideWhenUsed/>
   </w:style>
-  <w:style w:type="table" w:default="1" w:styleId="TableauNormal">
+  <w:style w:type="table" w:default="1" w:styleId="TableNormal">
     <w:name w:val="Normal Table"/>
     <w:uiPriority w:val="99"/>
     <w:semiHidden/>
@@ -3039,16 +2828,16 @@
       </w:tblCellMar>
     </w:tblPr>
   </w:style>
-  <w:style w:type="numbering" w:default="1" w:styleId="Aucuneliste">
+  <w:style w:type="numbering" w:default="1" w:styleId="NoList">
     <w:name w:val="No List"/>
     <w:uiPriority w:val="99"/>
     <w:semiHidden/>
     <w:unhideWhenUsed/>
   </w:style>
-  <w:style w:type="character" w:customStyle="1" w:styleId="Titre1Car">
-    <w:name w:val="Titre 1 Car"/>
-    <w:basedOn w:val="Policepardfaut"/>
-    <w:link w:val="Titre1"/>
+  <w:style w:type="character" w:customStyle="1" w:styleId="Heading1Char">
+    <w:name w:val="Heading 1 Char"/>
+    <w:basedOn w:val="DefaultParagraphFont"/>
+    <w:link w:val="Heading1"/>
     <w:uiPriority w:val="9"/>
     <w:rsid w:val="00D31A02"/>
     <w:rPr>
@@ -3058,10 +2847,10 @@
       <w:szCs w:val="40"/>
     </w:rPr>
   </w:style>
-  <w:style w:type="character" w:customStyle="1" w:styleId="Titre2Car">
-    <w:name w:val="Titre 2 Car"/>
-    <w:basedOn w:val="Policepardfaut"/>
-    <w:link w:val="Titre2"/>
+  <w:style w:type="character" w:customStyle="1" w:styleId="Heading2Char">
+    <w:name w:val="Heading 2 Char"/>
+    <w:basedOn w:val="DefaultParagraphFont"/>
+    <w:link w:val="Heading2"/>
     <w:uiPriority w:val="9"/>
     <w:rsid w:val="00D31A02"/>
     <w:rPr>
@@ -3071,10 +2860,10 @@
       <w:szCs w:val="32"/>
     </w:rPr>
   </w:style>
-  <w:style w:type="character" w:customStyle="1" w:styleId="Titre3Car">
-    <w:name w:val="Titre 3 Car"/>
-    <w:basedOn w:val="Policepardfaut"/>
-    <w:link w:val="Titre3"/>
+  <w:style w:type="character" w:customStyle="1" w:styleId="Heading3Char">
+    <w:name w:val="Heading 3 Char"/>
+    <w:basedOn w:val="DefaultParagraphFont"/>
+    <w:link w:val="Heading3"/>
     <w:uiPriority w:val="9"/>
     <w:rsid w:val="00D31A02"/>
     <w:rPr>
@@ -3084,10 +2873,10 @@
       <w:szCs w:val="28"/>
     </w:rPr>
   </w:style>
-  <w:style w:type="character" w:customStyle="1" w:styleId="Titre4Car">
-    <w:name w:val="Titre 4 Car"/>
-    <w:basedOn w:val="Policepardfaut"/>
-    <w:link w:val="Titre4"/>
+  <w:style w:type="character" w:customStyle="1" w:styleId="Heading4Char">
+    <w:name w:val="Heading 4 Char"/>
+    <w:basedOn w:val="DefaultParagraphFont"/>
+    <w:link w:val="Heading4"/>
     <w:uiPriority w:val="9"/>
     <w:semiHidden/>
     <w:rsid w:val="00D31A02"/>
@@ -3098,10 +2887,10 @@
       <w:color w:val="0F4761" w:themeColor="accent1" w:themeShade="BF"/>
     </w:rPr>
   </w:style>
-  <w:style w:type="character" w:customStyle="1" w:styleId="Titre5Car">
-    <w:name w:val="Titre 5 Car"/>
-    <w:basedOn w:val="Policepardfaut"/>
-    <w:link w:val="Titre5"/>
+  <w:style w:type="character" w:customStyle="1" w:styleId="Heading5Char">
+    <w:name w:val="Heading 5 Char"/>
+    <w:basedOn w:val="DefaultParagraphFont"/>
+    <w:link w:val="Heading5"/>
     <w:uiPriority w:val="9"/>
     <w:semiHidden/>
     <w:rsid w:val="00D31A02"/>
@@ -3110,10 +2899,10 @@
       <w:color w:val="0F4761" w:themeColor="accent1" w:themeShade="BF"/>
     </w:rPr>
   </w:style>
-  <w:style w:type="character" w:customStyle="1" w:styleId="Titre6Car">
-    <w:name w:val="Titre 6 Car"/>
-    <w:basedOn w:val="Policepardfaut"/>
-    <w:link w:val="Titre6"/>
+  <w:style w:type="character" w:customStyle="1" w:styleId="Heading6Char">
+    <w:name w:val="Heading 6 Char"/>
+    <w:basedOn w:val="DefaultParagraphFont"/>
+    <w:link w:val="Heading6"/>
     <w:uiPriority w:val="9"/>
     <w:semiHidden/>
     <w:rsid w:val="00D31A02"/>
@@ -3124,10 +2913,10 @@
       <w:color w:val="595959" w:themeColor="text1" w:themeTint="A6"/>
     </w:rPr>
   </w:style>
-  <w:style w:type="character" w:customStyle="1" w:styleId="Titre7Car">
-    <w:name w:val="Titre 7 Car"/>
-    <w:basedOn w:val="Policepardfaut"/>
-    <w:link w:val="Titre7"/>
+  <w:style w:type="character" w:customStyle="1" w:styleId="Heading7Char">
+    <w:name w:val="Heading 7 Char"/>
+    <w:basedOn w:val="DefaultParagraphFont"/>
+    <w:link w:val="Heading7"/>
     <w:uiPriority w:val="9"/>
     <w:semiHidden/>
     <w:rsid w:val="00D31A02"/>
@@ -3136,10 +2925,10 @@
       <w:color w:val="595959" w:themeColor="text1" w:themeTint="A6"/>
     </w:rPr>
   </w:style>
-  <w:style w:type="character" w:customStyle="1" w:styleId="Titre8Car">
-    <w:name w:val="Titre 8 Car"/>
-    <w:basedOn w:val="Policepardfaut"/>
-    <w:link w:val="Titre8"/>
+  <w:style w:type="character" w:customStyle="1" w:styleId="Heading8Char">
+    <w:name w:val="Heading 8 Char"/>
+    <w:basedOn w:val="DefaultParagraphFont"/>
+    <w:link w:val="Heading8"/>
     <w:uiPriority w:val="9"/>
     <w:semiHidden/>
     <w:rsid w:val="00D31A02"/>
@@ -3150,10 +2939,10 @@
       <w:color w:val="272727" w:themeColor="text1" w:themeTint="D8"/>
     </w:rPr>
   </w:style>
-  <w:style w:type="character" w:customStyle="1" w:styleId="Titre9Car">
-    <w:name w:val="Titre 9 Car"/>
-    <w:basedOn w:val="Policepardfaut"/>
-    <w:link w:val="Titre9"/>
+  <w:style w:type="character" w:customStyle="1" w:styleId="Heading9Char">
+    <w:name w:val="Heading 9 Char"/>
+    <w:basedOn w:val="DefaultParagraphFont"/>
+    <w:link w:val="Heading9"/>
     <w:uiPriority w:val="9"/>
     <w:semiHidden/>
     <w:rsid w:val="00D31A02"/>
@@ -3162,11 +2951,11 @@
       <w:color w:val="272727" w:themeColor="text1" w:themeTint="D8"/>
     </w:rPr>
   </w:style>
-  <w:style w:type="paragraph" w:styleId="Titre">
+  <w:style w:type="paragraph" w:styleId="Title">
     <w:name w:val="Title"/>
     <w:basedOn w:val="Normal"/>
     <w:next w:val="Normal"/>
-    <w:link w:val="TitreCar"/>
+    <w:link w:val="TitleChar"/>
     <w:uiPriority w:val="10"/>
     <w:qFormat/>
     <w:rsid w:val="00D31A02"/>
@@ -3182,10 +2971,10 @@
       <w:szCs w:val="56"/>
     </w:rPr>
   </w:style>
-  <w:style w:type="character" w:customStyle="1" w:styleId="TitreCar">
-    <w:name w:val="Titre Car"/>
-    <w:basedOn w:val="Policepardfaut"/>
-    <w:link w:val="Titre"/>
+  <w:style w:type="character" w:customStyle="1" w:styleId="TitleChar">
+    <w:name w:val="Title Char"/>
+    <w:basedOn w:val="DefaultParagraphFont"/>
+    <w:link w:val="Title"/>
     <w:uiPriority w:val="10"/>
     <w:rsid w:val="00D31A02"/>
     <w:rPr>
@@ -3196,11 +2985,11 @@
       <w:szCs w:val="56"/>
     </w:rPr>
   </w:style>
-  <w:style w:type="paragraph" w:styleId="Sous-titre">
+  <w:style w:type="paragraph" w:styleId="Subtitle">
     <w:name w:val="Subtitle"/>
     <w:basedOn w:val="Normal"/>
     <w:next w:val="Normal"/>
-    <w:link w:val="Sous-titreCar"/>
+    <w:link w:val="SubtitleChar"/>
     <w:uiPriority w:val="11"/>
     <w:qFormat/>
     <w:rsid w:val="00D31A02"/>
@@ -3217,10 +3006,10 @@
       <w:szCs w:val="28"/>
     </w:rPr>
   </w:style>
-  <w:style w:type="character" w:customStyle="1" w:styleId="Sous-titreCar">
-    <w:name w:val="Sous-titre Car"/>
-    <w:basedOn w:val="Policepardfaut"/>
-    <w:link w:val="Sous-titre"/>
+  <w:style w:type="character" w:customStyle="1" w:styleId="SubtitleChar">
+    <w:name w:val="Subtitle Char"/>
+    <w:basedOn w:val="DefaultParagraphFont"/>
+    <w:link w:val="Subtitle"/>
     <w:uiPriority w:val="11"/>
     <w:rsid w:val="00D31A02"/>
     <w:rPr>
@@ -3231,11 +3020,11 @@
       <w:szCs w:val="28"/>
     </w:rPr>
   </w:style>
-  <w:style w:type="paragraph" w:styleId="Citation">
+  <w:style w:type="paragraph" w:styleId="Quote">
     <w:name w:val="Quote"/>
     <w:basedOn w:val="Normal"/>
     <w:next w:val="Normal"/>
-    <w:link w:val="CitationCar"/>
+    <w:link w:val="QuoteChar"/>
     <w:uiPriority w:val="29"/>
     <w:qFormat/>
     <w:rsid w:val="00D31A02"/>
@@ -3249,10 +3038,10 @@
       <w:color w:val="404040" w:themeColor="text1" w:themeTint="BF"/>
     </w:rPr>
   </w:style>
-  <w:style w:type="character" w:customStyle="1" w:styleId="CitationCar">
-    <w:name w:val="Citation Car"/>
-    <w:basedOn w:val="Policepardfaut"/>
-    <w:link w:val="Citation"/>
+  <w:style w:type="character" w:customStyle="1" w:styleId="QuoteChar">
+    <w:name w:val="Quote Char"/>
+    <w:basedOn w:val="DefaultParagraphFont"/>
+    <w:link w:val="Quote"/>
     <w:uiPriority w:val="29"/>
     <w:rsid w:val="00D31A02"/>
     <w:rPr>
@@ -3261,7 +3050,7 @@
       <w:color w:val="404040" w:themeColor="text1" w:themeTint="BF"/>
     </w:rPr>
   </w:style>
-  <w:style w:type="paragraph" w:styleId="Paragraphedeliste">
+  <w:style w:type="paragraph" w:styleId="ListParagraph">
     <w:name w:val="List Paragraph"/>
     <w:basedOn w:val="Normal"/>
     <w:uiPriority w:val="34"/>
@@ -3272,9 +3061,9 @@
       <w:contextualSpacing/>
     </w:pPr>
   </w:style>
-  <w:style w:type="character" w:styleId="Accentuationintense">
+  <w:style w:type="character" w:styleId="IntenseEmphasis">
     <w:name w:val="Intense Emphasis"/>
-    <w:basedOn w:val="Policepardfaut"/>
+    <w:basedOn w:val="DefaultParagraphFont"/>
     <w:uiPriority w:val="21"/>
     <w:qFormat/>
     <w:rsid w:val="00D31A02"/>
@@ -3284,11 +3073,11 @@
       <w:color w:val="0F4761" w:themeColor="accent1" w:themeShade="BF"/>
     </w:rPr>
   </w:style>
-  <w:style w:type="paragraph" w:styleId="Citationintense">
+  <w:style w:type="paragraph" w:styleId="IntenseQuote">
     <w:name w:val="Intense Quote"/>
     <w:basedOn w:val="Normal"/>
     <w:next w:val="Normal"/>
-    <w:link w:val="CitationintenseCar"/>
+    <w:link w:val="IntenseQuoteChar"/>
     <w:uiPriority w:val="30"/>
     <w:qFormat/>
     <w:rsid w:val="00D31A02"/>
@@ -3307,10 +3096,10 @@
       <w:color w:val="0F4761" w:themeColor="accent1" w:themeShade="BF"/>
     </w:rPr>
   </w:style>
-  <w:style w:type="character" w:customStyle="1" w:styleId="CitationintenseCar">
-    <w:name w:val="Citation intense Car"/>
-    <w:basedOn w:val="Policepardfaut"/>
-    <w:link w:val="Citationintense"/>
+  <w:style w:type="character" w:customStyle="1" w:styleId="IntenseQuoteChar">
+    <w:name w:val="Intense Quote Char"/>
+    <w:basedOn w:val="DefaultParagraphFont"/>
+    <w:link w:val="IntenseQuote"/>
     <w:uiPriority w:val="30"/>
     <w:rsid w:val="00D31A02"/>
     <w:rPr>
@@ -3319,9 +3108,9 @@
       <w:color w:val="0F4761" w:themeColor="accent1" w:themeShade="BF"/>
     </w:rPr>
   </w:style>
-  <w:style w:type="character" w:styleId="Rfrenceintense">
+  <w:style w:type="character" w:styleId="IntenseReference">
     <w:name w:val="Intense Reference"/>
-    <w:basedOn w:val="Policepardfaut"/>
+    <w:basedOn w:val="DefaultParagraphFont"/>
     <w:uiPriority w:val="32"/>
     <w:qFormat/>
     <w:rsid w:val="00D31A02"/>
@@ -3333,9 +3122,9 @@
       <w:spacing w:val="5"/>
     </w:rPr>
   </w:style>
-  <w:style w:type="character" w:styleId="Textedelespacerserv">
+  <w:style w:type="character" w:styleId="PlaceholderText">
     <w:name w:val="Placeholder Text"/>
-    <w:basedOn w:val="Policepardfaut"/>
+    <w:basedOn w:val="DefaultParagraphFont"/>
     <w:uiPriority w:val="99"/>
     <w:semiHidden/>
     <w:rsid w:val="00E60E6C"/>
@@ -3343,10 +3132,10 @@
       <w:color w:val="666666"/>
     </w:rPr>
   </w:style>
-  <w:style w:type="paragraph" w:styleId="En-tte">
+  <w:style w:type="paragraph" w:styleId="Header">
     <w:name w:val="header"/>
     <w:basedOn w:val="Normal"/>
-    <w:link w:val="En-tteCar"/>
+    <w:link w:val="HeaderChar"/>
     <w:uiPriority w:val="99"/>
     <w:semiHidden/>
     <w:unhideWhenUsed/>
@@ -3359,18 +3148,18 @@
       <w:spacing w:after="0" w:line="240" w:lineRule="auto"/>
     </w:pPr>
   </w:style>
-  <w:style w:type="character" w:customStyle="1" w:styleId="En-tteCar">
-    <w:name w:val="En-tête Car"/>
-    <w:basedOn w:val="Policepardfaut"/>
-    <w:link w:val="En-tte"/>
+  <w:style w:type="character" w:customStyle="1" w:styleId="HeaderChar">
+    <w:name w:val="Header Char"/>
+    <w:basedOn w:val="DefaultParagraphFont"/>
+    <w:link w:val="Header"/>
     <w:uiPriority w:val="99"/>
     <w:semiHidden/>
     <w:rsid w:val="00EE765F"/>
   </w:style>
-  <w:style w:type="paragraph" w:styleId="Pieddepage">
+  <w:style w:type="paragraph" w:styleId="Footer">
     <w:name w:val="footer"/>
     <w:basedOn w:val="Normal"/>
-    <w:link w:val="PieddepageCar"/>
+    <w:link w:val="FooterChar"/>
     <w:uiPriority w:val="99"/>
     <w:semiHidden/>
     <w:unhideWhenUsed/>
@@ -3383,10 +3172,10 @@
       <w:spacing w:after="0" w:line="240" w:lineRule="auto"/>
     </w:pPr>
   </w:style>
-  <w:style w:type="character" w:customStyle="1" w:styleId="PieddepageCar">
-    <w:name w:val="Pied de page Car"/>
-    <w:basedOn w:val="Policepardfaut"/>
-    <w:link w:val="Pieddepage"/>
+  <w:style w:type="character" w:customStyle="1" w:styleId="FooterChar">
+    <w:name w:val="Footer Char"/>
+    <w:basedOn w:val="DefaultParagraphFont"/>
+    <w:link w:val="Footer"/>
     <w:uiPriority w:val="99"/>
     <w:semiHidden/>
     <w:rsid w:val="00EE765F"/>

--- a/Projet.docx
+++ b/Projet.docx
@@ -4,7 +4,7 @@
   <w:body>
     <w:p>
       <w:pPr>
-        <w:pStyle w:val="Heading1"/>
+        <w:pStyle w:val="Titre1"/>
       </w:pPr>
       <w:r>
         <w:t>Question 1 :</w:t>
@@ -17,19 +17,35 @@
     </w:p>
     <w:p>
       <w:pPr>
-        <w:pStyle w:val="ListParagraph"/>
+        <w:pStyle w:val="Paragraphedeliste"/>
         <w:numPr>
           <w:ilvl w:val="0"/>
           <w:numId w:val="1"/>
         </w:numPr>
       </w:pPr>
       <w:r>
-        <w:t>Un ensemble de mots est donné. Le but est de passer par chaque mot en éffectuant le moins d'action possible. Chaque mot peut se transoformer en un autre en :</w:t>
-      </w:r>
-    </w:p>
-    <w:p>
-      <w:pPr>
-        <w:pStyle w:val="ListParagraph"/>
+        <w:t xml:space="preserve">Un ensemble de mots est donné. Le but est de passer par chaque mot en </w:t>
+      </w:r>
+      <w:proofErr w:type="spellStart"/>
+      <w:r>
+        <w:t>éffectuant</w:t>
+      </w:r>
+      <w:proofErr w:type="spellEnd"/>
+      <w:r>
+        <w:t xml:space="preserve"> le moins d'action possible. Chaque mot peut se </w:t>
+      </w:r>
+      <w:proofErr w:type="spellStart"/>
+      <w:r>
+        <w:t>transoformer</w:t>
+      </w:r>
+      <w:proofErr w:type="spellEnd"/>
+      <w:r>
+        <w:t xml:space="preserve"> en un autre en :</w:t>
+      </w:r>
+    </w:p>
+    <w:p>
+      <w:pPr>
+        <w:pStyle w:val="Paragraphedeliste"/>
         <w:numPr>
           <w:ilvl w:val="1"/>
           <w:numId w:val="1"/>
@@ -41,7 +57,7 @@
     </w:p>
     <w:p>
       <w:pPr>
-        <w:pStyle w:val="ListParagraph"/>
+        <w:pStyle w:val="Paragraphedeliste"/>
         <w:numPr>
           <w:ilvl w:val="1"/>
           <w:numId w:val="1"/>
@@ -53,7 +69,7 @@
     </w:p>
     <w:p>
       <w:pPr>
-        <w:pStyle w:val="ListParagraph"/>
+        <w:pStyle w:val="Paragraphedeliste"/>
         <w:numPr>
           <w:ilvl w:val="1"/>
           <w:numId w:val="1"/>
@@ -65,19 +81,43 @@
     </w:p>
     <w:p>
       <w:pPr>
-        <w:pStyle w:val="ListParagraph"/>
+        <w:pStyle w:val="Paragraphedeliste"/>
         <w:numPr>
           <w:ilvl w:val="0"/>
           <w:numId w:val="1"/>
         </w:numPr>
       </w:pPr>
       <w:r>
-        <w:t>Un telescope doit observer un certain nombre de planetes. Le changement de possition de la lunette est couteux. Le but est de prévoir le chemin le plus court passant par toutes les planètes, afin de réduire les coûts.</w:t>
-      </w:r>
-    </w:p>
-    <w:p>
-      <w:pPr>
-        <w:pStyle w:val="ListParagraph"/>
+        <w:t xml:space="preserve">Un </w:t>
+      </w:r>
+      <w:proofErr w:type="spellStart"/>
+      <w:r>
+        <w:t>telescope</w:t>
+      </w:r>
+      <w:proofErr w:type="spellEnd"/>
+      <w:r>
+        <w:t xml:space="preserve"> doit observer un certain nombre de </w:t>
+      </w:r>
+      <w:proofErr w:type="spellStart"/>
+      <w:r>
+        <w:t>planetes</w:t>
+      </w:r>
+      <w:proofErr w:type="spellEnd"/>
+      <w:r>
+        <w:t xml:space="preserve">. Le changement de </w:t>
+      </w:r>
+      <w:proofErr w:type="spellStart"/>
+      <w:r>
+        <w:t>possition</w:t>
+      </w:r>
+      <w:proofErr w:type="spellEnd"/>
+      <w:r>
+        <w:t xml:space="preserve"> de la lunette est couteux. Le but est de prévoir le chemin le plus court passant par toutes les planètes, afin de réduire les coûts.</w:t>
+      </w:r>
+    </w:p>
+    <w:p>
+      <w:pPr>
+        <w:pStyle w:val="Paragraphedeliste"/>
         <w:numPr>
           <w:ilvl w:val="0"/>
           <w:numId w:val="1"/>
@@ -96,7 +136,7 @@
     <w:p/>
     <w:p>
       <w:pPr>
-        <w:pStyle w:val="Heading1"/>
+        <w:pStyle w:val="Titre1"/>
         <w:rPr>
           <w:rFonts w:eastAsiaTheme="minorEastAsia"/>
         </w:rPr>
@@ -109,8 +149,14 @@
       </w:r>
     </w:p>
     <w:p>
-      <w:pPr>
-        <w:pStyle w:val="Heading2"/>
+      <w:r>
+        <w:t>Développer et implémenter un algorithme exact pour résoudre le TSP, utilisant la technique du Branch and Bound.</w:t>
+      </w:r>
+    </w:p>
+    <w:p/>
+    <w:p>
+      <w:pPr>
+        <w:pStyle w:val="Titre2"/>
         <w:ind w:firstLine="708"/>
       </w:pPr>
       <w:r>
@@ -166,7 +212,7 @@
     </w:p>
     <w:p>
       <w:pPr>
-        <w:pStyle w:val="Heading2"/>
+        <w:pStyle w:val="Titre2"/>
         <w:rPr>
           <w:rFonts w:eastAsiaTheme="minorEastAsia"/>
         </w:rPr>
@@ -227,7 +273,7 @@
     </w:p>
     <w:p>
       <w:pPr>
-        <w:pStyle w:val="Heading2"/>
+        <w:pStyle w:val="Titre2"/>
         <w:ind w:firstLine="708"/>
       </w:pPr>
       <w:r>
@@ -395,7 +441,7 @@
     </w:p>
     <w:p>
       <w:pPr>
-        <w:pStyle w:val="Heading2"/>
+        <w:pStyle w:val="Titre2"/>
         <w:rPr>
           <w:rFonts w:eastAsiaTheme="minorEastAsia"/>
         </w:rPr>
@@ -827,15 +873,16 @@
     </w:p>
     <w:p>
       <w:pPr>
-        <w:pStyle w:val="Heading2"/>
-        <w:rPr>
-          <w:rFonts w:eastAsiaTheme="minorEastAsia"/>
-        </w:rPr>
-      </w:pPr>
-      <w:r>
-        <w:rPr>
-          <w:rFonts w:eastAsiaTheme="minorEastAsia"/>
-        </w:rPr>
+        <w:pStyle w:val="Titre2"/>
+        <w:rPr>
+          <w:rFonts w:eastAsiaTheme="minorEastAsia"/>
+        </w:rPr>
+      </w:pPr>
+      <w:r>
+        <w:rPr>
+          <w:rFonts w:eastAsiaTheme="minorEastAsia"/>
+        </w:rPr>
+        <w:lastRenderedPageBreak/>
         <w:t>Branch and Bound</w:t>
       </w:r>
     </w:p>
@@ -931,44 +978,46 @@
     </w:p>
     <w:p>
       <w:pPr>
-        <w:pStyle w:val="Heading3"/>
-        <w:rPr>
-          <w:rFonts w:eastAsiaTheme="minorEastAsia"/>
-          <w:lang w:val="en-US"/>
-        </w:rPr>
-      </w:pPr>
-      <w:r>
-        <w:rPr>
-          <w:rFonts w:eastAsiaTheme="minorEastAsia"/>
-          <w:lang w:val="en-US"/>
-        </w:rPr>
-        <w:t>Branch and b</w:t>
-      </w:r>
-      <w:r>
-        <w:rPr>
-          <w:rFonts w:eastAsiaTheme="minorEastAsia"/>
-          <w:lang w:val="en-US"/>
-        </w:rPr>
-        <w:t xml:space="preserve">ound </w:t>
-      </w:r>
-      <w:r>
-        <w:rPr>
-          <w:rFonts w:eastAsiaTheme="minorEastAsia"/>
-          <w:lang w:val="en-US"/>
+        <w:pStyle w:val="Titre3"/>
+        <w:rPr>
+          <w:rFonts w:eastAsiaTheme="minorEastAsia"/>
+        </w:rPr>
+      </w:pPr>
+      <w:r>
+        <w:rPr>
+          <w:rFonts w:eastAsiaTheme="minorEastAsia"/>
+        </w:rPr>
+        <w:t xml:space="preserve">Branch and </w:t>
+      </w:r>
+      <w:proofErr w:type="spellStart"/>
+      <w:r>
+        <w:rPr>
+          <w:rFonts w:eastAsiaTheme="minorEastAsia"/>
+        </w:rPr>
+        <w:t>bound</w:t>
+      </w:r>
+      <w:proofErr w:type="spellEnd"/>
+      <w:r>
+        <w:rPr>
+          <w:rFonts w:eastAsiaTheme="minorEastAsia"/>
+        </w:rPr>
+        <w:t xml:space="preserve"> </w:t>
+      </w:r>
+      <w:r>
+        <w:rPr>
+          <w:rFonts w:eastAsiaTheme="minorEastAsia"/>
         </w:rPr>
         <w:t>(</w:t>
       </w:r>
       <w:r>
         <w:rPr>
           <w:rFonts w:eastAsiaTheme="minorEastAsia"/>
-          <w:lang w:val="en-US"/>
         </w:rPr>
         <w:t>données</w:t>
       </w:r>
       <w:r>
         <w:rPr>
           <w:rFonts w:eastAsiaTheme="minorEastAsia"/>
-          <w:lang w:val="en-US"/>
         </w:rPr>
         <w:t>)</w:t>
       </w:r>
@@ -980,6 +1029,7 @@
           <w:iCs/>
         </w:rPr>
       </w:pPr>
+      <w:proofErr w:type="spellStart"/>
       <w:r>
         <w:rPr>
           <w:i/>
@@ -994,6 +1044,7 @@
         </w:rPr>
         <w:t>Sol</w:t>
       </w:r>
+      <w:proofErr w:type="spellEnd"/>
       <w:r>
         <w:t xml:space="preserve"> = </w:t>
       </w:r>
@@ -1005,6 +1056,7 @@
       </w:r>
     </w:p>
     <w:p>
+      <w:proofErr w:type="spellStart"/>
       <w:r>
         <w:rPr>
           <w:i/>
@@ -1012,6 +1064,7 @@
         </w:rPr>
         <w:t>Current_Sol</w:t>
       </w:r>
+      <w:proofErr w:type="spellEnd"/>
       <w:r>
         <w:t xml:space="preserve"> = </w:t>
       </w:r>
@@ -1027,6 +1080,7 @@
       <w:r>
         <w:t xml:space="preserve">Ajouter à </w:t>
       </w:r>
+      <w:proofErr w:type="spellStart"/>
       <w:r>
         <w:rPr>
           <w:i/>
@@ -1041,12 +1095,14 @@
         </w:rPr>
         <w:t>Sol</w:t>
       </w:r>
+      <w:proofErr w:type="spellEnd"/>
       <w:r>
         <w:t xml:space="preserve"> </w:t>
       </w:r>
       <w:r>
         <w:t xml:space="preserve">-&gt; </w:t>
       </w:r>
+      <w:proofErr w:type="spellStart"/>
       <w:r>
         <w:rPr>
           <w:i/>
@@ -1054,9 +1110,11 @@
         </w:rPr>
         <w:t>Current_Sol</w:t>
       </w:r>
+      <w:proofErr w:type="spellEnd"/>
       <w:r>
         <w:br/>
       </w:r>
+      <w:proofErr w:type="spellStart"/>
       <w:r>
         <w:rPr>
           <w:i/>
@@ -1064,6 +1122,7 @@
         </w:rPr>
         <w:t>Best_sol</w:t>
       </w:r>
+      <w:proofErr w:type="spellEnd"/>
       <w:r>
         <w:rPr>
           <w:i/>
@@ -1081,6 +1140,7 @@
         </w:rPr>
         <w:t xml:space="preserve"> </w:t>
       </w:r>
+      <w:proofErr w:type="spellStart"/>
       <w:r>
         <w:rPr>
           <w:i/>
@@ -1091,6 +1151,7 @@
       <w:r>
         <w:t>.fonction_objectif</w:t>
       </w:r>
+      <w:proofErr w:type="spellEnd"/>
     </w:p>
     <w:p/>
     <w:p>
@@ -1137,17 +1198,19 @@
           <w:rFonts w:eastAsiaTheme="minorEastAsia"/>
         </w:rPr>
       </w:pPr>
-      <w:r>
-        <w:rPr>
-          <w:rFonts w:eastAsiaTheme="minorEastAsia"/>
-        </w:rPr>
-        <w:t>Variable_Cible =</w:t>
-      </w:r>
-      <w:r>
-        <w:rPr>
-          <w:rFonts w:eastAsiaTheme="minorEastAsia"/>
-        </w:rPr>
-        <w:t xml:space="preserve"> FindBestCut</w:t>
+      <w:proofErr w:type="spellStart"/>
+      <w:r>
+        <w:rPr>
+          <w:rFonts w:eastAsiaTheme="minorEastAsia"/>
+        </w:rPr>
+        <w:t>Variable_Cible</w:t>
+      </w:r>
+      <w:proofErr w:type="spellEnd"/>
+      <w:r>
+        <w:rPr>
+          <w:rFonts w:eastAsiaTheme="minorEastAsia"/>
+        </w:rPr>
+        <w:t xml:space="preserve"> =</w:t>
       </w:r>
       <w:r>
         <w:rPr>
@@ -1155,6 +1218,20 @@
         </w:rPr>
         <w:t xml:space="preserve"> </w:t>
       </w:r>
+      <w:proofErr w:type="spellStart"/>
+      <w:r>
+        <w:rPr>
+          <w:rFonts w:eastAsiaTheme="minorEastAsia"/>
+        </w:rPr>
+        <w:t>FindBestCut</w:t>
+      </w:r>
+      <w:proofErr w:type="spellEnd"/>
+      <w:r>
+        <w:rPr>
+          <w:rFonts w:eastAsiaTheme="minorEastAsia"/>
+        </w:rPr>
+        <w:t xml:space="preserve"> </w:t>
+      </w:r>
       <w:r>
         <w:rPr>
           <w:rFonts w:eastAsiaTheme="minorEastAsia"/>
@@ -1167,6 +1244,7 @@
         </w:rPr>
         <w:t xml:space="preserve"> </w:t>
       </w:r>
+      <w:proofErr w:type="spellStart"/>
       <w:r>
         <w:rPr>
           <w:i/>
@@ -1174,6 +1252,7 @@
         </w:rPr>
         <w:t>Current_Sol</w:t>
       </w:r>
+      <w:proofErr w:type="spellEnd"/>
       <w:r>
         <w:rPr>
           <w:i/>
@@ -1227,6 +1306,7 @@
         </w:rPr>
         <w:t xml:space="preserve"> = </w:t>
       </w:r>
+      <w:proofErr w:type="spellStart"/>
       <w:r>
         <w:rPr>
           <w:i/>
@@ -1244,6 +1324,7 @@
       <w:r>
         <w:t>update</w:t>
       </w:r>
+      <w:proofErr w:type="spellEnd"/>
       <w:r>
         <w:t>(</w:t>
       </w:r>
@@ -1311,6 +1392,7 @@
         </w:rPr>
         <w:t xml:space="preserve"> = </w:t>
       </w:r>
+      <w:proofErr w:type="spellStart"/>
       <w:r>
         <w:rPr>
           <w:i/>
@@ -1326,7 +1408,11 @@
         <w:t>.</w:t>
       </w:r>
       <w:r>
-        <w:t>update(</w:t>
+        <w:t>update</w:t>
+      </w:r>
+      <w:proofErr w:type="spellEnd"/>
+      <w:r>
+        <w:t>(</w:t>
       </w:r>
       <w:r>
         <w:rPr>
@@ -1341,60 +1427,61 @@
         <w:rPr>
           <w:rFonts w:eastAsiaTheme="minorEastAsia"/>
           <w:iCs/>
-          <w:lang w:val="en-US"/>
-        </w:rPr>
-      </w:pPr>
-      <w:r>
-        <w:rPr>
-          <w:i/>
-          <w:iCs/>
-          <w:lang w:val="en-US"/>
-        </w:rPr>
-        <w:t>Tree_Sol[</w:t>
-      </w:r>
-      <w:r>
-        <w:rPr>
-          <w:i/>
-          <w:iCs/>
-          <w:lang w:val="en-US"/>
-        </w:rPr>
-        <w:t>Current_Sol]</w:t>
-      </w:r>
-      <w:r>
-        <w:rPr>
-          <w:lang w:val="en-US"/>
-        </w:rPr>
+        </w:rPr>
+      </w:pPr>
+      <w:proofErr w:type="spellStart"/>
+      <w:r>
+        <w:rPr>
+          <w:i/>
+          <w:iCs/>
+        </w:rPr>
+        <w:t>Tree_Sol</w:t>
+      </w:r>
+      <w:proofErr w:type="spellEnd"/>
+      <w:r>
+        <w:rPr>
+          <w:i/>
+          <w:iCs/>
+        </w:rPr>
+        <w:t>[</w:t>
+      </w:r>
+      <w:proofErr w:type="spellStart"/>
+      <w:r>
+        <w:rPr>
+          <w:i/>
+          <w:iCs/>
+        </w:rPr>
+        <w:t>Current_Sol</w:t>
+      </w:r>
+      <w:proofErr w:type="spellEnd"/>
+      <w:r>
+        <w:rPr>
+          <w:i/>
+          <w:iCs/>
+        </w:rPr>
+        <w:t>]</w:t>
+      </w:r>
+      <w:r>
         <w:t>.</w:t>
       </w:r>
-      <w:r>
-        <w:rPr>
-          <w:lang w:val="en-US"/>
-        </w:rPr>
+      <w:proofErr w:type="spellStart"/>
+      <w:r>
         <w:t>add</w:t>
       </w:r>
       <w:r>
-        <w:rPr>
-          <w:lang w:val="en-US"/>
-        </w:rPr>
         <w:t>L</w:t>
       </w:r>
       <w:r>
-        <w:rPr>
-          <w:lang w:val="en-US"/>
-        </w:rPr>
         <w:t>eft</w:t>
       </w:r>
-      <w:r>
-        <w:rPr>
-          <w:lang w:val="en-US"/>
-        </w:rPr>
+      <w:proofErr w:type="spellEnd"/>
+      <w:r>
         <w:t xml:space="preserve">  </w:t>
       </w:r>
       <w:r>
         <w:rPr>
           <w:i/>
           <w:iCs/>
-          <w:lang w:val="en-US"/>
         </w:rPr>
         <w:t>(</w:t>
       </w:r>
@@ -1418,7 +1505,6 @@
             <m:r>
               <w:rPr>
                 <w:rFonts w:ascii="Cambria Math" w:eastAsiaTheme="minorEastAsia" w:hAnsi="Cambria Math"/>
-                <w:lang w:val="en-US"/>
               </w:rPr>
               <m:t>*</m:t>
             </m:r>
@@ -1427,7 +1513,6 @@
             <m:r>
               <w:rPr>
                 <w:rFonts w:ascii="Cambria Math" w:eastAsiaTheme="minorEastAsia" w:hAnsi="Cambria Math"/>
-                <w:lang w:val="en-US"/>
               </w:rPr>
               <m:t>0</m:t>
             </m:r>
@@ -1438,7 +1523,6 @@
         <w:rPr>
           <w:rFonts w:eastAsiaTheme="minorEastAsia"/>
           <w:iCs/>
-          <w:lang w:val="en-US"/>
         </w:rPr>
         <w:t>)</w:t>
       </w:r>
@@ -1446,41 +1530,56 @@
         <w:rPr>
           <w:rFonts w:eastAsiaTheme="minorEastAsia"/>
           <w:iCs/>
-          <w:lang w:val="en-US"/>
         </w:rPr>
         <w:br/>
       </w:r>
-      <w:r>
-        <w:rPr>
-          <w:i/>
-          <w:iCs/>
-          <w:lang w:val="en-US"/>
-        </w:rPr>
-        <w:t>Tree_Sol[Current_Sol]</w:t>
-      </w:r>
-      <w:r>
-        <w:rPr>
-          <w:lang w:val="en-US"/>
-        </w:rPr>
+      <w:proofErr w:type="spellStart"/>
+      <w:r>
+        <w:rPr>
+          <w:i/>
+          <w:iCs/>
+        </w:rPr>
+        <w:t>Tree_Sol</w:t>
+      </w:r>
+      <w:proofErr w:type="spellEnd"/>
+      <w:r>
+        <w:rPr>
+          <w:i/>
+          <w:iCs/>
+        </w:rPr>
+        <w:t>[</w:t>
+      </w:r>
+      <w:proofErr w:type="spellStart"/>
+      <w:r>
+        <w:rPr>
+          <w:i/>
+          <w:iCs/>
+        </w:rPr>
+        <w:t>Current_Sol</w:t>
+      </w:r>
+      <w:proofErr w:type="spellEnd"/>
+      <w:r>
+        <w:rPr>
+          <w:i/>
+          <w:iCs/>
+        </w:rPr>
+        <w:t>]</w:t>
+      </w:r>
+      <w:r>
         <w:t>.</w:t>
       </w:r>
-      <w:r>
-        <w:rPr>
-          <w:lang w:val="en-US"/>
-        </w:rPr>
+      <w:proofErr w:type="spellStart"/>
+      <w:r>
         <w:t>ad</w:t>
       </w:r>
       <w:r>
-        <w:rPr>
-          <w:lang w:val="en-US"/>
-        </w:rPr>
         <w:t>dRight</w:t>
       </w:r>
-      <w:r>
-        <w:rPr>
-          <w:i/>
-          <w:iCs/>
-          <w:lang w:val="en-US"/>
+      <w:proofErr w:type="spellEnd"/>
+      <w:r>
+        <w:rPr>
+          <w:i/>
+          <w:iCs/>
         </w:rPr>
         <w:t>(</w:t>
       </w:r>
@@ -1504,7 +1603,6 @@
             <m:r>
               <w:rPr>
                 <w:rFonts w:ascii="Cambria Math" w:eastAsiaTheme="minorEastAsia" w:hAnsi="Cambria Math"/>
-                <w:lang w:val="en-US"/>
               </w:rPr>
               <m:t>*</m:t>
             </m:r>
@@ -1513,7 +1611,6 @@
             <m:r>
               <w:rPr>
                 <w:rFonts w:ascii="Cambria Math" w:eastAsiaTheme="minorEastAsia" w:hAnsi="Cambria Math"/>
-                <w:lang w:val="en-US"/>
               </w:rPr>
               <m:t>1</m:t>
             </m:r>
@@ -1524,7 +1621,6 @@
         <w:rPr>
           <w:rFonts w:eastAsiaTheme="minorEastAsia"/>
           <w:iCs/>
-          <w:lang w:val="en-US"/>
         </w:rPr>
         <w:t>)</w:t>
       </w:r>
@@ -1537,29 +1633,52 @@
           <w:iCs/>
         </w:rPr>
       </w:pPr>
-      <w:r>
-        <w:rPr>
-          <w:i/>
-          <w:iCs/>
-        </w:rPr>
-        <w:t xml:space="preserve">Current_Sol = </w:t>
-      </w:r>
+      <w:proofErr w:type="spellStart"/>
+      <w:r>
+        <w:rPr>
+          <w:i/>
+          <w:iCs/>
+        </w:rPr>
+        <w:t>Current_Sol</w:t>
+      </w:r>
+      <w:proofErr w:type="spellEnd"/>
+      <w:r>
+        <w:rPr>
+          <w:i/>
+          <w:iCs/>
+        </w:rPr>
+        <w:t xml:space="preserve"> = </w:t>
+      </w:r>
+      <w:proofErr w:type="spellStart"/>
       <w:r>
         <w:t>FindBest</w:t>
       </w:r>
       <w:r>
-        <w:t>Leaf()</w:t>
+        <w:t>Leaf</w:t>
+      </w:r>
+      <w:proofErr w:type="spellEnd"/>
+      <w:r>
+        <w:t>()</w:t>
       </w:r>
       <w:r>
         <w:br/>
         <w:t xml:space="preserve">If </w:t>
       </w:r>
-      <w:r>
-        <w:rPr>
-          <w:i/>
-          <w:iCs/>
-        </w:rPr>
-        <w:t xml:space="preserve">Current_Sol </w:t>
+      <w:proofErr w:type="spellStart"/>
+      <w:r>
+        <w:rPr>
+          <w:i/>
+          <w:iCs/>
+        </w:rPr>
+        <w:t>Current_Sol</w:t>
+      </w:r>
+      <w:proofErr w:type="spellEnd"/>
+      <w:r>
+        <w:rPr>
+          <w:i/>
+          <w:iCs/>
+        </w:rPr>
+        <w:t xml:space="preserve"> </w:t>
       </w:r>
       <w:r>
         <w:t xml:space="preserve">ne </w:t>
@@ -1606,6 +1725,7 @@
         </w:rPr>
         <w:t xml:space="preserve"> </w:t>
       </w:r>
+      <w:proofErr w:type="spellStart"/>
       <w:r>
         <w:rPr>
           <w:i/>
@@ -1613,6 +1733,7 @@
         </w:rPr>
         <w:t>Current_Sol</w:t>
       </w:r>
+      <w:proofErr w:type="spellEnd"/>
       <w:r>
         <w:rPr>
           <w:i/>
@@ -1661,6 +1782,7 @@
         </w:rPr>
         <w:t xml:space="preserve">Si </w:t>
       </w:r>
+      <w:proofErr w:type="spellStart"/>
       <w:r>
         <w:rPr>
           <w:i/>
@@ -1668,6 +1790,7 @@
         </w:rPr>
         <w:t>Current_Sol</w:t>
       </w:r>
+      <w:proofErr w:type="spellEnd"/>
       <w:r>
         <w:rPr>
           <w:i/>
@@ -1700,7 +1823,7 @@
     </w:p>
     <w:p>
       <w:pPr>
-        <w:pStyle w:val="Heading1"/>
+        <w:pStyle w:val="Titre1"/>
         <w:rPr>
           <w:rFonts w:eastAsiaTheme="minorEastAsia"/>
         </w:rPr>
@@ -1712,10 +1835,14 @@
         <w:t>Question 3</w:t>
       </w:r>
     </w:p>
-    <w:p/>
-    <w:p>
-      <w:pPr>
-        <w:pStyle w:val="Heading1"/>
+    <w:p>
+      <w:r>
+        <w:t>Développer et implémenter une heuristique constructive pour résoudre le TSP.</w:t>
+      </w:r>
+    </w:p>
+    <w:p>
+      <w:pPr>
+        <w:pStyle w:val="Titre1"/>
         <w:rPr>
           <w:rFonts w:eastAsiaTheme="minorEastAsia"/>
         </w:rPr>
@@ -1727,24 +1854,29 @@
         <w:t>Question 4</w:t>
       </w:r>
     </w:p>
-    <w:p/>
-    <w:p>
-      <w:pPr>
-        <w:pStyle w:val="Heading1"/>
-        <w:rPr>
-          <w:rFonts w:eastAsiaTheme="minorEastAsia"/>
-        </w:rPr>
-      </w:pPr>
-      <w:r>
-        <w:rPr>
-          <w:rFonts w:eastAsiaTheme="minorEastAsia"/>
-        </w:rPr>
+    <w:p>
+      <w:r>
+        <w:t>Développer et implémenter une heuristique de recherche locale pour résoudre le TSP.</w:t>
+      </w:r>
+    </w:p>
+    <w:p>
+      <w:pPr>
+        <w:pStyle w:val="Titre1"/>
+        <w:rPr>
+          <w:rFonts w:eastAsiaTheme="minorEastAsia"/>
+        </w:rPr>
+      </w:pPr>
+      <w:r>
+        <w:rPr>
+          <w:rFonts w:eastAsiaTheme="minorEastAsia"/>
+        </w:rPr>
+        <w:lastRenderedPageBreak/>
         <w:t>Question 5</w:t>
       </w:r>
     </w:p>
     <w:p>
       <w:pPr>
-        <w:pStyle w:val="ListParagraph"/>
+        <w:pStyle w:val="Paragraphedeliste"/>
         <w:numPr>
           <w:ilvl w:val="0"/>
           <w:numId w:val="3"/>
@@ -1756,7 +1888,7 @@
     </w:p>
     <w:p>
       <w:pPr>
-        <w:pStyle w:val="ListParagraph"/>
+        <w:pStyle w:val="Paragraphedeliste"/>
         <w:numPr>
           <w:ilvl w:val="0"/>
           <w:numId w:val="3"/>
@@ -1774,7 +1906,7 @@
     </w:p>
     <w:p>
       <w:pPr>
-        <w:pStyle w:val="ListParagraph"/>
+        <w:pStyle w:val="Paragraphedeliste"/>
         <w:numPr>
           <w:ilvl w:val="0"/>
           <w:numId w:val="3"/>
@@ -1786,7 +1918,7 @@
     </w:p>
     <w:p>
       <w:pPr>
-        <w:pStyle w:val="ListParagraph"/>
+        <w:pStyle w:val="Paragraphedeliste"/>
         <w:numPr>
           <w:ilvl w:val="0"/>
           <w:numId w:val="3"/>
@@ -2610,11 +2742,11 @@
     <w:name w:val="Normal"/>
     <w:qFormat/>
   </w:style>
-  <w:style w:type="paragraph" w:styleId="Heading1">
+  <w:style w:type="paragraph" w:styleId="Titre1">
     <w:name w:val="heading 1"/>
     <w:basedOn w:val="Normal"/>
     <w:next w:val="Normal"/>
-    <w:link w:val="Heading1Char"/>
+    <w:link w:val="Titre1Car"/>
     <w:uiPriority w:val="9"/>
     <w:qFormat/>
     <w:rsid w:val="00D31A02"/>
@@ -2631,11 +2763,11 @@
       <w:szCs w:val="40"/>
     </w:rPr>
   </w:style>
-  <w:style w:type="paragraph" w:styleId="Heading2">
+  <w:style w:type="paragraph" w:styleId="Titre2">
     <w:name w:val="heading 2"/>
     <w:basedOn w:val="Normal"/>
     <w:next w:val="Normal"/>
-    <w:link w:val="Heading2Char"/>
+    <w:link w:val="Titre2Car"/>
     <w:uiPriority w:val="9"/>
     <w:unhideWhenUsed/>
     <w:qFormat/>
@@ -2653,11 +2785,11 @@
       <w:szCs w:val="32"/>
     </w:rPr>
   </w:style>
-  <w:style w:type="paragraph" w:styleId="Heading3">
+  <w:style w:type="paragraph" w:styleId="Titre3">
     <w:name w:val="heading 3"/>
     <w:basedOn w:val="Normal"/>
     <w:next w:val="Normal"/>
-    <w:link w:val="Heading3Char"/>
+    <w:link w:val="Titre3Car"/>
     <w:uiPriority w:val="9"/>
     <w:unhideWhenUsed/>
     <w:qFormat/>
@@ -2675,11 +2807,11 @@
       <w:szCs w:val="28"/>
     </w:rPr>
   </w:style>
-  <w:style w:type="paragraph" w:styleId="Heading4">
+  <w:style w:type="paragraph" w:styleId="Titre4">
     <w:name w:val="heading 4"/>
     <w:basedOn w:val="Normal"/>
     <w:next w:val="Normal"/>
-    <w:link w:val="Heading4Char"/>
+    <w:link w:val="Titre4Car"/>
     <w:uiPriority w:val="9"/>
     <w:semiHidden/>
     <w:unhideWhenUsed/>
@@ -2698,11 +2830,11 @@
       <w:color w:val="0F4761" w:themeColor="accent1" w:themeShade="BF"/>
     </w:rPr>
   </w:style>
-  <w:style w:type="paragraph" w:styleId="Heading5">
+  <w:style w:type="paragraph" w:styleId="Titre5">
     <w:name w:val="heading 5"/>
     <w:basedOn w:val="Normal"/>
     <w:next w:val="Normal"/>
-    <w:link w:val="Heading5Char"/>
+    <w:link w:val="Titre5Car"/>
     <w:uiPriority w:val="9"/>
     <w:semiHidden/>
     <w:unhideWhenUsed/>
@@ -2719,11 +2851,11 @@
       <w:color w:val="0F4761" w:themeColor="accent1" w:themeShade="BF"/>
     </w:rPr>
   </w:style>
-  <w:style w:type="paragraph" w:styleId="Heading6">
+  <w:style w:type="paragraph" w:styleId="Titre6">
     <w:name w:val="heading 6"/>
     <w:basedOn w:val="Normal"/>
     <w:next w:val="Normal"/>
-    <w:link w:val="Heading6Char"/>
+    <w:link w:val="Titre6Car"/>
     <w:uiPriority w:val="9"/>
     <w:semiHidden/>
     <w:unhideWhenUsed/>
@@ -2742,11 +2874,11 @@
       <w:color w:val="595959" w:themeColor="text1" w:themeTint="A6"/>
     </w:rPr>
   </w:style>
-  <w:style w:type="paragraph" w:styleId="Heading7">
+  <w:style w:type="paragraph" w:styleId="Titre7">
     <w:name w:val="heading 7"/>
     <w:basedOn w:val="Normal"/>
     <w:next w:val="Normal"/>
-    <w:link w:val="Heading7Char"/>
+    <w:link w:val="Titre7Car"/>
     <w:uiPriority w:val="9"/>
     <w:semiHidden/>
     <w:unhideWhenUsed/>
@@ -2763,11 +2895,11 @@
       <w:color w:val="595959" w:themeColor="text1" w:themeTint="A6"/>
     </w:rPr>
   </w:style>
-  <w:style w:type="paragraph" w:styleId="Heading8">
+  <w:style w:type="paragraph" w:styleId="Titre8">
     <w:name w:val="heading 8"/>
     <w:basedOn w:val="Normal"/>
     <w:next w:val="Normal"/>
-    <w:link w:val="Heading8Char"/>
+    <w:link w:val="Titre8Car"/>
     <w:uiPriority w:val="9"/>
     <w:semiHidden/>
     <w:unhideWhenUsed/>
@@ -2786,11 +2918,11 @@
       <w:color w:val="272727" w:themeColor="text1" w:themeTint="D8"/>
     </w:rPr>
   </w:style>
-  <w:style w:type="paragraph" w:styleId="Heading9">
+  <w:style w:type="paragraph" w:styleId="Titre9">
     <w:name w:val="heading 9"/>
     <w:basedOn w:val="Normal"/>
     <w:next w:val="Normal"/>
-    <w:link w:val="Heading9Char"/>
+    <w:link w:val="Titre9Car"/>
     <w:uiPriority w:val="9"/>
     <w:semiHidden/>
     <w:unhideWhenUsed/>
@@ -2807,13 +2939,13 @@
       <w:color w:val="272727" w:themeColor="text1" w:themeTint="D8"/>
     </w:rPr>
   </w:style>
-  <w:style w:type="character" w:default="1" w:styleId="DefaultParagraphFont">
+  <w:style w:type="character" w:default="1" w:styleId="Policepardfaut">
     <w:name w:val="Default Paragraph Font"/>
     <w:uiPriority w:val="1"/>
     <w:semiHidden/>
     <w:unhideWhenUsed/>
   </w:style>
-  <w:style w:type="table" w:default="1" w:styleId="TableNormal">
+  <w:style w:type="table" w:default="1" w:styleId="TableauNormal">
     <w:name w:val="Normal Table"/>
     <w:uiPriority w:val="99"/>
     <w:semiHidden/>
@@ -2828,16 +2960,16 @@
       </w:tblCellMar>
     </w:tblPr>
   </w:style>
-  <w:style w:type="numbering" w:default="1" w:styleId="NoList">
+  <w:style w:type="numbering" w:default="1" w:styleId="Aucuneliste">
     <w:name w:val="No List"/>
     <w:uiPriority w:val="99"/>
     <w:semiHidden/>
     <w:unhideWhenUsed/>
   </w:style>
-  <w:style w:type="character" w:customStyle="1" w:styleId="Heading1Char">
-    <w:name w:val="Heading 1 Char"/>
-    <w:basedOn w:val="DefaultParagraphFont"/>
-    <w:link w:val="Heading1"/>
+  <w:style w:type="character" w:customStyle="1" w:styleId="Titre1Car">
+    <w:name w:val="Titre 1 Car"/>
+    <w:basedOn w:val="Policepardfaut"/>
+    <w:link w:val="Titre1"/>
     <w:uiPriority w:val="9"/>
     <w:rsid w:val="00D31A02"/>
     <w:rPr>
@@ -2847,10 +2979,10 @@
       <w:szCs w:val="40"/>
     </w:rPr>
   </w:style>
-  <w:style w:type="character" w:customStyle="1" w:styleId="Heading2Char">
-    <w:name w:val="Heading 2 Char"/>
-    <w:basedOn w:val="DefaultParagraphFont"/>
-    <w:link w:val="Heading2"/>
+  <w:style w:type="character" w:customStyle="1" w:styleId="Titre2Car">
+    <w:name w:val="Titre 2 Car"/>
+    <w:basedOn w:val="Policepardfaut"/>
+    <w:link w:val="Titre2"/>
     <w:uiPriority w:val="9"/>
     <w:rsid w:val="00D31A02"/>
     <w:rPr>
@@ -2860,10 +2992,10 @@
       <w:szCs w:val="32"/>
     </w:rPr>
   </w:style>
-  <w:style w:type="character" w:customStyle="1" w:styleId="Heading3Char">
-    <w:name w:val="Heading 3 Char"/>
-    <w:basedOn w:val="DefaultParagraphFont"/>
-    <w:link w:val="Heading3"/>
+  <w:style w:type="character" w:customStyle="1" w:styleId="Titre3Car">
+    <w:name w:val="Titre 3 Car"/>
+    <w:basedOn w:val="Policepardfaut"/>
+    <w:link w:val="Titre3"/>
     <w:uiPriority w:val="9"/>
     <w:rsid w:val="00D31A02"/>
     <w:rPr>
@@ -2873,10 +3005,10 @@
       <w:szCs w:val="28"/>
     </w:rPr>
   </w:style>
-  <w:style w:type="character" w:customStyle="1" w:styleId="Heading4Char">
-    <w:name w:val="Heading 4 Char"/>
-    <w:basedOn w:val="DefaultParagraphFont"/>
-    <w:link w:val="Heading4"/>
+  <w:style w:type="character" w:customStyle="1" w:styleId="Titre4Car">
+    <w:name w:val="Titre 4 Car"/>
+    <w:basedOn w:val="Policepardfaut"/>
+    <w:link w:val="Titre4"/>
     <w:uiPriority w:val="9"/>
     <w:semiHidden/>
     <w:rsid w:val="00D31A02"/>
@@ -2887,10 +3019,10 @@
       <w:color w:val="0F4761" w:themeColor="accent1" w:themeShade="BF"/>
     </w:rPr>
   </w:style>
-  <w:style w:type="character" w:customStyle="1" w:styleId="Heading5Char">
-    <w:name w:val="Heading 5 Char"/>
-    <w:basedOn w:val="DefaultParagraphFont"/>
-    <w:link w:val="Heading5"/>
+  <w:style w:type="character" w:customStyle="1" w:styleId="Titre5Car">
+    <w:name w:val="Titre 5 Car"/>
+    <w:basedOn w:val="Policepardfaut"/>
+    <w:link w:val="Titre5"/>
     <w:uiPriority w:val="9"/>
     <w:semiHidden/>
     <w:rsid w:val="00D31A02"/>
@@ -2899,10 +3031,10 @@
       <w:color w:val="0F4761" w:themeColor="accent1" w:themeShade="BF"/>
     </w:rPr>
   </w:style>
-  <w:style w:type="character" w:customStyle="1" w:styleId="Heading6Char">
-    <w:name w:val="Heading 6 Char"/>
-    <w:basedOn w:val="DefaultParagraphFont"/>
-    <w:link w:val="Heading6"/>
+  <w:style w:type="character" w:customStyle="1" w:styleId="Titre6Car">
+    <w:name w:val="Titre 6 Car"/>
+    <w:basedOn w:val="Policepardfaut"/>
+    <w:link w:val="Titre6"/>
     <w:uiPriority w:val="9"/>
     <w:semiHidden/>
     <w:rsid w:val="00D31A02"/>
@@ -2913,10 +3045,10 @@
       <w:color w:val="595959" w:themeColor="text1" w:themeTint="A6"/>
     </w:rPr>
   </w:style>
-  <w:style w:type="character" w:customStyle="1" w:styleId="Heading7Char">
-    <w:name w:val="Heading 7 Char"/>
-    <w:basedOn w:val="DefaultParagraphFont"/>
-    <w:link w:val="Heading7"/>
+  <w:style w:type="character" w:customStyle="1" w:styleId="Titre7Car">
+    <w:name w:val="Titre 7 Car"/>
+    <w:basedOn w:val="Policepardfaut"/>
+    <w:link w:val="Titre7"/>
     <w:uiPriority w:val="9"/>
     <w:semiHidden/>
     <w:rsid w:val="00D31A02"/>
@@ -2925,10 +3057,10 @@
       <w:color w:val="595959" w:themeColor="text1" w:themeTint="A6"/>
     </w:rPr>
   </w:style>
-  <w:style w:type="character" w:customStyle="1" w:styleId="Heading8Char">
-    <w:name w:val="Heading 8 Char"/>
-    <w:basedOn w:val="DefaultParagraphFont"/>
-    <w:link w:val="Heading8"/>
+  <w:style w:type="character" w:customStyle="1" w:styleId="Titre8Car">
+    <w:name w:val="Titre 8 Car"/>
+    <w:basedOn w:val="Policepardfaut"/>
+    <w:link w:val="Titre8"/>
     <w:uiPriority w:val="9"/>
     <w:semiHidden/>
     <w:rsid w:val="00D31A02"/>
@@ -2939,10 +3071,10 @@
       <w:color w:val="272727" w:themeColor="text1" w:themeTint="D8"/>
     </w:rPr>
   </w:style>
-  <w:style w:type="character" w:customStyle="1" w:styleId="Heading9Char">
-    <w:name w:val="Heading 9 Char"/>
-    <w:basedOn w:val="DefaultParagraphFont"/>
-    <w:link w:val="Heading9"/>
+  <w:style w:type="character" w:customStyle="1" w:styleId="Titre9Car">
+    <w:name w:val="Titre 9 Car"/>
+    <w:basedOn w:val="Policepardfaut"/>
+    <w:link w:val="Titre9"/>
     <w:uiPriority w:val="9"/>
     <w:semiHidden/>
     <w:rsid w:val="00D31A02"/>
@@ -2951,11 +3083,11 @@
       <w:color w:val="272727" w:themeColor="text1" w:themeTint="D8"/>
     </w:rPr>
   </w:style>
-  <w:style w:type="paragraph" w:styleId="Title">
+  <w:style w:type="paragraph" w:styleId="Titre">
     <w:name w:val="Title"/>
     <w:basedOn w:val="Normal"/>
     <w:next w:val="Normal"/>
-    <w:link w:val="TitleChar"/>
+    <w:link w:val="TitreCar"/>
     <w:uiPriority w:val="10"/>
     <w:qFormat/>
     <w:rsid w:val="00D31A02"/>
@@ -2971,10 +3103,10 @@
       <w:szCs w:val="56"/>
     </w:rPr>
   </w:style>
-  <w:style w:type="character" w:customStyle="1" w:styleId="TitleChar">
-    <w:name w:val="Title Char"/>
-    <w:basedOn w:val="DefaultParagraphFont"/>
-    <w:link w:val="Title"/>
+  <w:style w:type="character" w:customStyle="1" w:styleId="TitreCar">
+    <w:name w:val="Titre Car"/>
+    <w:basedOn w:val="Policepardfaut"/>
+    <w:link w:val="Titre"/>
     <w:uiPriority w:val="10"/>
     <w:rsid w:val="00D31A02"/>
     <w:rPr>
@@ -2985,11 +3117,11 @@
       <w:szCs w:val="56"/>
     </w:rPr>
   </w:style>
-  <w:style w:type="paragraph" w:styleId="Subtitle">
+  <w:style w:type="paragraph" w:styleId="Sous-titre">
     <w:name w:val="Subtitle"/>
     <w:basedOn w:val="Normal"/>
     <w:next w:val="Normal"/>
-    <w:link w:val="SubtitleChar"/>
+    <w:link w:val="Sous-titreCar"/>
     <w:uiPriority w:val="11"/>
     <w:qFormat/>
     <w:rsid w:val="00D31A02"/>
@@ -3006,10 +3138,10 @@
       <w:szCs w:val="28"/>
     </w:rPr>
   </w:style>
-  <w:style w:type="character" w:customStyle="1" w:styleId="SubtitleChar">
-    <w:name w:val="Subtitle Char"/>
-    <w:basedOn w:val="DefaultParagraphFont"/>
-    <w:link w:val="Subtitle"/>
+  <w:style w:type="character" w:customStyle="1" w:styleId="Sous-titreCar">
+    <w:name w:val="Sous-titre Car"/>
+    <w:basedOn w:val="Policepardfaut"/>
+    <w:link w:val="Sous-titre"/>
     <w:uiPriority w:val="11"/>
     <w:rsid w:val="00D31A02"/>
     <w:rPr>
@@ -3020,11 +3152,11 @@
       <w:szCs w:val="28"/>
     </w:rPr>
   </w:style>
-  <w:style w:type="paragraph" w:styleId="Quote">
+  <w:style w:type="paragraph" w:styleId="Citation">
     <w:name w:val="Quote"/>
     <w:basedOn w:val="Normal"/>
     <w:next w:val="Normal"/>
-    <w:link w:val="QuoteChar"/>
+    <w:link w:val="CitationCar"/>
     <w:uiPriority w:val="29"/>
     <w:qFormat/>
     <w:rsid w:val="00D31A02"/>
@@ -3038,10 +3170,10 @@
       <w:color w:val="404040" w:themeColor="text1" w:themeTint="BF"/>
     </w:rPr>
   </w:style>
-  <w:style w:type="character" w:customStyle="1" w:styleId="QuoteChar">
-    <w:name w:val="Quote Char"/>
-    <w:basedOn w:val="DefaultParagraphFont"/>
-    <w:link w:val="Quote"/>
+  <w:style w:type="character" w:customStyle="1" w:styleId="CitationCar">
+    <w:name w:val="Citation Car"/>
+    <w:basedOn w:val="Policepardfaut"/>
+    <w:link w:val="Citation"/>
     <w:uiPriority w:val="29"/>
     <w:rsid w:val="00D31A02"/>
     <w:rPr>
@@ -3050,7 +3182,7 @@
       <w:color w:val="404040" w:themeColor="text1" w:themeTint="BF"/>
     </w:rPr>
   </w:style>
-  <w:style w:type="paragraph" w:styleId="ListParagraph">
+  <w:style w:type="paragraph" w:styleId="Paragraphedeliste">
     <w:name w:val="List Paragraph"/>
     <w:basedOn w:val="Normal"/>
     <w:uiPriority w:val="34"/>
@@ -3061,9 +3193,9 @@
       <w:contextualSpacing/>
     </w:pPr>
   </w:style>
-  <w:style w:type="character" w:styleId="IntenseEmphasis">
+  <w:style w:type="character" w:styleId="Accentuationintense">
     <w:name w:val="Intense Emphasis"/>
-    <w:basedOn w:val="DefaultParagraphFont"/>
+    <w:basedOn w:val="Policepardfaut"/>
     <w:uiPriority w:val="21"/>
     <w:qFormat/>
     <w:rsid w:val="00D31A02"/>
@@ -3073,11 +3205,11 @@
       <w:color w:val="0F4761" w:themeColor="accent1" w:themeShade="BF"/>
     </w:rPr>
   </w:style>
-  <w:style w:type="paragraph" w:styleId="IntenseQuote">
+  <w:style w:type="paragraph" w:styleId="Citationintense">
     <w:name w:val="Intense Quote"/>
     <w:basedOn w:val="Normal"/>
     <w:next w:val="Normal"/>
-    <w:link w:val="IntenseQuoteChar"/>
+    <w:link w:val="CitationintenseCar"/>
     <w:uiPriority w:val="30"/>
     <w:qFormat/>
     <w:rsid w:val="00D31A02"/>
@@ -3096,10 +3228,10 @@
       <w:color w:val="0F4761" w:themeColor="accent1" w:themeShade="BF"/>
     </w:rPr>
   </w:style>
-  <w:style w:type="character" w:customStyle="1" w:styleId="IntenseQuoteChar">
-    <w:name w:val="Intense Quote Char"/>
-    <w:basedOn w:val="DefaultParagraphFont"/>
-    <w:link w:val="IntenseQuote"/>
+  <w:style w:type="character" w:customStyle="1" w:styleId="CitationintenseCar">
+    <w:name w:val="Citation intense Car"/>
+    <w:basedOn w:val="Policepardfaut"/>
+    <w:link w:val="Citationintense"/>
     <w:uiPriority w:val="30"/>
     <w:rsid w:val="00D31A02"/>
     <w:rPr>
@@ -3108,9 +3240,9 @@
       <w:color w:val="0F4761" w:themeColor="accent1" w:themeShade="BF"/>
     </w:rPr>
   </w:style>
-  <w:style w:type="character" w:styleId="IntenseReference">
+  <w:style w:type="character" w:styleId="Rfrenceintense">
     <w:name w:val="Intense Reference"/>
-    <w:basedOn w:val="DefaultParagraphFont"/>
+    <w:basedOn w:val="Policepardfaut"/>
     <w:uiPriority w:val="32"/>
     <w:qFormat/>
     <w:rsid w:val="00D31A02"/>
@@ -3122,9 +3254,9 @@
       <w:spacing w:val="5"/>
     </w:rPr>
   </w:style>
-  <w:style w:type="character" w:styleId="PlaceholderText">
+  <w:style w:type="character" w:styleId="Textedelespacerserv">
     <w:name w:val="Placeholder Text"/>
-    <w:basedOn w:val="DefaultParagraphFont"/>
+    <w:basedOn w:val="Policepardfaut"/>
     <w:uiPriority w:val="99"/>
     <w:semiHidden/>
     <w:rsid w:val="00E60E6C"/>
@@ -3132,10 +3264,10 @@
       <w:color w:val="666666"/>
     </w:rPr>
   </w:style>
-  <w:style w:type="paragraph" w:styleId="Header">
+  <w:style w:type="paragraph" w:styleId="En-tte">
     <w:name w:val="header"/>
     <w:basedOn w:val="Normal"/>
-    <w:link w:val="HeaderChar"/>
+    <w:link w:val="En-tteCar"/>
     <w:uiPriority w:val="99"/>
     <w:semiHidden/>
     <w:unhideWhenUsed/>
@@ -3148,18 +3280,18 @@
       <w:spacing w:after="0" w:line="240" w:lineRule="auto"/>
     </w:pPr>
   </w:style>
-  <w:style w:type="character" w:customStyle="1" w:styleId="HeaderChar">
-    <w:name w:val="Header Char"/>
-    <w:basedOn w:val="DefaultParagraphFont"/>
-    <w:link w:val="Header"/>
+  <w:style w:type="character" w:customStyle="1" w:styleId="En-tteCar">
+    <w:name w:val="En-tête Car"/>
+    <w:basedOn w:val="Policepardfaut"/>
+    <w:link w:val="En-tte"/>
     <w:uiPriority w:val="99"/>
     <w:semiHidden/>
     <w:rsid w:val="00EE765F"/>
   </w:style>
-  <w:style w:type="paragraph" w:styleId="Footer">
+  <w:style w:type="paragraph" w:styleId="Pieddepage">
     <w:name w:val="footer"/>
     <w:basedOn w:val="Normal"/>
-    <w:link w:val="FooterChar"/>
+    <w:link w:val="PieddepageCar"/>
     <w:uiPriority w:val="99"/>
     <w:semiHidden/>
     <w:unhideWhenUsed/>
@@ -3172,10 +3304,10 @@
       <w:spacing w:after="0" w:line="240" w:lineRule="auto"/>
     </w:pPr>
   </w:style>
-  <w:style w:type="character" w:customStyle="1" w:styleId="FooterChar">
-    <w:name w:val="Footer Char"/>
-    <w:basedOn w:val="DefaultParagraphFont"/>
-    <w:link w:val="Footer"/>
+  <w:style w:type="character" w:customStyle="1" w:styleId="PieddepageCar">
+    <w:name w:val="Pied de page Car"/>
+    <w:basedOn w:val="Policepardfaut"/>
+    <w:link w:val="Pieddepage"/>
     <w:uiPriority w:val="99"/>
     <w:semiHidden/>
     <w:rsid w:val="00EE765F"/>

--- a/Projet.docx
+++ b/Projet.docx
@@ -197,7 +197,19 @@
                 <w:rPr>
                   <w:rFonts w:ascii="Cambria Math" w:hAnsi="Cambria Math"/>
                 </w:rPr>
-                <m:t>i,j</m:t>
+                <m:t>i</m:t>
+              </m:r>
+              <m:r>
+                <w:rPr>
+                  <w:rFonts w:ascii="Cambria Math" w:hAnsi="Cambria Math"/>
+                </w:rPr>
+                <m:t>,</m:t>
+              </m:r>
+              <m:r>
+                <w:rPr>
+                  <w:rFonts w:ascii="Cambria Math" w:hAnsi="Cambria Math"/>
+                </w:rPr>
+                <m:t>j</m:t>
               </m:r>
             </m:sub>
           </m:sSub>
@@ -205,7 +217,73 @@
             <w:rPr>
               <w:rFonts w:ascii="Cambria Math" w:hAnsi="Cambria Math"/>
             </w:rPr>
-            <m:t xml:space="preserve"> la distance entre i et j</m:t>
+            <m:t xml:space="preserve"> </m:t>
+          </m:r>
+          <m:r>
+            <w:rPr>
+              <w:rFonts w:ascii="Cambria Math" w:hAnsi="Cambria Math"/>
+            </w:rPr>
+            <m:t>la</m:t>
+          </m:r>
+          <m:r>
+            <w:rPr>
+              <w:rFonts w:ascii="Cambria Math" w:hAnsi="Cambria Math"/>
+            </w:rPr>
+            <m:t xml:space="preserve"> </m:t>
+          </m:r>
+          <m:r>
+            <w:rPr>
+              <w:rFonts w:ascii="Cambria Math" w:hAnsi="Cambria Math"/>
+            </w:rPr>
+            <m:t>distance</m:t>
+          </m:r>
+          <m:r>
+            <w:rPr>
+              <w:rFonts w:ascii="Cambria Math" w:hAnsi="Cambria Math"/>
+            </w:rPr>
+            <m:t xml:space="preserve"> </m:t>
+          </m:r>
+          <m:r>
+            <w:rPr>
+              <w:rFonts w:ascii="Cambria Math" w:hAnsi="Cambria Math"/>
+            </w:rPr>
+            <m:t>entre</m:t>
+          </m:r>
+          <m:r>
+            <w:rPr>
+              <w:rFonts w:ascii="Cambria Math" w:hAnsi="Cambria Math"/>
+            </w:rPr>
+            <m:t xml:space="preserve"> </m:t>
+          </m:r>
+          <m:r>
+            <w:rPr>
+              <w:rFonts w:ascii="Cambria Math" w:hAnsi="Cambria Math"/>
+            </w:rPr>
+            <m:t>i</m:t>
+          </m:r>
+          <m:r>
+            <w:rPr>
+              <w:rFonts w:ascii="Cambria Math" w:hAnsi="Cambria Math"/>
+            </w:rPr>
+            <m:t xml:space="preserve"> </m:t>
+          </m:r>
+          <m:r>
+            <w:rPr>
+              <w:rFonts w:ascii="Cambria Math" w:hAnsi="Cambria Math"/>
+            </w:rPr>
+            <m:t>et</m:t>
+          </m:r>
+          <m:r>
+            <w:rPr>
+              <w:rFonts w:ascii="Cambria Math" w:hAnsi="Cambria Math"/>
+            </w:rPr>
+            <m:t xml:space="preserve"> </m:t>
+          </m:r>
+          <m:r>
+            <w:rPr>
+              <w:rFonts w:ascii="Cambria Math" w:hAnsi="Cambria Math"/>
+            </w:rPr>
+            <m:t>j</m:t>
           </m:r>
         </m:oMath>
       </m:oMathPara>
@@ -258,7 +336,19 @@
                 <w:rPr>
                   <w:rFonts w:ascii="Cambria Math" w:hAnsi="Cambria Math"/>
                 </w:rPr>
-                <m:t>i,j</m:t>
+                <m:t>i</m:t>
+              </m:r>
+              <m:r>
+                <w:rPr>
+                  <w:rFonts w:ascii="Cambria Math" w:hAnsi="Cambria Math"/>
+                </w:rPr>
+                <m:t>,</m:t>
+              </m:r>
+              <m:r>
+                <w:rPr>
+                  <w:rFonts w:ascii="Cambria Math" w:hAnsi="Cambria Math"/>
+                </w:rPr>
+                <m:t>j</m:t>
               </m:r>
             </m:sub>
           </m:sSub>
@@ -266,7 +356,121 @@
             <w:rPr>
               <w:rFonts w:ascii="Cambria Math" w:hAnsi="Cambria Math"/>
             </w:rPr>
-            <m:t>=1 si le chemin entre i et j est pris</m:t>
+            <m:t xml:space="preserve">=1 </m:t>
+          </m:r>
+          <m:r>
+            <w:rPr>
+              <w:rFonts w:ascii="Cambria Math" w:hAnsi="Cambria Math"/>
+            </w:rPr>
+            <m:t>si</m:t>
+          </m:r>
+          <m:r>
+            <w:rPr>
+              <w:rFonts w:ascii="Cambria Math" w:hAnsi="Cambria Math"/>
+            </w:rPr>
+            <m:t xml:space="preserve"> </m:t>
+          </m:r>
+          <m:r>
+            <w:rPr>
+              <w:rFonts w:ascii="Cambria Math" w:hAnsi="Cambria Math"/>
+            </w:rPr>
+            <m:t>le</m:t>
+          </m:r>
+          <m:r>
+            <w:rPr>
+              <w:rFonts w:ascii="Cambria Math" w:hAnsi="Cambria Math"/>
+            </w:rPr>
+            <m:t xml:space="preserve"> </m:t>
+          </m:r>
+          <m:r>
+            <w:rPr>
+              <w:rFonts w:ascii="Cambria Math" w:hAnsi="Cambria Math"/>
+            </w:rPr>
+            <m:t>c</m:t>
+          </m:r>
+          <m:r>
+            <w:rPr>
+              <w:rFonts w:ascii="Cambria Math" w:hAnsi="Cambria Math"/>
+            </w:rPr>
+            <m:t>h</m:t>
+          </m:r>
+          <m:r>
+            <w:rPr>
+              <w:rFonts w:ascii="Cambria Math" w:hAnsi="Cambria Math"/>
+            </w:rPr>
+            <m:t>emin</m:t>
+          </m:r>
+          <m:r>
+            <w:rPr>
+              <w:rFonts w:ascii="Cambria Math" w:hAnsi="Cambria Math"/>
+            </w:rPr>
+            <m:t xml:space="preserve"> </m:t>
+          </m:r>
+          <m:r>
+            <w:rPr>
+              <w:rFonts w:ascii="Cambria Math" w:hAnsi="Cambria Math"/>
+            </w:rPr>
+            <m:t>entre</m:t>
+          </m:r>
+          <m:r>
+            <w:rPr>
+              <w:rFonts w:ascii="Cambria Math" w:hAnsi="Cambria Math"/>
+            </w:rPr>
+            <m:t xml:space="preserve"> </m:t>
+          </m:r>
+          <m:r>
+            <w:rPr>
+              <w:rFonts w:ascii="Cambria Math" w:hAnsi="Cambria Math"/>
+            </w:rPr>
+            <m:t>i</m:t>
+          </m:r>
+          <m:r>
+            <w:rPr>
+              <w:rFonts w:ascii="Cambria Math" w:hAnsi="Cambria Math"/>
+            </w:rPr>
+            <m:t xml:space="preserve"> </m:t>
+          </m:r>
+          <m:r>
+            <w:rPr>
+              <w:rFonts w:ascii="Cambria Math" w:hAnsi="Cambria Math"/>
+            </w:rPr>
+            <m:t>et</m:t>
+          </m:r>
+          <m:r>
+            <w:rPr>
+              <w:rFonts w:ascii="Cambria Math" w:hAnsi="Cambria Math"/>
+            </w:rPr>
+            <m:t xml:space="preserve"> </m:t>
+          </m:r>
+          <m:r>
+            <w:rPr>
+              <w:rFonts w:ascii="Cambria Math" w:hAnsi="Cambria Math"/>
+            </w:rPr>
+            <m:t>j</m:t>
+          </m:r>
+          <m:r>
+            <w:rPr>
+              <w:rFonts w:ascii="Cambria Math" w:hAnsi="Cambria Math"/>
+            </w:rPr>
+            <m:t xml:space="preserve"> </m:t>
+          </m:r>
+          <m:r>
+            <w:rPr>
+              <w:rFonts w:ascii="Cambria Math" w:hAnsi="Cambria Math"/>
+            </w:rPr>
+            <m:t>est</m:t>
+          </m:r>
+          <m:r>
+            <w:rPr>
+              <w:rFonts w:ascii="Cambria Math" w:hAnsi="Cambria Math"/>
+            </w:rPr>
+            <m:t xml:space="preserve"> </m:t>
+          </m:r>
+          <m:r>
+            <w:rPr>
+              <w:rFonts w:ascii="Cambria Math" w:hAnsi="Cambria Math"/>
+            </w:rPr>
+            <m:t>pris</m:t>
           </m:r>
         </m:oMath>
       </m:oMathPara>
@@ -1500,13 +1704,7 @@
               <w:rPr>
                 <w:rFonts w:ascii="Cambria Math" w:eastAsiaTheme="minorEastAsia" w:hAnsi="Cambria Math"/>
               </w:rPr>
-              <m:t>z</m:t>
-            </m:r>
-            <m:r>
-              <w:rPr>
-                <w:rFonts w:ascii="Cambria Math" w:eastAsiaTheme="minorEastAsia" w:hAnsi="Cambria Math"/>
-              </w:rPr>
-              <m:t>*</m:t>
+              <m:t>z*</m:t>
             </m:r>
           </m:e>
           <m:sub>
@@ -1598,13 +1796,7 @@
               <w:rPr>
                 <w:rFonts w:ascii="Cambria Math" w:eastAsiaTheme="minorEastAsia" w:hAnsi="Cambria Math"/>
               </w:rPr>
-              <m:t>z</m:t>
-            </m:r>
-            <m:r>
-              <w:rPr>
-                <w:rFonts w:ascii="Cambria Math" w:eastAsiaTheme="minorEastAsia" w:hAnsi="Cambria Math"/>
-              </w:rPr>
-              <m:t>*</m:t>
+              <m:t>z*</m:t>
             </m:r>
           </m:e>
           <m:sub>
@@ -1840,6 +2032,7 @@
         <w:t>Développer et implémenter une heuristique constructive pour résoudre le TSP.</w:t>
       </w:r>
     </w:p>
+    <w:p/>
     <w:p>
       <w:pPr>
         <w:pStyle w:val="Titre1"/>
@@ -3628,4 +3821,16 @@
     </a:ext>
   </a:extLst>
 </a:theme>
+</file>
+
+<file path=customXml/item1.xml><?xml version="1.0" encoding="utf-8"?>
+<b:Sources xmlns:b="http://schemas.openxmlformats.org/officeDocument/2006/bibliography" xmlns="http://schemas.openxmlformats.org/officeDocument/2006/bibliography" SelectedStyle="\APASixthEditionOfficeOnline.xsl" StyleName="APA" Version="6"/>
+</file>
+
+<file path=customXml/itemProps1.xml><?xml version="1.0" encoding="utf-8"?>
+<ds:datastoreItem xmlns:ds="http://schemas.openxmlformats.org/officeDocument/2006/customXml" ds:itemID="{728C41EC-5469-4458-9FDF-130C0ADB81D5}">
+  <ds:schemaRefs>
+    <ds:schemaRef ds:uri="http://schemas.openxmlformats.org/officeDocument/2006/bibliography"/>
+  </ds:schemaRefs>
+</ds:datastoreItem>
 </file>